--- a/storage/app/form_templates/incorporacion/R-SGC-0033-01.docx
+++ b/storage/app/form_templates/incorporacion/R-SGC-0033-01.docx
@@ -1,10 +1,11 @@
 
 <file path=word/document.xml><?xml version="1.0" encoding="utf-8"?>
-<w:document xmlns:wpc="http://schemas.microsoft.com/office/word/2010/wordprocessingCanvas" xmlns:mc="http://schemas.openxmlformats.org/markup-compatibility/2006" xmlns:o="urn:schemas-microsoft-com:office:office" xmlns:r="http://schemas.openxmlformats.org/officeDocument/2006/relationships" xmlns:m="http://schemas.openxmlformats.org/officeDocument/2006/math" xmlns:v="urn:schemas-microsoft-com:vml" xmlns:wp14="http://schemas.microsoft.com/office/word/2010/wordprocessingDrawing" xmlns:wp="http://schemas.openxmlformats.org/drawingml/2006/wordprocessingDrawing" xmlns:w="http://schemas.openxmlformats.org/wordprocessingml/2006/main" xmlns:w14="http://schemas.microsoft.com/office/word/2010/wordml" xmlns:w10="urn:schemas-microsoft-com:office:word" xmlns:w15="http://schemas.microsoft.com/office/word/2012/wordml" xmlns:wpg="http://schemas.microsoft.com/office/word/2010/wordprocessingGroup" xmlns:wpi="http://schemas.microsoft.com/office/word/2010/wordprocessingInk" xmlns:wne="http://schemas.microsoft.com/office/word/2006/wordml" xmlns:wps="http://schemas.microsoft.com/office/word/2010/wordprocessingShape" xmlns:wpsCustomData="http://www.wps.cn/officeDocument/2013/wpsCustomData" mc:Ignorable="w14 w15 wp14">
+<w:document xmlns:o="urn:schemas-microsoft-com:office:office" xmlns:r="http://schemas.openxmlformats.org/officeDocument/2006/relationships" xmlns:v="urn:schemas-microsoft-com:vml" xmlns:w="http://schemas.openxmlformats.org/wordprocessingml/2006/main" xmlns:w10="urn:schemas-microsoft-com:office:word" xmlns:wp="http://schemas.openxmlformats.org/drawingml/2006/wordprocessingDrawing" xmlns:wps="http://schemas.microsoft.com/office/word/2010/wordprocessingShape" xmlns:wpg="http://schemas.microsoft.com/office/word/2010/wordprocessingGroup" xmlns:mc="http://schemas.openxmlformats.org/markup-compatibility/2006" xmlns:wp14="http://schemas.microsoft.com/office/word/2010/wordprocessingDrawing" xmlns:w14="http://schemas.microsoft.com/office/word/2010/wordml" xmlns:w15="http://schemas.microsoft.com/office/word/2012/wordml" mc:Ignorable="w14 wp14 w15">
   <w:body>
     <w:p>
       <w:pPr>
-        <w:ind w:left="284" w:right="192" w:firstLine="0"/>
+        <w:pStyle w:val="Normal"/>
+        <w:ind w:left="284" w:right="192" w:hanging="0"/>
         <w:jc w:val="both"/>
         <w:rPr>
           <w:rFonts w:ascii="Tahoma" w:hAnsi="Tahoma" w:cs="Tahoma"/>
@@ -15,7 +16,7 @@
       </w:pPr>
       <w:r>
         <w:rPr>
-          <w:rFonts w:ascii="Tahoma" w:hAnsi="Tahoma" w:cs="Tahoma"/>
+          <w:rFonts w:cs="Tahoma" w:ascii="Tahoma" w:hAnsi="Tahoma"/>
           <w:sz w:val="20"/>
           <w:szCs w:val="20"/>
           <w:lang w:val="es-BO"/>
@@ -24,7 +25,7 @@
       </w:r>
       <w:r>
         <w:rPr>
-          <w:rFonts w:ascii="Tahoma" w:hAnsi="Tahoma" w:cs="Tahoma"/>
+          <w:rFonts w:cs="Tahoma" w:ascii="Tahoma" w:hAnsi="Tahoma"/>
           <w:sz w:val="20"/>
           <w:szCs w:val="20"/>
         </w:rPr>
@@ -32,7 +33,7 @@
       </w:r>
       <w:r>
         <w:rPr>
-          <w:rFonts w:ascii="Tahoma" w:hAnsi="Tahoma" w:cs="Tahoma"/>
+          <w:rFonts w:cs="Tahoma" w:ascii="Tahoma" w:hAnsi="Tahoma"/>
           <w:sz w:val="20"/>
           <w:szCs w:val="20"/>
           <w:lang w:val="es-BO"/>
@@ -41,7 +42,7 @@
       </w:r>
       <w:r>
         <w:rPr>
-          <w:rFonts w:ascii="Tahoma" w:hAnsi="Tahoma" w:cs="Tahoma"/>
+          <w:rFonts w:cs="Tahoma" w:ascii="Tahoma" w:hAnsi="Tahoma"/>
           <w:sz w:val="20"/>
           <w:szCs w:val="20"/>
         </w:rPr>
@@ -49,7 +50,7 @@
       </w:r>
       <w:r>
         <w:rPr>
-          <w:rFonts w:ascii="Tahoma" w:hAnsi="Tahoma" w:cs="Tahoma"/>
+          <w:rFonts w:cs="Tahoma" w:ascii="Tahoma" w:hAnsi="Tahoma"/>
           <w:sz w:val="20"/>
           <w:szCs w:val="20"/>
           <w:lang w:val="es-BO"/>
@@ -58,7 +59,7 @@
       </w:r>
       <w:r>
         <w:rPr>
-          <w:rFonts w:ascii="Tahoma" w:hAnsi="Tahoma" w:cs="Tahoma"/>
+          <w:rFonts w:cs="Tahoma" w:ascii="Tahoma" w:hAnsi="Tahoma"/>
           <w:sz w:val="20"/>
           <w:szCs w:val="20"/>
         </w:rPr>
@@ -66,7 +67,7 @@
       </w:r>
       <w:r>
         <w:rPr>
-          <w:rFonts w:ascii="Tahoma" w:hAnsi="Tahoma" w:cs="Tahoma"/>
+          <w:rFonts w:cs="Tahoma" w:ascii="Tahoma" w:hAnsi="Tahoma"/>
           <w:sz w:val="20"/>
           <w:szCs w:val="20"/>
           <w:lang w:val="es-BO"/>
@@ -75,15 +76,47 @@
       </w:r>
       <w:r>
         <w:rPr>
-          <w:rFonts w:ascii="Tahoma" w:hAnsi="Tahoma" w:cs="Tahoma"/>
-          <w:sz w:val="20"/>
-          <w:szCs w:val="20"/>
-        </w:rPr>
-        <w:t xml:space="preserve">${puestoNuevo.departamento} dependiente ${puestoNuevo.gerencia} </w:t>
-      </w:r>
-      <w:r>
-        <w:rPr>
-          <w:rFonts w:ascii="Tahoma" w:hAnsi="Tahoma" w:cs="Tahoma"/>
+          <w:rFonts w:cs="Tahoma" w:ascii="Tahoma" w:hAnsi="Tahoma"/>
+          <w:sz w:val="20"/>
+          <w:szCs w:val="20"/>
+        </w:rPr>
+        <w:t>${puestoNuevo.departamento</w:t>
+      </w:r>
+      <w:r>
+        <w:rPr>
+          <w:rFonts w:cs="Tahoma" w:ascii="Tahoma" w:hAnsi="Tahoma"/>
+          <w:sz w:val="20"/>
+          <w:szCs w:val="20"/>
+        </w:rPr>
+        <w:t>Ref</w:t>
+      </w:r>
+      <w:r>
+        <w:rPr>
+          <w:rFonts w:cs="Tahoma" w:ascii="Tahoma" w:hAnsi="Tahoma"/>
+          <w:sz w:val="20"/>
+          <w:szCs w:val="20"/>
+        </w:rPr>
+        <w:t>} dependiente ${puestoNuevo.gerencia</w:t>
+      </w:r>
+      <w:r>
+        <w:rPr>
+          <w:rFonts w:cs="Tahoma" w:ascii="Tahoma" w:hAnsi="Tahoma"/>
+          <w:sz w:val="20"/>
+          <w:szCs w:val="20"/>
+        </w:rPr>
+        <w:t>Ref</w:t>
+      </w:r>
+      <w:r>
+        <w:rPr>
+          <w:rFonts w:cs="Tahoma" w:ascii="Tahoma" w:hAnsi="Tahoma"/>
+          <w:sz w:val="20"/>
+          <w:szCs w:val="20"/>
+        </w:rPr>
+        <w:t xml:space="preserve">} </w:t>
+      </w:r>
+      <w:r>
+        <w:rPr>
+          <w:rFonts w:cs="Tahoma" w:ascii="Tahoma" w:hAnsi="Tahoma"/>
           <w:color w:val="FFFFFF"/>
           <w:sz w:val="20"/>
           <w:szCs w:val="20"/>
@@ -92,7 +125,7 @@
       </w:r>
       <w:r>
         <w:rPr>
-          <w:rFonts w:ascii="Tahoma" w:hAnsi="Tahoma" w:cs="Tahoma"/>
+          <w:rFonts w:cs="Tahoma" w:ascii="Tahoma" w:hAnsi="Tahoma"/>
           <w:sz w:val="20"/>
           <w:szCs w:val="20"/>
           <w:lang w:val="es-BO"/>
@@ -102,7 +135,8 @@
     </w:p>
     <w:p>
       <w:pPr>
-        <w:ind w:left="284" w:right="192" w:firstLine="0"/>
+        <w:pStyle w:val="Normal"/>
+        <w:ind w:left="284" w:right="192" w:hanging="0"/>
         <w:jc w:val="both"/>
         <w:rPr>
           <w:rFonts w:ascii="Tahoma" w:hAnsi="Tahoma" w:cs="Tahoma"/>
@@ -111,10 +145,19 @@
           <w:lang w:val="es-BO"/>
         </w:rPr>
       </w:pPr>
-    </w:p>
-    <w:p>
-      <w:pPr>
-        <w:ind w:left="284" w:right="192" w:firstLine="0"/>
+      <w:r>
+        <w:rPr>
+          <w:rFonts w:cs="Tahoma" w:ascii="Tahoma" w:hAnsi="Tahoma"/>
+          <w:sz w:val="20"/>
+          <w:szCs w:val="20"/>
+          <w:lang w:val="es-BO"/>
+        </w:rPr>
+      </w:r>
+    </w:p>
+    <w:p>
+      <w:pPr>
+        <w:pStyle w:val="Normal"/>
+        <w:ind w:left="284" w:right="192" w:hanging="0"/>
         <w:jc w:val="both"/>
         <w:rPr>
           <w:rFonts w:ascii="Tahoma" w:hAnsi="Tahoma" w:cs="Tahoma"/>
@@ -125,7 +168,7 @@
       </w:pPr>
       <w:r>
         <w:rPr>
-          <w:rFonts w:ascii="Tahoma" w:hAnsi="Tahoma" w:cs="Tahoma"/>
+          <w:rFonts w:cs="Tahoma" w:ascii="Tahoma" w:hAnsi="Tahoma"/>
           <w:sz w:val="20"/>
           <w:szCs w:val="20"/>
           <w:lang w:val="es-BO"/>
@@ -135,6 +178,7 @@
     </w:p>
     <w:p>
       <w:pPr>
+        <w:pStyle w:val="Normal"/>
         <w:jc w:val="both"/>
         <w:rPr>
           <w:rFonts w:ascii="Tahoma" w:hAnsi="Tahoma" w:cs="Tahoma"/>
@@ -143,10 +187,18 @@
           <w:lang w:val="es-BO"/>
         </w:rPr>
       </w:pPr>
-    </w:p>
-    <w:p>
-      <w:pPr>
-        <w:pStyle w:val="22"/>
+      <w:r>
+        <w:rPr>
+          <w:rFonts w:cs="Tahoma" w:ascii="Tahoma" w:hAnsi="Tahoma"/>
+          <w:sz w:val="20"/>
+          <w:szCs w:val="20"/>
+          <w:lang w:val="es-BO"/>
+        </w:rPr>
+      </w:r>
+    </w:p>
+    <w:p>
+      <w:pPr>
+        <w:pStyle w:val="ListParagraph"/>
         <w:numPr>
           <w:ilvl w:val="0"/>
           <w:numId w:val="1"/>
@@ -159,7 +211,7 @@
       </w:pPr>
       <w:r>
         <w:rPr>
-          <w:rFonts w:ascii="Tahoma" w:hAnsi="Tahoma" w:cs="Tahoma"/>
+          <w:rFonts w:cs="Tahoma" w:ascii="Tahoma" w:hAnsi="Tahoma"/>
           <w:sz w:val="20"/>
         </w:rPr>
         <w:t xml:space="preserve">Se me ha instruido y he verificado que los documentos del Sistema de Gestión de la Calidad y el Manual de la Calidad, así como toda la información relacionada, se encuentra disponible en el Sistema INTRANET; entre estos: </w:t>
@@ -167,6 +219,7 @@
     </w:p>
     <w:p>
       <w:pPr>
+        <w:pStyle w:val="Normal"/>
         <w:jc w:val="both"/>
         <w:rPr>
           <w:rFonts w:ascii="Tahoma" w:hAnsi="Tahoma" w:cs="Tahoma"/>
@@ -175,17 +228,25 @@
           <w:lang w:val="es-BO"/>
         </w:rPr>
       </w:pPr>
-    </w:p>
-    <w:p>
-      <w:pPr>
-        <w:pStyle w:val="22"/>
+      <w:r>
+        <w:rPr>
+          <w:rFonts w:cs="Tahoma" w:ascii="Tahoma" w:hAnsi="Tahoma"/>
+          <w:sz w:val="20"/>
+          <w:szCs w:val="20"/>
+          <w:lang w:val="es-BO"/>
+        </w:rPr>
+      </w:r>
+    </w:p>
+    <w:p>
+      <w:pPr>
+        <w:pStyle w:val="ListParagraph"/>
         <w:numPr>
           <w:ilvl w:val="0"/>
           <w:numId w:val="2"/>
         </w:numPr>
-        <w:suppressAutoHyphens/>
+        <w:suppressAutoHyphens w:val="true"/>
         <w:spacing w:before="0" w:after="0"/>
-        <w:contextualSpacing w:val="0"/>
+        <w:contextualSpacing w:val="false"/>
         <w:jc w:val="left"/>
         <w:textAlignment w:val="baseline"/>
         <w:rPr>
@@ -195,7 +256,7 @@
       </w:pPr>
       <w:r>
         <w:rPr>
-          <w:rFonts w:ascii="Tahoma" w:hAnsi="Tahoma" w:cs="Tahoma"/>
+          <w:rFonts w:cs="Tahoma" w:ascii="Tahoma" w:hAnsi="Tahoma"/>
           <w:sz w:val="20"/>
         </w:rPr>
         <w:t>Manual de Organización y Funciones</w:t>
@@ -203,14 +264,14 @@
     </w:p>
     <w:p>
       <w:pPr>
-        <w:pStyle w:val="22"/>
+        <w:pStyle w:val="ListParagraph"/>
         <w:numPr>
           <w:ilvl w:val="0"/>
           <w:numId w:val="2"/>
         </w:numPr>
-        <w:suppressAutoHyphens/>
+        <w:suppressAutoHyphens w:val="true"/>
         <w:spacing w:before="0" w:after="0"/>
-        <w:contextualSpacing w:val="0"/>
+        <w:contextualSpacing w:val="false"/>
         <w:jc w:val="left"/>
         <w:textAlignment w:val="baseline"/>
         <w:rPr>
@@ -220,7 +281,7 @@
       </w:pPr>
       <w:r>
         <w:rPr>
-          <w:rFonts w:ascii="Tahoma" w:hAnsi="Tahoma" w:cs="Tahoma"/>
+          <w:rFonts w:cs="Tahoma" w:ascii="Tahoma" w:hAnsi="Tahoma"/>
           <w:sz w:val="20"/>
         </w:rPr>
         <w:t>Fichas de caracterización de procesos</w:t>
@@ -228,14 +289,14 @@
     </w:p>
     <w:p>
       <w:pPr>
-        <w:pStyle w:val="22"/>
+        <w:pStyle w:val="ListParagraph"/>
         <w:numPr>
           <w:ilvl w:val="0"/>
           <w:numId w:val="2"/>
         </w:numPr>
-        <w:suppressAutoHyphens/>
+        <w:suppressAutoHyphens w:val="true"/>
         <w:spacing w:before="0" w:after="0"/>
-        <w:contextualSpacing w:val="0"/>
+        <w:contextualSpacing w:val="false"/>
         <w:jc w:val="left"/>
         <w:textAlignment w:val="baseline"/>
         <w:rPr>
@@ -245,7 +306,7 @@
       </w:pPr>
       <w:r>
         <w:rPr>
-          <w:rFonts w:ascii="Tahoma" w:hAnsi="Tahoma" w:cs="Tahoma"/>
+          <w:rFonts w:cs="Tahoma" w:ascii="Tahoma" w:hAnsi="Tahoma"/>
           <w:sz w:val="20"/>
         </w:rPr>
         <w:t>Manuales de Procedimientos</w:t>
@@ -253,14 +314,14 @@
     </w:p>
     <w:p>
       <w:pPr>
-        <w:pStyle w:val="22"/>
+        <w:pStyle w:val="ListParagraph"/>
         <w:numPr>
           <w:ilvl w:val="0"/>
           <w:numId w:val="2"/>
         </w:numPr>
-        <w:suppressAutoHyphens/>
+        <w:suppressAutoHyphens w:val="true"/>
         <w:spacing w:before="0" w:after="0"/>
-        <w:contextualSpacing w:val="0"/>
+        <w:contextualSpacing w:val="false"/>
         <w:jc w:val="left"/>
         <w:textAlignment w:val="baseline"/>
         <w:rPr>
@@ -270,7 +331,7 @@
       </w:pPr>
       <w:r>
         <w:rPr>
-          <w:rFonts w:ascii="Tahoma" w:hAnsi="Tahoma" w:cs="Tahoma"/>
+          <w:rFonts w:cs="Tahoma" w:ascii="Tahoma" w:hAnsi="Tahoma"/>
           <w:sz w:val="20"/>
         </w:rPr>
         <w:t>Resoluciones Normativas de Directorio</w:t>
@@ -278,14 +339,14 @@
     </w:p>
     <w:p>
       <w:pPr>
-        <w:pStyle w:val="22"/>
+        <w:pStyle w:val="ListParagraph"/>
         <w:numPr>
           <w:ilvl w:val="0"/>
           <w:numId w:val="2"/>
         </w:numPr>
-        <w:suppressAutoHyphens/>
+        <w:suppressAutoHyphens w:val="true"/>
         <w:spacing w:before="0" w:after="0"/>
-        <w:contextualSpacing w:val="0"/>
+        <w:contextualSpacing w:val="false"/>
         <w:jc w:val="left"/>
         <w:textAlignment w:val="baseline"/>
         <w:rPr>
@@ -295,7 +356,7 @@
       </w:pPr>
       <w:r>
         <w:rPr>
-          <w:rFonts w:ascii="Tahoma" w:hAnsi="Tahoma" w:cs="Tahoma"/>
+          <w:rFonts w:cs="Tahoma" w:ascii="Tahoma" w:hAnsi="Tahoma"/>
           <w:sz w:val="20"/>
         </w:rPr>
         <w:t>Normativa Legal Vigente</w:t>
@@ -303,14 +364,14 @@
     </w:p>
     <w:p>
       <w:pPr>
-        <w:pStyle w:val="22"/>
+        <w:pStyle w:val="ListParagraph"/>
         <w:numPr>
           <w:ilvl w:val="0"/>
           <w:numId w:val="2"/>
         </w:numPr>
-        <w:suppressAutoHyphens/>
+        <w:suppressAutoHyphens w:val="true"/>
         <w:spacing w:before="0" w:after="0"/>
-        <w:contextualSpacing w:val="0"/>
+        <w:contextualSpacing w:val="false"/>
         <w:jc w:val="left"/>
         <w:textAlignment w:val="baseline"/>
         <w:rPr>
@@ -320,7 +381,7 @@
       </w:pPr>
       <w:r>
         <w:rPr>
-          <w:rFonts w:ascii="Tahoma" w:hAnsi="Tahoma" w:cs="Tahoma"/>
+          <w:rFonts w:cs="Tahoma" w:ascii="Tahoma" w:hAnsi="Tahoma"/>
           <w:sz w:val="20"/>
         </w:rPr>
         <w:t>Plan Operativo Anual</w:t>
@@ -328,14 +389,14 @@
     </w:p>
     <w:p>
       <w:pPr>
-        <w:pStyle w:val="22"/>
+        <w:pStyle w:val="ListParagraph"/>
         <w:numPr>
           <w:ilvl w:val="0"/>
           <w:numId w:val="2"/>
         </w:numPr>
-        <w:suppressAutoHyphens/>
+        <w:suppressAutoHyphens w:val="true"/>
         <w:spacing w:before="0" w:after="0"/>
-        <w:contextualSpacing w:val="0"/>
+        <w:contextualSpacing w:val="false"/>
         <w:jc w:val="left"/>
         <w:textAlignment w:val="baseline"/>
         <w:rPr>
@@ -345,7 +406,7 @@
       </w:pPr>
       <w:r>
         <w:rPr>
-          <w:rFonts w:ascii="Tahoma" w:hAnsi="Tahoma" w:cs="Tahoma"/>
+          <w:rFonts w:cs="Tahoma" w:ascii="Tahoma" w:hAnsi="Tahoma"/>
           <w:sz w:val="20"/>
         </w:rPr>
         <w:t>Plan Estratégico Institucional (PEI)</w:t>
@@ -353,14 +414,14 @@
     </w:p>
     <w:p>
       <w:pPr>
-        <w:pStyle w:val="22"/>
+        <w:pStyle w:val="ListParagraph"/>
         <w:numPr>
           <w:ilvl w:val="0"/>
           <w:numId w:val="2"/>
         </w:numPr>
-        <w:suppressAutoHyphens/>
+        <w:suppressAutoHyphens w:val="true"/>
         <w:spacing w:before="0" w:after="0"/>
-        <w:contextualSpacing w:val="0"/>
+        <w:contextualSpacing w:val="false"/>
         <w:jc w:val="left"/>
         <w:textAlignment w:val="baseline"/>
         <w:rPr>
@@ -370,7 +431,7 @@
       </w:pPr>
       <w:r>
         <w:rPr>
-          <w:rFonts w:ascii="Tahoma" w:hAnsi="Tahoma" w:cs="Tahoma"/>
+          <w:rFonts w:cs="Tahoma" w:ascii="Tahoma" w:hAnsi="Tahoma"/>
           <w:sz w:val="20"/>
         </w:rPr>
         <w:t>Otros.</w:t>
@@ -378,15 +439,22 @@
     </w:p>
     <w:p>
       <w:pPr>
-        <w:rPr>
-          <w:rFonts w:ascii="Tahoma" w:hAnsi="Tahoma" w:cs="Tahoma"/>
-          <w:sz w:val="20"/>
-        </w:rPr>
-      </w:pPr>
-    </w:p>
-    <w:p>
-      <w:pPr>
-        <w:pStyle w:val="22"/>
+        <w:pStyle w:val="Normal"/>
+        <w:rPr>
+          <w:rFonts w:ascii="Tahoma" w:hAnsi="Tahoma" w:cs="Tahoma"/>
+          <w:sz w:val="20"/>
+        </w:rPr>
+      </w:pPr>
+      <w:r>
+        <w:rPr>
+          <w:rFonts w:cs="Tahoma" w:ascii="Tahoma" w:hAnsi="Tahoma"/>
+          <w:sz w:val="20"/>
+        </w:rPr>
+      </w:r>
+    </w:p>
+    <w:p>
+      <w:pPr>
+        <w:pStyle w:val="ListParagraph"/>
         <w:numPr>
           <w:ilvl w:val="0"/>
           <w:numId w:val="1"/>
@@ -399,7 +467,7 @@
       </w:pPr>
       <w:r>
         <w:rPr>
-          <w:rFonts w:ascii="Tahoma" w:hAnsi="Tahoma" w:cs="Tahoma"/>
+          <w:rFonts w:cs="Tahoma" w:ascii="Tahoma" w:hAnsi="Tahoma"/>
           <w:sz w:val="20"/>
         </w:rPr>
         <w:t>Tengo acceso y conozco la Política de Seguridad de Información de la Entidad que se encuentra disponible en el Portal INTRANET.</w:t>
@@ -407,17 +475,23 @@
     </w:p>
     <w:p>
       <w:pPr>
-        <w:pStyle w:val="22"/>
-        <w:ind w:left="709" w:right="192" w:firstLine="0"/>
-        <w:rPr>
-          <w:rFonts w:ascii="Tahoma" w:hAnsi="Tahoma" w:cs="Tahoma"/>
-          <w:sz w:val="20"/>
-        </w:rPr>
-      </w:pPr>
-    </w:p>
-    <w:p>
-      <w:pPr>
-        <w:pStyle w:val="22"/>
+        <w:pStyle w:val="ListParagraph"/>
+        <w:ind w:left="709" w:right="192" w:hanging="0"/>
+        <w:rPr>
+          <w:rFonts w:ascii="Tahoma" w:hAnsi="Tahoma" w:cs="Tahoma"/>
+          <w:sz w:val="20"/>
+        </w:rPr>
+      </w:pPr>
+      <w:r>
+        <w:rPr>
+          <w:rFonts w:cs="Tahoma" w:ascii="Tahoma" w:hAnsi="Tahoma"/>
+          <w:sz w:val="20"/>
+        </w:rPr>
+      </w:r>
+    </w:p>
+    <w:p>
+      <w:pPr>
+        <w:pStyle w:val="ListParagraph"/>
         <w:numPr>
           <w:ilvl w:val="0"/>
           <w:numId w:val="1"/>
@@ -430,7 +504,7 @@
       </w:pPr>
       <w:r>
         <w:rPr>
-          <w:rFonts w:ascii="Tahoma" w:hAnsi="Tahoma" w:cs="Tahoma"/>
+          <w:rFonts w:cs="Tahoma" w:ascii="Tahoma" w:hAnsi="Tahoma"/>
           <w:sz w:val="20"/>
         </w:rPr>
         <w:t>Entiendo que la información que se maneja en la Institución es un activo de valor importante, estando debidamente protegida, por tal motivo me comprometo a:</w:t>
@@ -438,25 +512,31 @@
     </w:p>
     <w:p>
       <w:pPr>
-        <w:pStyle w:val="22"/>
-        <w:ind w:left="709" w:right="192" w:firstLine="0"/>
-        <w:rPr>
-          <w:rFonts w:ascii="Tahoma" w:hAnsi="Tahoma" w:cs="Tahoma"/>
-          <w:sz w:val="20"/>
-        </w:rPr>
-      </w:pPr>
-    </w:p>
-    <w:p>
-      <w:pPr>
-        <w:pStyle w:val="22"/>
+        <w:pStyle w:val="ListParagraph"/>
+        <w:ind w:left="709" w:right="192" w:hanging="0"/>
+        <w:rPr>
+          <w:rFonts w:ascii="Tahoma" w:hAnsi="Tahoma" w:cs="Tahoma"/>
+          <w:sz w:val="20"/>
+        </w:rPr>
+      </w:pPr>
+      <w:r>
+        <w:rPr>
+          <w:rFonts w:cs="Tahoma" w:ascii="Tahoma" w:hAnsi="Tahoma"/>
+          <w:sz w:val="20"/>
+        </w:rPr>
+      </w:r>
+    </w:p>
+    <w:p>
+      <w:pPr>
+        <w:pStyle w:val="ListParagraph"/>
         <w:numPr>
           <w:ilvl w:val="0"/>
           <w:numId w:val="2"/>
         </w:numPr>
-        <w:suppressAutoHyphens/>
+        <w:suppressAutoHyphens w:val="true"/>
         <w:spacing w:before="0" w:after="0"/>
         <w:ind w:left="1429" w:right="334" w:hanging="360"/>
-        <w:contextualSpacing w:val="0"/>
+        <w:contextualSpacing w:val="false"/>
         <w:jc w:val="left"/>
         <w:textAlignment w:val="baseline"/>
         <w:rPr>
@@ -466,7 +546,7 @@
       </w:pPr>
       <w:r>
         <w:rPr>
-          <w:rFonts w:ascii="Tahoma" w:hAnsi="Tahoma" w:cs="Tahoma"/>
+          <w:rFonts w:cs="Tahoma" w:ascii="Tahoma" w:hAnsi="Tahoma"/>
           <w:sz w:val="20"/>
         </w:rPr>
         <w:t>Preservar su estricta confidencialidad y ser responsable de la información que genera.</w:t>
@@ -474,15 +554,15 @@
     </w:p>
     <w:p>
       <w:pPr>
-        <w:pStyle w:val="22"/>
+        <w:pStyle w:val="ListParagraph"/>
         <w:numPr>
           <w:ilvl w:val="0"/>
           <w:numId w:val="2"/>
         </w:numPr>
-        <w:suppressAutoHyphens/>
+        <w:suppressAutoHyphens w:val="true"/>
         <w:spacing w:before="0" w:after="0"/>
         <w:ind w:left="1429" w:right="334" w:hanging="360"/>
-        <w:contextualSpacing w:val="0"/>
+        <w:contextualSpacing w:val="false"/>
         <w:textAlignment w:val="baseline"/>
         <w:rPr>
           <w:rFonts w:ascii="Tahoma" w:hAnsi="Tahoma" w:cs="Tahoma"/>
@@ -491,7 +571,7 @@
       </w:pPr>
       <w:r>
         <w:rPr>
-          <w:rFonts w:ascii="Tahoma" w:hAnsi="Tahoma" w:cs="Tahoma"/>
+          <w:rFonts w:cs="Tahoma" w:ascii="Tahoma" w:hAnsi="Tahoma"/>
           <w:sz w:val="20"/>
         </w:rPr>
         <w:t>Utilizar la información a la que tengo acceso de forma segura, responsable, ética y/o legal.</w:t>
@@ -499,15 +579,15 @@
     </w:p>
     <w:p>
       <w:pPr>
-        <w:pStyle w:val="22"/>
+        <w:pStyle w:val="ListParagraph"/>
         <w:numPr>
           <w:ilvl w:val="0"/>
           <w:numId w:val="2"/>
         </w:numPr>
-        <w:suppressAutoHyphens/>
+        <w:suppressAutoHyphens w:val="true"/>
         <w:spacing w:before="0" w:after="0"/>
         <w:ind w:left="1429" w:right="334" w:hanging="360"/>
-        <w:contextualSpacing w:val="0"/>
+        <w:contextualSpacing w:val="false"/>
         <w:textAlignment w:val="baseline"/>
         <w:rPr>
           <w:rFonts w:ascii="Tahoma" w:hAnsi="Tahoma" w:cs="Tahoma"/>
@@ -516,7 +596,7 @@
       </w:pPr>
       <w:r>
         <w:rPr>
-          <w:rFonts w:ascii="Tahoma" w:hAnsi="Tahoma" w:cs="Tahoma"/>
+          <w:rFonts w:cs="Tahoma" w:ascii="Tahoma" w:hAnsi="Tahoma"/>
           <w:sz w:val="20"/>
         </w:rPr>
         <w:t>Acceder a sistemas internos de la Institución, conforme se me habiliten, con entera responsabilidad y confidencialidad.</w:t>
@@ -524,15 +604,15 @@
     </w:p>
     <w:p>
       <w:pPr>
-        <w:pStyle w:val="22"/>
+        <w:pStyle w:val="ListParagraph"/>
         <w:numPr>
           <w:ilvl w:val="0"/>
           <w:numId w:val="2"/>
         </w:numPr>
-        <w:suppressAutoHyphens/>
+        <w:suppressAutoHyphens w:val="true"/>
         <w:spacing w:before="0" w:after="0"/>
         <w:ind w:left="1429" w:right="334" w:hanging="360"/>
-        <w:contextualSpacing w:val="0"/>
+        <w:contextualSpacing w:val="false"/>
         <w:textAlignment w:val="baseline"/>
         <w:rPr>
           <w:rFonts w:ascii="Tahoma" w:hAnsi="Tahoma" w:cs="Tahoma"/>
@@ -541,7 +621,7 @@
       </w:pPr>
       <w:r>
         <w:rPr>
-          <w:rFonts w:ascii="Tahoma" w:hAnsi="Tahoma" w:cs="Tahoma"/>
+          <w:rFonts w:cs="Tahoma" w:ascii="Tahoma" w:hAnsi="Tahoma"/>
           <w:sz w:val="20"/>
         </w:rPr>
         <w:t xml:space="preserve">No reproducir, modificar, hacer pública, divulgar y/o comunicar a terceros la información a la que tengo acceso sin previa autorización escrita y expresa de mi inmediato superior o autoridad competente. </w:t>
@@ -549,15 +629,15 @@
     </w:p>
     <w:p>
       <w:pPr>
-        <w:pStyle w:val="22"/>
+        <w:pStyle w:val="ListParagraph"/>
         <w:numPr>
           <w:ilvl w:val="0"/>
           <w:numId w:val="2"/>
         </w:numPr>
-        <w:suppressAutoHyphens/>
+        <w:suppressAutoHyphens w:val="true"/>
         <w:spacing w:before="0" w:after="0"/>
         <w:ind w:left="1429" w:right="334" w:hanging="360"/>
-        <w:contextualSpacing w:val="0"/>
+        <w:contextualSpacing w:val="false"/>
         <w:textAlignment w:val="baseline"/>
         <w:rPr>
           <w:rFonts w:ascii="Tahoma" w:hAnsi="Tahoma" w:cs="Tahoma"/>
@@ -566,7 +646,7 @@
       </w:pPr>
       <w:r>
         <w:rPr>
-          <w:rFonts w:ascii="Tahoma" w:hAnsi="Tahoma" w:cs="Tahoma"/>
+          <w:rFonts w:cs="Tahoma" w:ascii="Tahoma" w:hAnsi="Tahoma"/>
           <w:sz w:val="20"/>
         </w:rPr>
         <w:t>Adoptar las medidas de seguridad respecto a la información confidencial, personal, evitando su divulgación, pérdida, robo y/o sustracción.</w:t>
@@ -574,15 +654,15 @@
     </w:p>
     <w:p>
       <w:pPr>
-        <w:pStyle w:val="22"/>
+        <w:pStyle w:val="ListParagraph"/>
         <w:numPr>
           <w:ilvl w:val="0"/>
           <w:numId w:val="2"/>
         </w:numPr>
-        <w:suppressAutoHyphens/>
+        <w:suppressAutoHyphens w:val="true"/>
         <w:spacing w:before="0" w:after="0"/>
         <w:ind w:left="1429" w:right="334" w:hanging="360"/>
-        <w:contextualSpacing w:val="0"/>
+        <w:contextualSpacing w:val="false"/>
         <w:textAlignment w:val="baseline"/>
         <w:rPr>
           <w:rFonts w:ascii="Tahoma" w:hAnsi="Tahoma" w:cs="Tahoma"/>
@@ -591,7 +671,7 @@
       </w:pPr>
       <w:r>
         <w:rPr>
-          <w:rFonts w:ascii="Tahoma" w:hAnsi="Tahoma" w:cs="Tahoma"/>
+          <w:rFonts w:cs="Tahoma" w:ascii="Tahoma" w:hAnsi="Tahoma"/>
           <w:sz w:val="20"/>
         </w:rPr>
         <w:t>No utilizar la información y/o fragmentos de esta para fines distintos de la ejecución de funciones asignadas.</w:t>
@@ -599,11 +679,11 @@
     </w:p>
     <w:p>
       <w:pPr>
-        <w:pStyle w:val="22"/>
-        <w:suppressAutoHyphens/>
+        <w:pStyle w:val="ListParagraph"/>
+        <w:suppressAutoHyphens w:val="true"/>
         <w:spacing w:before="0" w:after="0"/>
-        <w:ind w:left="1429" w:right="334" w:firstLine="0"/>
-        <w:contextualSpacing w:val="0"/>
+        <w:ind w:left="1429" w:right="334" w:hanging="0"/>
+        <w:contextualSpacing w:val="false"/>
         <w:textAlignment w:val="baseline"/>
         <w:rPr>
           <w:rFonts w:ascii="Tahoma" w:hAnsi="Tahoma" w:cs="Tahoma"/>
@@ -612,7 +692,7 @@
       </w:pPr>
       <w:r>
         <w:rPr>
-          <w:rFonts w:ascii="Tahoma" w:hAnsi="Tahoma" w:cs="Tahoma"/>
+          <w:rFonts w:cs="Tahoma" w:ascii="Tahoma" w:hAnsi="Tahoma"/>
           <w:sz w:val="20"/>
         </w:rPr>
         <w:t xml:space="preserve"> </w:t>
@@ -620,7 +700,7 @@
     </w:p>
     <w:p>
       <w:pPr>
-        <w:pStyle w:val="22"/>
+        <w:pStyle w:val="ListParagraph"/>
         <w:numPr>
           <w:ilvl w:val="0"/>
           <w:numId w:val="1"/>
@@ -633,7 +713,7 @@
       </w:pPr>
       <w:r>
         <w:rPr>
-          <w:rFonts w:ascii="Tahoma" w:hAnsi="Tahoma" w:cs="Tahoma"/>
+          <w:rFonts w:cs="Tahoma" w:ascii="Tahoma" w:hAnsi="Tahoma"/>
           <w:sz w:val="20"/>
         </w:rPr>
         <w:t>Conozco la obligación de preservar la confidencialidad de la información que forma parte de mis funciones, desde el inicio hasta incluso después de haber finalizado mi relación laboral con el Servicio de Impuestos Nacionales, conforme a normativa legal aplicable. (Ej. Ley Nº 1178, Decreto Supremo 23318-A, sus modificaciones y otras que contemple la legislación vigente). Los servidores públicos de la Unidad de Transparencia y Lucha Contra de la Corrupción, se comprometen a preservar y guardar reserva sobre las denuncias recibidas, la identidad de los denunciantes y cuanta documentación sea generada y procesada durante y posterior al ejercicio de sus funciones encomendadas, en el marco de la Ley 974.</w:t>
@@ -641,17 +721,23 @@
     </w:p>
     <w:p>
       <w:pPr>
-        <w:pStyle w:val="22"/>
-        <w:ind w:left="709" w:right="192" w:firstLine="0"/>
-        <w:rPr>
-          <w:rFonts w:ascii="Tahoma" w:hAnsi="Tahoma" w:cs="Tahoma"/>
-          <w:sz w:val="20"/>
-        </w:rPr>
-      </w:pPr>
-    </w:p>
-    <w:p>
-      <w:pPr>
-        <w:pStyle w:val="22"/>
+        <w:pStyle w:val="ListParagraph"/>
+        <w:ind w:left="709" w:right="192" w:hanging="0"/>
+        <w:rPr>
+          <w:rFonts w:ascii="Tahoma" w:hAnsi="Tahoma" w:cs="Tahoma"/>
+          <w:sz w:val="20"/>
+        </w:rPr>
+      </w:pPr>
+      <w:r>
+        <w:rPr>
+          <w:rFonts w:cs="Tahoma" w:ascii="Tahoma" w:hAnsi="Tahoma"/>
+          <w:sz w:val="20"/>
+        </w:rPr>
+      </w:r>
+    </w:p>
+    <w:p>
+      <w:pPr>
+        <w:pStyle w:val="ListParagraph"/>
         <w:numPr>
           <w:ilvl w:val="0"/>
           <w:numId w:val="1"/>
@@ -664,7 +750,7 @@
       </w:pPr>
       <w:r>
         <w:rPr>
-          <w:rFonts w:ascii="Tahoma" w:hAnsi="Tahoma" w:cs="Tahoma"/>
+          <w:rFonts w:cs="Tahoma" w:ascii="Tahoma" w:hAnsi="Tahoma"/>
           <w:sz w:val="20"/>
         </w:rPr>
         <w:t>Entiendo que el incumplimiento de las obligaciones del presente documento, intencionalmente, negligencia u otro, podrían implicar en su caso sanciones de acuerdo a disposiciones del Reglamento Interno de Personal del Servicio de Impuestos Nacionales, sin perjuicio de posibles reclamaciones en las vías que correspondan.</w:t>
@@ -672,17 +758,24 @@
     </w:p>
     <w:p>
       <w:pPr>
-        <w:pStyle w:val="22"/>
-        <w:ind w:left="709" w:right="192" w:firstLine="0"/>
-        <w:rPr>
-          <w:rFonts w:ascii="Tahoma" w:hAnsi="Tahoma" w:cs="Tahoma"/>
-          <w:sz w:val="20"/>
-        </w:rPr>
-      </w:pPr>
-    </w:p>
-    <w:p>
-      <w:pPr>
-        <w:ind w:left="284" w:right="192" w:firstLine="0"/>
+        <w:pStyle w:val="ListParagraph"/>
+        <w:ind w:left="709" w:right="192" w:hanging="0"/>
+        <w:rPr>
+          <w:rFonts w:ascii="Tahoma" w:hAnsi="Tahoma" w:cs="Tahoma"/>
+          <w:sz w:val="20"/>
+        </w:rPr>
+      </w:pPr>
+      <w:r>
+        <w:rPr>
+          <w:rFonts w:cs="Tahoma" w:ascii="Tahoma" w:hAnsi="Tahoma"/>
+          <w:sz w:val="20"/>
+        </w:rPr>
+      </w:r>
+    </w:p>
+    <w:p>
+      <w:pPr>
+        <w:pStyle w:val="Normal"/>
+        <w:ind w:left="284" w:right="192" w:hanging="0"/>
         <w:jc w:val="both"/>
         <w:rPr>
           <w:rFonts w:ascii="Tahoma" w:hAnsi="Tahoma" w:cs="Tahoma"/>
@@ -693,7 +786,7 @@
       </w:pPr>
       <w:r>
         <w:rPr>
-          <w:rFonts w:ascii="Tahoma" w:hAnsi="Tahoma" w:cs="Tahoma"/>
+          <w:rFonts w:cs="Tahoma" w:ascii="Tahoma" w:hAnsi="Tahoma"/>
           <w:sz w:val="20"/>
           <w:szCs w:val="20"/>
           <w:lang w:val="es-BO"/>
@@ -703,6 +796,7 @@
     </w:p>
     <w:p>
       <w:pPr>
+        <w:pStyle w:val="Normal"/>
         <w:jc w:val="both"/>
         <w:rPr>
           <w:rFonts w:ascii="Tahoma" w:hAnsi="Tahoma" w:cs="Tahoma"/>
@@ -711,10 +805,19 @@
           <w:lang w:val="es-BO"/>
         </w:rPr>
       </w:pPr>
-    </w:p>
-    <w:p>
-      <w:pPr>
-        <w:ind w:left="284" w:right="192" w:firstLine="0"/>
+      <w:r>
+        <w:rPr>
+          <w:rFonts w:cs="Tahoma" w:ascii="Tahoma" w:hAnsi="Tahoma"/>
+          <w:sz w:val="20"/>
+          <w:szCs w:val="20"/>
+          <w:lang w:val="es-BO"/>
+        </w:rPr>
+      </w:r>
+    </w:p>
+    <w:p>
+      <w:pPr>
+        <w:pStyle w:val="Normal"/>
+        <w:ind w:left="284" w:right="192" w:hanging="0"/>
         <w:jc w:val="both"/>
         <w:rPr>
           <w:rFonts w:ascii="Tahoma" w:hAnsi="Tahoma" w:cs="Tahoma"/>
@@ -725,7 +828,7 @@
       </w:pPr>
       <w:r>
         <w:rPr>
-          <w:rFonts w:ascii="Tahoma" w:hAnsi="Tahoma" w:cs="Tahoma"/>
+          <w:rFonts w:cs="Tahoma" w:ascii="Tahoma" w:hAnsi="Tahoma"/>
           <w:sz w:val="20"/>
           <w:szCs w:val="20"/>
           <w:lang w:val="es-BO"/>
@@ -735,50 +838,62 @@
     </w:p>
     <w:p>
       <w:pPr>
-        <w:ind w:left="284" w:right="192" w:firstLine="0"/>
+        <w:pStyle w:val="Normal"/>
+        <w:ind w:left="284" w:right="192" w:hanging="0"/>
         <w:jc w:val="both"/>
         <w:rPr>
           <w:rFonts w:ascii="Tahoma" w:hAnsi="Tahoma" w:cs="Tahoma"/>
           <w:sz w:val="20"/>
           <w:szCs w:val="20"/>
-          <w:shd w:val="clear" w:fill="auto"/>
-          <w:lang w:val="es-BO"/>
-        </w:rPr>
-      </w:pPr>
-    </w:p>
-    <w:p>
-      <w:pPr>
-        <w:ind w:left="284" w:right="192" w:firstLine="0"/>
+          <w:shd w:fill="auto" w:val="clear"/>
+          <w:lang w:val="es-BO"/>
+        </w:rPr>
+      </w:pPr>
+      <w:r>
+        <w:rPr>
+          <w:rFonts w:cs="Tahoma" w:ascii="Tahoma" w:hAnsi="Tahoma"/>
+          <w:sz w:val="20"/>
+          <w:szCs w:val="20"/>
+          <w:shd w:fill="auto" w:val="clear"/>
+          <w:lang w:val="es-BO"/>
+        </w:rPr>
+      </w:r>
+    </w:p>
+    <w:p>
+      <w:pPr>
+        <w:pStyle w:val="Normal"/>
+        <w:ind w:left="284" w:right="192" w:hanging="0"/>
         <w:jc w:val="both"/>
         <w:rPr>
-          <w:rFonts w:hint="default" w:ascii="Tahoma" w:hAnsi="Tahoma" w:cs="Tahoma"/>
-          <w:sz w:val="20"/>
-          <w:szCs w:val="20"/>
-        </w:rPr>
-      </w:pPr>
-      <w:r>
-        <w:rPr>
-          <w:rFonts w:ascii="Tahoma" w:hAnsi="Tahoma" w:cs="Tahoma"/>
-          <w:sz w:val="20"/>
-          <w:szCs w:val="20"/>
-          <w:shd w:val="clear" w:fill="auto"/>
+          <w:rFonts w:ascii="Tahoma" w:hAnsi="Tahoma" w:cs="Tahoma"/>
+          <w:sz w:val="20"/>
+          <w:szCs w:val="20"/>
+        </w:rPr>
+      </w:pPr>
+      <w:r>
+        <w:rPr>
+          <w:rFonts w:cs="Tahoma" w:ascii="Tahoma" w:hAnsi="Tahoma"/>
+          <w:sz w:val="20"/>
+          <w:szCs w:val="20"/>
+          <w:shd w:fill="auto" w:val="clear"/>
           <w:lang w:val="es-BO"/>
         </w:rPr>
         <w:t>${puestoNuevo.gerenciaUbicacion}</w:t>
       </w:r>
       <w:r>
         <w:rPr>
-          <w:rFonts w:hint="default" w:ascii="Tahoma" w:hAnsi="Tahoma" w:cs="Tahoma"/>
-          <w:sz w:val="20"/>
-          <w:szCs w:val="20"/>
-          <w:shd w:val="clear" w:fill="auto"/>
+          <w:rFonts w:cs="Tahoma" w:ascii="Tahoma" w:hAnsi="Tahoma"/>
+          <w:sz w:val="20"/>
+          <w:szCs w:val="20"/>
+          <w:shd w:fill="auto" w:val="clear"/>
         </w:rPr>
         <w:t>, ${incorporacion.fechaIncorporacion}</w:t>
       </w:r>
     </w:p>
     <w:p>
       <w:pPr>
-        <w:ind w:left="284" w:right="192" w:firstLine="0"/>
+        <w:pStyle w:val="Normal"/>
+        <w:ind w:left="284" w:right="192" w:hanging="0"/>
         <w:jc w:val="both"/>
         <w:rPr>
           <w:rFonts w:ascii="Tahoma" w:hAnsi="Tahoma" w:cs="Tahoma"/>
@@ -787,10 +902,19 @@
           <w:lang w:val="es-BO"/>
         </w:rPr>
       </w:pPr>
-    </w:p>
-    <w:p>
-      <w:pPr>
-        <w:ind w:left="284" w:right="192" w:firstLine="0"/>
+      <w:r>
+        <w:rPr>
+          <w:rFonts w:cs="Tahoma" w:ascii="Tahoma" w:hAnsi="Tahoma"/>
+          <w:sz w:val="20"/>
+          <w:szCs w:val="20"/>
+          <w:lang w:val="es-BO"/>
+        </w:rPr>
+      </w:r>
+    </w:p>
+    <w:p>
+      <w:pPr>
+        <w:pStyle w:val="Normal"/>
+        <w:ind w:left="284" w:right="192" w:hanging="0"/>
         <w:jc w:val="both"/>
         <w:rPr>
           <w:rFonts w:ascii="Tahoma" w:hAnsi="Tahoma" w:cs="Tahoma"/>
@@ -799,10 +923,19 @@
           <w:lang w:val="es-BO"/>
         </w:rPr>
       </w:pPr>
-    </w:p>
-    <w:p>
-      <w:pPr>
-        <w:ind w:left="284" w:right="192" w:firstLine="0"/>
+      <w:r>
+        <w:rPr>
+          <w:rFonts w:cs="Tahoma" w:ascii="Tahoma" w:hAnsi="Tahoma"/>
+          <w:sz w:val="20"/>
+          <w:szCs w:val="20"/>
+          <w:lang w:val="es-BO"/>
+        </w:rPr>
+      </w:r>
+    </w:p>
+    <w:p>
+      <w:pPr>
+        <w:pStyle w:val="Normal"/>
+        <w:ind w:left="284" w:right="192" w:hanging="0"/>
         <w:jc w:val="both"/>
         <w:rPr>
           <w:rFonts w:ascii="Tahoma" w:hAnsi="Tahoma" w:cs="Tahoma"/>
@@ -811,12 +944,22 @@
           <w:lang w:val="es-BO"/>
         </w:rPr>
       </w:pPr>
+      <w:r>
+        <w:rPr>
+          <w:rFonts w:cs="Tahoma" w:ascii="Tahoma" w:hAnsi="Tahoma"/>
+          <w:sz w:val="20"/>
+          <w:szCs w:val="20"/>
+          <w:lang w:val="es-BO"/>
+        </w:rPr>
+      </w:r>
       <w:bookmarkStart w:id="0" w:name="_GoBack"/>
-      <w:bookmarkEnd w:id="0"/>
-    </w:p>
-    <w:p>
-      <w:pPr>
-        <w:ind w:left="284" w:right="192" w:firstLine="0"/>
+      <w:bookmarkStart w:id="1" w:name="_GoBack"/>
+      <w:bookmarkEnd w:id="1"/>
+    </w:p>
+    <w:p>
+      <w:pPr>
+        <w:pStyle w:val="Normal"/>
+        <w:ind w:left="284" w:right="192" w:hanging="0"/>
         <w:jc w:val="both"/>
         <w:rPr>
           <w:rFonts w:ascii="Tahoma" w:hAnsi="Tahoma" w:cs="Tahoma"/>
@@ -825,10 +968,19 @@
           <w:lang w:val="es-BO"/>
         </w:rPr>
       </w:pPr>
-    </w:p>
-    <w:p>
-      <w:pPr>
-        <w:ind w:left="284" w:right="192" w:firstLine="0"/>
+      <w:r>
+        <w:rPr>
+          <w:rFonts w:cs="Tahoma" w:ascii="Tahoma" w:hAnsi="Tahoma"/>
+          <w:sz w:val="20"/>
+          <w:szCs w:val="20"/>
+          <w:lang w:val="es-BO"/>
+        </w:rPr>
+      </w:r>
+    </w:p>
+    <w:p>
+      <w:pPr>
+        <w:pStyle w:val="Normal"/>
+        <w:ind w:left="284" w:right="192" w:hanging="0"/>
         <w:jc w:val="both"/>
         <w:rPr>
           <w:rFonts w:ascii="Tahoma" w:hAnsi="Tahoma" w:cs="Tahoma"/>
@@ -837,10 +989,19 @@
           <w:lang w:val="es-BO"/>
         </w:rPr>
       </w:pPr>
-    </w:p>
-    <w:p>
-      <w:pPr>
-        <w:ind w:left="284" w:right="192" w:firstLine="0"/>
+      <w:r>
+        <w:rPr>
+          <w:rFonts w:cs="Tahoma" w:ascii="Tahoma" w:hAnsi="Tahoma"/>
+          <w:sz w:val="20"/>
+          <w:szCs w:val="20"/>
+          <w:lang w:val="es-BO"/>
+        </w:rPr>
+      </w:r>
+    </w:p>
+    <w:p>
+      <w:pPr>
+        <w:pStyle w:val="Normal"/>
+        <w:ind w:left="284" w:right="192" w:hanging="0"/>
         <w:jc w:val="both"/>
         <w:rPr>
           <w:rFonts w:ascii="Tahoma" w:hAnsi="Tahoma" w:cs="Tahoma"/>
@@ -851,7 +1012,7 @@
       </w:pPr>
       <w:r>
         <w:rPr>
-          <w:rFonts w:ascii="Tahoma" w:hAnsi="Tahoma" w:cs="Tahoma"/>
+          <w:rFonts w:cs="Tahoma" w:ascii="Tahoma" w:hAnsi="Tahoma"/>
           <w:sz w:val="20"/>
           <w:szCs w:val="20"/>
           <w:lang w:val="es-BO"/>
@@ -861,7 +1022,8 @@
     </w:p>
     <w:p>
       <w:pPr>
-        <w:ind w:left="284" w:right="192" w:firstLine="0"/>
+        <w:pStyle w:val="Normal"/>
+        <w:ind w:left="284" w:right="192" w:hanging="0"/>
         <w:jc w:val="both"/>
         <w:rPr>
           <w:rFonts w:ascii="Tahoma" w:hAnsi="Tahoma" w:cs="Tahoma"/>
@@ -870,10 +1032,19 @@
           <w:lang w:val="es-BO"/>
         </w:rPr>
       </w:pPr>
-    </w:p>
-    <w:p>
-      <w:pPr>
-        <w:ind w:left="284" w:right="192" w:firstLine="0"/>
+      <w:r>
+        <w:rPr>
+          <w:rFonts w:cs="Tahoma" w:ascii="Tahoma" w:hAnsi="Tahoma"/>
+          <w:sz w:val="20"/>
+          <w:szCs w:val="20"/>
+          <w:lang w:val="es-BO"/>
+        </w:rPr>
+      </w:r>
+    </w:p>
+    <w:p>
+      <w:pPr>
+        <w:pStyle w:val="Normal"/>
+        <w:ind w:left="284" w:right="192" w:hanging="0"/>
         <w:jc w:val="both"/>
         <w:rPr>
           <w:rFonts w:ascii="Tahoma" w:hAnsi="Tahoma" w:cs="Tahoma"/>
@@ -884,7 +1055,7 @@
       </w:pPr>
       <w:r>
         <w:rPr>
-          <w:rFonts w:ascii="Tahoma" w:hAnsi="Tahoma" w:cs="Tahoma"/>
+          <w:rFonts w:cs="Tahoma" w:ascii="Tahoma" w:hAnsi="Tahoma"/>
           <w:sz w:val="20"/>
           <w:szCs w:val="20"/>
         </w:rPr>
@@ -893,7 +1064,8 @@
     </w:p>
     <w:p>
       <w:pPr>
-        <w:ind w:left="284" w:right="192" w:firstLine="0"/>
+        <w:pStyle w:val="Normal"/>
+        <w:ind w:left="284" w:right="192" w:hanging="0"/>
         <w:jc w:val="both"/>
         <w:rPr>
           <w:rFonts w:ascii="Tahoma" w:hAnsi="Tahoma" w:cs="Tahoma"/>
@@ -904,7 +1076,7 @@
       </w:pPr>
       <w:r>
         <w:rPr>
-          <w:rFonts w:ascii="Tahoma" w:hAnsi="Tahoma" w:cs="Tahoma"/>
+          <w:rFonts w:cs="Tahoma" w:ascii="Tahoma" w:hAnsi="Tahoma"/>
           <w:sz w:val="20"/>
           <w:szCs w:val="20"/>
         </w:rPr>
@@ -913,7 +1085,8 @@
     </w:p>
     <w:p>
       <w:pPr>
-        <w:ind w:left="284" w:right="192" w:firstLine="0"/>
+        <w:pStyle w:val="Normal"/>
+        <w:ind w:left="284" w:right="192" w:hanging="0"/>
         <w:jc w:val="both"/>
         <w:rPr>
           <w:rFonts w:ascii="Tahoma" w:hAnsi="Tahoma" w:cs="Tahoma"/>
@@ -924,7 +1097,7 @@
       </w:pPr>
       <w:r>
         <w:rPr>
-          <w:rFonts w:ascii="Tahoma" w:hAnsi="Tahoma" w:cs="Tahoma"/>
+          <w:rFonts w:cs="Tahoma" w:ascii="Tahoma" w:hAnsi="Tahoma"/>
           <w:sz w:val="20"/>
           <w:szCs w:val="20"/>
         </w:rPr>
@@ -933,7 +1106,8 @@
     </w:p>
     <w:p>
       <w:pPr>
-        <w:ind w:left="284" w:right="334" w:firstLine="0"/>
+        <w:pStyle w:val="Normal"/>
+        <w:ind w:left="284" w:right="334" w:hanging="0"/>
         <w:jc w:val="both"/>
         <w:rPr>
           <w:rFonts w:ascii="Tahoma" w:hAnsi="Tahoma" w:cs="Tahoma"/>
@@ -941,72 +1115,58 @@
           <w:szCs w:val="16"/>
         </w:rPr>
       </w:pPr>
+      <w:r>
+        <w:rPr/>
+      </w:r>
     </w:p>
     <w:sectPr>
-      <w:headerReference r:id="rId4" w:type="default"/>
-      <w:footerReference r:id="rId5" w:type="default"/>
+      <w:headerReference w:type="default" r:id="rId2"/>
+      <w:footerReference w:type="default" r:id="rId3"/>
+      <w:type w:val="nextPage"/>
       <w:pgSz w:w="12240" w:h="15840"/>
-      <w:pgMar w:top="2291" w:right="851" w:bottom="1418" w:left="1134" w:header="425" w:footer="306" w:gutter="0"/>
+      <w:pgMar w:left="1134" w:right="851" w:gutter="0" w:header="425" w:top="2291" w:footer="306" w:bottom="1418"/>
       <w:pgNumType w:fmt="decimal"/>
-      <w:cols w:space="720" w:num="1"/>
-      <w:formProt w:val="0"/>
-      <w:docGrid w:linePitch="360" w:charSpace="0"/>
+      <w:formProt w:val="false"/>
+      <w:textDirection w:val="lrTb"/>
+      <w:docGrid w:type="default" w:linePitch="360" w:charSpace="0"/>
     </w:sectPr>
   </w:body>
 </w:document>
 </file>
 
 <file path=word/footer1.xml><?xml version="1.0" encoding="utf-8"?>
-<w:ftr xmlns:wpc="http://schemas.microsoft.com/office/word/2010/wordprocessingCanvas" xmlns:mc="http://schemas.openxmlformats.org/markup-compatibility/2006" xmlns:o="urn:schemas-microsoft-com:office:office" xmlns:r="http://schemas.openxmlformats.org/officeDocument/2006/relationships" xmlns:m="http://schemas.openxmlformats.org/officeDocument/2006/math" xmlns:v="urn:schemas-microsoft-com:vml" xmlns:wp14="http://schemas.microsoft.com/office/word/2010/wordprocessingDrawing" xmlns:wp="http://schemas.openxmlformats.org/drawingml/2006/wordprocessingDrawing" xmlns:w10="urn:schemas-microsoft-com:office:word" xmlns:w="http://schemas.openxmlformats.org/wordprocessingml/2006/main" xmlns:w14="http://schemas.microsoft.com/office/word/2010/wordml" xmlns:w15="http://schemas.microsoft.com/office/word/2012/wordml" xmlns:wpg="http://schemas.microsoft.com/office/word/2010/wordprocessingGroup" xmlns:wpi="http://schemas.microsoft.com/office/word/2010/wordprocessingInk" xmlns:wne="http://schemas.microsoft.com/office/word/2006/wordml" xmlns:wps="http://schemas.microsoft.com/office/word/2010/wordprocessingShape" xmlns:wpsCustomData="http://www.wps.cn/officeDocument/2013/wpsCustomData" mc:Ignorable="w14 w15 wp14">
+<w:ftr xmlns:o="urn:schemas-microsoft-com:office:office" xmlns:r="http://schemas.openxmlformats.org/officeDocument/2006/relationships" xmlns:v="urn:schemas-microsoft-com:vml" xmlns:w="http://schemas.openxmlformats.org/wordprocessingml/2006/main" xmlns:w10="urn:schemas-microsoft-com:office:word" xmlns:wp="http://schemas.openxmlformats.org/drawingml/2006/wordprocessingDrawing" xmlns:wps="http://schemas.microsoft.com/office/word/2010/wordprocessingShape" xmlns:wpg="http://schemas.microsoft.com/office/word/2010/wordprocessingGroup" xmlns:mc="http://schemas.openxmlformats.org/markup-compatibility/2006" xmlns:wp14="http://schemas.microsoft.com/office/word/2010/wordprocessingDrawing" xmlns:w14="http://schemas.microsoft.com/office/word/2010/wordml" xmlns:w15="http://schemas.microsoft.com/office/word/2012/wordml" mc:Ignorable="w14 wp14 w15">
   <w:p>
     <w:pPr>
-      <w:pStyle w:val="8"/>
+      <w:pStyle w:val="Piedepgina"/>
       <w:tabs>
         <w:tab w:val="clear" w:pos="8504"/>
+        <w:tab w:val="center" w:pos="4252" w:leader="none"/>
       </w:tabs>
-      <w:ind w:left="-1134" w:firstLine="0"/>
+      <w:ind w:left="-1134" w:hanging="0"/>
+      <w:rPr/>
     </w:pPr>
+    <w:r>
+      <w:rPr/>
+    </w:r>
   </w:p>
 </w:ftr>
 </file>
 
-<file path=word/footnotes.xml><?xml version="1.0" encoding="utf-8"?>
-<w:footnotes xmlns:wpc="http://schemas.microsoft.com/office/word/2010/wordprocessingCanvas" xmlns:mc="http://schemas.openxmlformats.org/markup-compatibility/2006" xmlns:o="urn:schemas-microsoft-com:office:office" xmlns:r="http://schemas.openxmlformats.org/officeDocument/2006/relationships" xmlns:m="http://schemas.openxmlformats.org/officeDocument/2006/math" xmlns:v="urn:schemas-microsoft-com:vml" xmlns:wp14="http://schemas.microsoft.com/office/word/2010/wordprocessingDrawing" xmlns:wp="http://schemas.openxmlformats.org/drawingml/2006/wordprocessingDrawing" xmlns:w="http://schemas.openxmlformats.org/wordprocessingml/2006/main" xmlns:w14="http://schemas.microsoft.com/office/word/2010/wordml" xmlns:w15="http://schemas.microsoft.com/office/word/2012/wordml" xmlns:w10="urn:schemas-microsoft-com:office:word" xmlns:wpg="http://schemas.microsoft.com/office/word/2010/wordprocessingGroup" xmlns:wpi="http://schemas.microsoft.com/office/word/2010/wordprocessingInk" xmlns:wne="http://schemas.microsoft.com/office/word/2006/wordml" xmlns:wps="http://schemas.microsoft.com/office/word/2010/wordprocessingShape" xmlns:wpsCustomData="http://www.wps.cn/officeDocument/2013/wpsCustomData" mc:Ignorable="w14 w15 wp14">
-  <w:footnote w:type="separator" w:id="0">
-    <w:p>
-      <w:pPr>
-        <w:spacing w:before="0" w:after="0"/>
-      </w:pPr>
-      <w:r>
-        <w:separator/>
-      </w:r>
-    </w:p>
-  </w:footnote>
-  <w:footnote w:type="continuationSeparator" w:id="1">
-    <w:p>
-      <w:pPr>
-        <w:spacing w:before="0" w:after="0"/>
-      </w:pPr>
-      <w:r>
-        <w:continuationSeparator/>
-      </w:r>
-    </w:p>
-  </w:footnote>
-</w:footnotes>
-</file>
-
 <file path=word/header1.xml><?xml version="1.0" encoding="utf-8"?>
-<w:hdr xmlns:wpc="http://schemas.microsoft.com/office/word/2010/wordprocessingCanvas" xmlns:mc="http://schemas.openxmlformats.org/markup-compatibility/2006" xmlns:o="urn:schemas-microsoft-com:office:office" xmlns:r="http://schemas.openxmlformats.org/officeDocument/2006/relationships" xmlns:m="http://schemas.openxmlformats.org/officeDocument/2006/math" xmlns:v="urn:schemas-microsoft-com:vml" xmlns:wp14="http://schemas.microsoft.com/office/word/2010/wordprocessingDrawing" xmlns:wp="http://schemas.openxmlformats.org/drawingml/2006/wordprocessingDrawing" xmlns:w10="urn:schemas-microsoft-com:office:word" xmlns:w="http://schemas.openxmlformats.org/wordprocessingml/2006/main" xmlns:w14="http://schemas.microsoft.com/office/word/2010/wordml" xmlns:w15="http://schemas.microsoft.com/office/word/2012/wordml" xmlns:wpg="http://schemas.microsoft.com/office/word/2010/wordprocessingGroup" xmlns:wpi="http://schemas.microsoft.com/office/word/2010/wordprocessingInk" xmlns:wne="http://schemas.microsoft.com/office/word/2006/wordml" xmlns:wps="http://schemas.microsoft.com/office/word/2010/wordprocessingShape" xmlns:wpsCustomData="http://www.wps.cn/officeDocument/2013/wpsCustomData" mc:Ignorable="w14 w15 wp14">
+<w:hdr xmlns:o="urn:schemas-microsoft-com:office:office" xmlns:r="http://schemas.openxmlformats.org/officeDocument/2006/relationships" xmlns:v="urn:schemas-microsoft-com:vml" xmlns:w="http://schemas.openxmlformats.org/wordprocessingml/2006/main" xmlns:w10="urn:schemas-microsoft-com:office:word" xmlns:wp="http://schemas.openxmlformats.org/drawingml/2006/wordprocessingDrawing" xmlns:wps="http://schemas.microsoft.com/office/word/2010/wordprocessingShape" xmlns:wpg="http://schemas.microsoft.com/office/word/2010/wordprocessingGroup" xmlns:mc="http://schemas.openxmlformats.org/markup-compatibility/2006" xmlns:wp14="http://schemas.microsoft.com/office/word/2010/wordprocessingDrawing" xmlns:w14="http://schemas.microsoft.com/office/word/2010/wordml" xmlns:w15="http://schemas.microsoft.com/office/word/2012/wordml" mc:Ignorable="w14 wp14 w15">
   <w:p>
     <w:pPr>
-      <w:pStyle w:val="9"/>
-      <w:ind w:left="-910" w:firstLine="0"/>
+      <w:pStyle w:val="Cabecera"/>
+      <w:ind w:left="-910" w:hanging="0"/>
+      <w:rPr/>
     </w:pPr>
     <w:r>
+      <w:rPr/>
       <mc:AlternateContent>
         <mc:Choice Requires="wps">
           <w:drawing>
-            <wp:anchor distT="23495" distB="69215" distL="46355" distR="46355" simplePos="0" relativeHeight="251659264" behindDoc="1" locked="0" layoutInCell="0" allowOverlap="1">
+            <wp:anchor behindDoc="1" distT="23495" distB="69215" distL="46355" distR="46355" simplePos="0" locked="0" layoutInCell="1" allowOverlap="1" relativeHeight="3">
               <wp:simplePos x="0" y="0"/>
               <wp:positionH relativeFrom="column">
                 <wp:posOffset>3810</wp:posOffset>
@@ -1018,7 +1178,6 @@
               <wp:effectExtent l="46355" t="23495" r="46355" b="69215"/>
               <wp:wrapNone/>
               <wp:docPr id="1" name="Rectángulo 11"/>
-              <wp:cNvGraphicFramePr/>
               <a:graphic xmlns:a="http://schemas.openxmlformats.org/drawingml/2006/main">
                 <a:graphicData uri="http://schemas.microsoft.com/office/word/2010/wordprocessingShape">
                   <wps:wsp>
@@ -1039,7 +1198,7 @@
                         <a:round/>
                       </a:ln>
                       <a:effectLst>
-                        <a:outerShdw blurRad="39960" dist="23040" dir="5400000" rotWithShape="0">
+                        <a:outerShdw blurRad="39960" dir="5400000" dist="23040" rotWithShape="0">
                           <a:srgbClr val="000000">
                             <a:alpha val="35000"/>
                           </a:srgbClr>
@@ -1067,12 +1226,11 @@
         </mc:Choice>
         <mc:Fallback>
           <w:pict>
-            <v:rect id="Rectángulo 11" o:spid="_x0000_s1026" o:spt="1" style="position:absolute;left:0pt;margin-left:0.3pt;margin-top:14.4pt;height:725.4pt;width:508.8pt;z-index:-251657216;mso-width-relative:page;mso-height-relative:page;" filled="f" stroked="t" coordsize="21600,21600" o:allowincell="f" o:gfxdata="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">
-              <v:fill on="f" focussize="0,0"/>
-              <v:stroke weight="1pt" color="#000000 [3204]" joinstyle="round"/>
-              <v:imagedata o:title=""/>
-              <o:lock v:ext="edit" aspectratio="f"/>
-              <v:shadow on="t" color="#000000" opacity="22937f" offset="0pt,1.81417322834646pt" origin="0f,32768f" matrix="65536f,0f,0f,65536f"/>
+            <v:rect id="shape_0" ID="Rectángulo 11" path="m0,0l-2147483645,0l-2147483645,-2147483646l0,-2147483646xe" stroked="t" o:allowincell="f" style="position:absolute;margin-left:0.3pt;margin-top:14.4pt;width:508.75pt;height:725.35pt;mso-wrap-style:none;v-text-anchor:middle">
+              <v:fill o:detectmouseclick="t" on="false"/>
+              <v:stroke color="black" weight="12600" joinstyle="round" endcap="flat"/>
+              <v:shadow on="t" obscured="f" color="black"/>
+              <w10:wrap type="none"/>
             </v:rect>
           </w:pict>
         </mc:Fallback>
@@ -1083,15 +1241,8 @@
     <w:tblPr>
       <w:tblStyle w:val="13"/>
       <w:tblW w:w="10118" w:type="dxa"/>
+      <w:jc w:val="left"/>
       <w:tblInd w:w="160" w:type="dxa"/>
-      <w:tblBorders>
-        <w:top w:val="single" w:color="auto" w:sz="4" w:space="0"/>
-        <w:left w:val="single" w:color="auto" w:sz="4" w:space="0"/>
-        <w:bottom w:val="single" w:color="auto" w:sz="4" w:space="0"/>
-        <w:right w:val="single" w:color="auto" w:sz="4" w:space="0"/>
-        <w:insideH w:val="single" w:color="auto" w:sz="4" w:space="0"/>
-        <w:insideV w:val="single" w:color="auto" w:sz="4" w:space="0"/>
-      </w:tblBorders>
       <w:tblLayout w:type="fixed"/>
       <w:tblCellMar>
         <w:top w:w="0" w:type="dxa"/>
@@ -1103,26 +1254,10 @@
     <w:tblGrid>
       <w:gridCol w:w="2756"/>
       <w:gridCol w:w="4303"/>
-      <w:gridCol w:w="1418"/>
+      <w:gridCol w:w="1417"/>
       <w:gridCol w:w="1641"/>
     </w:tblGrid>
     <w:tr>
-      <w:tblPrEx>
-        <w:tblBorders>
-          <w:top w:val="single" w:color="auto" w:sz="4" w:space="0"/>
-          <w:left w:val="single" w:color="auto" w:sz="4" w:space="0"/>
-          <w:bottom w:val="single" w:color="auto" w:sz="4" w:space="0"/>
-          <w:right w:val="single" w:color="auto" w:sz="4" w:space="0"/>
-          <w:insideH w:val="single" w:color="auto" w:sz="4" w:space="0"/>
-          <w:insideV w:val="single" w:color="auto" w:sz="4" w:space="0"/>
-        </w:tblBorders>
-        <w:tblCellMar>
-          <w:top w:w="0" w:type="dxa"/>
-          <w:left w:w="108" w:type="dxa"/>
-          <w:bottom w:w="0" w:type="dxa"/>
-          <w:right w:w="108" w:type="dxa"/>
-        </w:tblCellMar>
-      </w:tblPrEx>
       <w:trPr>
         <w:trHeight w:val="264" w:hRule="atLeast"/>
       </w:trPr>
@@ -1131,21 +1266,21 @@
           <w:tcW w:w="2756" w:type="dxa"/>
           <w:vMerge w:val="restart"/>
           <w:tcBorders>
-            <w:top w:val="single" w:color="000000" w:sz="8" w:space="0"/>
-            <w:left w:val="single" w:color="000000" w:sz="8" w:space="0"/>
-            <w:bottom w:val="single" w:color="000000" w:sz="8" w:space="0"/>
-            <w:right w:val="single" w:color="000000" w:sz="8" w:space="0"/>
+            <w:top w:val="single" w:sz="8" w:space="0" w:color="000000"/>
+            <w:left w:val="single" w:sz="8" w:space="0" w:color="000000"/>
+            <w:bottom w:val="single" w:sz="8" w:space="0" w:color="000000"/>
+            <w:right w:val="single" w:sz="8" w:space="0" w:color="000000"/>
           </w:tcBorders>
-          <w:shd w:val="clear" w:color="auto" w:fill="FFFFFF" w:themeFill="background1"/>
+          <w:shd w:color="auto" w:fill="FFFFFF" w:themeFill="background1" w:val="clear"/>
           <w:vAlign w:val="center"/>
         </w:tcPr>
         <w:p>
           <w:pPr>
-            <w:pStyle w:val="9"/>
-            <w:widowControl w:val="0"/>
-            <w:suppressAutoHyphens/>
+            <w:pStyle w:val="Cabecera"/>
+            <w:widowControl w:val="false"/>
+            <w:suppressAutoHyphens w:val="true"/>
             <w:spacing w:before="0" w:after="0"/>
-            <w:ind w:left="-132" w:firstLine="0"/>
+            <w:ind w:left="-132" w:hanging="0"/>
             <w:jc w:val="right"/>
             <w:rPr>
               <w:rFonts w:ascii="Cambria" w:hAnsi="Cambria" w:eastAsia="ＭＳ 明朝"/>
@@ -1156,11 +1291,12 @@
             </w:rPr>
           </w:pPr>
           <w:r>
+            <w:rPr/>
             <w:drawing>
               <wp:inline distT="0" distB="0" distL="0" distR="0">
                 <wp:extent cx="1668780" cy="710565"/>
                 <wp:effectExtent l="0" t="0" r="0" b="0"/>
-                <wp:docPr id="2" name="Imagen 3"/>
+                <wp:docPr id="2" name="Imagen 3" descr=""/>
                 <wp:cNvGraphicFramePr>
                   <a:graphicFrameLocks xmlns:a="http://schemas.openxmlformats.org/drawingml/2006/main" noChangeAspect="1"/>
                 </wp:cNvGraphicFramePr>
@@ -1168,19 +1304,19 @@
                   <a:graphicData uri="http://schemas.openxmlformats.org/drawingml/2006/picture">
                     <pic:pic xmlns:pic="http://schemas.openxmlformats.org/drawingml/2006/picture">
                       <pic:nvPicPr>
-                        <pic:cNvPr id="2" name="Imagen 3"/>
+                        <pic:cNvPr id="2" name="Imagen 3" descr=""/>
                         <pic:cNvPicPr>
                           <a:picLocks noChangeAspect="1" noChangeArrowheads="1"/>
                         </pic:cNvPicPr>
                       </pic:nvPicPr>
                       <pic:blipFill>
                         <a:blip r:embed="rId1"/>
-                        <a:srcRect l="3841" t="26333" r="13654" b="13614"/>
+                        <a:srcRect l="3824" t="26322" r="13643" b="13617"/>
                         <a:stretch>
                           <a:fillRect/>
                         </a:stretch>
                       </pic:blipFill>
-                      <pic:spPr>
+                      <pic:spPr bwMode="auto">
                         <a:xfrm>
                           <a:off x="0" y="0"/>
                           <a:ext cx="1668780" cy="710565"/>
@@ -1202,18 +1338,19 @@
           <w:tcW w:w="4303" w:type="dxa"/>
           <w:vMerge w:val="restart"/>
           <w:tcBorders>
-            <w:top w:val="single" w:color="000000" w:sz="8" w:space="0"/>
-            <w:left w:val="single" w:color="000000" w:sz="8" w:space="0"/>
-            <w:bottom w:val="single" w:color="000000" w:sz="8" w:space="0"/>
-            <w:right w:val="single" w:color="000000" w:sz="8" w:space="0"/>
+            <w:top w:val="single" w:sz="8" w:space="0" w:color="000000"/>
+            <w:left w:val="single" w:sz="8" w:space="0" w:color="000000"/>
+            <w:bottom w:val="single" w:sz="8" w:space="0" w:color="000000"/>
+            <w:right w:val="single" w:sz="8" w:space="0" w:color="000000"/>
           </w:tcBorders>
-          <w:shd w:val="clear" w:color="auto" w:fill="FFFFFF" w:themeFill="background1"/>
+          <w:shd w:color="auto" w:fill="FFFFFF" w:themeFill="background1" w:val="clear"/>
           <w:vAlign w:val="center"/>
         </w:tcPr>
         <w:p>
           <w:pPr>
-            <w:widowControl w:val="0"/>
-            <w:suppressAutoHyphens/>
+            <w:pStyle w:val="Normal"/>
+            <w:widowControl w:val="false"/>
+            <w:suppressAutoHyphens w:val="true"/>
             <w:spacing w:before="0" w:after="0"/>
             <w:jc w:val="center"/>
             <w:rPr>
@@ -1225,7 +1362,7 @@
           </w:pPr>
           <w:r>
             <w:rPr>
-              <w:rFonts w:ascii="Tahoma" w:hAnsi="Tahoma" w:eastAsia="ＭＳ 明朝" w:cs="Tahoma"/>
+              <w:rFonts w:eastAsia="ＭＳ 明朝" w:cs="Tahoma" w:ascii="Tahoma" w:hAnsi="Tahoma"/>
               <w:b/>
               <w:color w:val="002855"/>
               <w:kern w:val="0"/>
@@ -1239,21 +1376,22 @@
       </w:tc>
       <w:tc>
         <w:tcPr>
-          <w:tcW w:w="3059" w:type="dxa"/>
+          <w:tcW w:w="3058" w:type="dxa"/>
           <w:gridSpan w:val="2"/>
           <w:tcBorders>
-            <w:top w:val="single" w:color="000000" w:sz="8" w:space="0"/>
-            <w:left w:val="single" w:color="000000" w:sz="8" w:space="0"/>
-            <w:bottom w:val="single" w:color="000000" w:sz="8" w:space="0"/>
-            <w:right w:val="single" w:color="000000" w:sz="8" w:space="0"/>
+            <w:top w:val="single" w:sz="8" w:space="0" w:color="000000"/>
+            <w:left w:val="single" w:sz="8" w:space="0" w:color="000000"/>
+            <w:bottom w:val="single" w:sz="8" w:space="0" w:color="000000"/>
+            <w:right w:val="single" w:sz="8" w:space="0" w:color="000000"/>
           </w:tcBorders>
-          <w:shd w:val="clear" w:color="auto" w:fill="FFFFFF" w:themeFill="background1"/>
+          <w:shd w:color="auto" w:fill="FFFFFF" w:themeFill="background1" w:val="clear"/>
           <w:vAlign w:val="center"/>
         </w:tcPr>
         <w:p>
           <w:pPr>
-            <w:widowControl w:val="0"/>
-            <w:suppressAutoHyphens/>
+            <w:pStyle w:val="Normal"/>
+            <w:widowControl w:val="false"/>
+            <w:suppressAutoHyphens w:val="true"/>
             <w:spacing w:before="0" w:after="0"/>
             <w:jc w:val="center"/>
             <w:rPr>
@@ -1266,7 +1404,7 @@
           </w:pPr>
           <w:r>
             <w:rPr>
-              <w:rFonts w:ascii="Tahoma" w:hAnsi="Tahoma" w:eastAsia="ＭＳ 明朝" w:cs="Tahoma"/>
+              <w:rFonts w:eastAsia="ＭＳ 明朝" w:cs="Tahoma" w:ascii="Tahoma" w:hAnsi="Tahoma"/>
               <w:b/>
               <w:color w:val="002855"/>
               <w:kern w:val="0"/>
@@ -1280,22 +1418,6 @@
       </w:tc>
     </w:tr>
     <w:tr>
-      <w:tblPrEx>
-        <w:tblBorders>
-          <w:top w:val="single" w:color="auto" w:sz="4" w:space="0"/>
-          <w:left w:val="single" w:color="auto" w:sz="4" w:space="0"/>
-          <w:bottom w:val="single" w:color="auto" w:sz="4" w:space="0"/>
-          <w:right w:val="single" w:color="auto" w:sz="4" w:space="0"/>
-          <w:insideH w:val="single" w:color="auto" w:sz="4" w:space="0"/>
-          <w:insideV w:val="single" w:color="auto" w:sz="4" w:space="0"/>
-        </w:tblBorders>
-        <w:tblCellMar>
-          <w:top w:w="0" w:type="dxa"/>
-          <w:left w:w="108" w:type="dxa"/>
-          <w:bottom w:w="0" w:type="dxa"/>
-          <w:right w:w="108" w:type="dxa"/>
-        </w:tblCellMar>
-      </w:tblPrEx>
       <w:trPr>
         <w:trHeight w:val="264" w:hRule="atLeast"/>
       </w:trPr>
@@ -1304,18 +1426,18 @@
           <w:tcW w:w="2756" w:type="dxa"/>
           <w:vMerge w:val="continue"/>
           <w:tcBorders>
-            <w:top w:val="single" w:color="000000" w:sz="8" w:space="0"/>
-            <w:left w:val="single" w:color="000000" w:sz="8" w:space="0"/>
-            <w:bottom w:val="single" w:color="000000" w:sz="8" w:space="0"/>
-            <w:right w:val="single" w:color="000000" w:sz="8" w:space="0"/>
+            <w:top w:val="single" w:sz="8" w:space="0" w:color="000000"/>
+            <w:left w:val="single" w:sz="8" w:space="0" w:color="000000"/>
+            <w:bottom w:val="single" w:sz="8" w:space="0" w:color="000000"/>
+            <w:right w:val="single" w:sz="8" w:space="0" w:color="000000"/>
           </w:tcBorders>
-          <w:shd w:val="clear" w:color="auto" w:fill="FFFFFF" w:themeFill="background1"/>
+          <w:shd w:color="auto" w:fill="FFFFFF" w:themeFill="background1" w:val="clear"/>
         </w:tcPr>
         <w:p>
           <w:pPr>
-            <w:pStyle w:val="9"/>
-            <w:widowControl w:val="0"/>
-            <w:suppressAutoHyphens/>
+            <w:pStyle w:val="Cabecera"/>
+            <w:widowControl w:val="false"/>
+            <w:suppressAutoHyphens w:val="true"/>
             <w:spacing w:before="0" w:after="0"/>
             <w:jc w:val="left"/>
             <w:rPr>
@@ -1326,6 +1448,15 @@
               <w:lang w:eastAsia="es-ES" w:bidi="ar-SA"/>
             </w:rPr>
           </w:pPr>
+          <w:r>
+            <w:rPr>
+              <w:rFonts w:eastAsia="ＭＳ 明朝"/>
+              <w:kern w:val="0"/>
+              <w:sz w:val="24"/>
+              <w:szCs w:val="24"/>
+              <w:lang w:eastAsia="es-ES" w:bidi="ar-SA"/>
+            </w:rPr>
+          </w:r>
         </w:p>
       </w:tc>
       <w:tc>
@@ -1333,18 +1464,18 @@
           <w:tcW w:w="4303" w:type="dxa"/>
           <w:vMerge w:val="continue"/>
           <w:tcBorders>
-            <w:top w:val="single" w:color="000000" w:sz="8" w:space="0"/>
-            <w:left w:val="single" w:color="000000" w:sz="8" w:space="0"/>
-            <w:bottom w:val="single" w:color="000000" w:sz="8" w:space="0"/>
-            <w:right w:val="single" w:color="000000" w:sz="8" w:space="0"/>
+            <w:top w:val="single" w:sz="8" w:space="0" w:color="000000"/>
+            <w:left w:val="single" w:sz="8" w:space="0" w:color="000000"/>
+            <w:bottom w:val="single" w:sz="8" w:space="0" w:color="000000"/>
+            <w:right w:val="single" w:sz="8" w:space="0" w:color="000000"/>
           </w:tcBorders>
-          <w:shd w:val="clear" w:color="auto" w:fill="FFFFFF" w:themeFill="background1"/>
+          <w:shd w:color="auto" w:fill="FFFFFF" w:themeFill="background1" w:val="clear"/>
         </w:tcPr>
         <w:p>
           <w:pPr>
-            <w:pStyle w:val="9"/>
-            <w:widowControl w:val="0"/>
-            <w:suppressAutoHyphens/>
+            <w:pStyle w:val="Cabecera"/>
+            <w:widowControl w:val="false"/>
+            <w:suppressAutoHyphens w:val="true"/>
             <w:spacing w:before="0" w:after="0"/>
             <w:jc w:val="left"/>
             <w:rPr>
@@ -1355,25 +1486,35 @@
               <w:lang w:eastAsia="es-ES" w:bidi="ar-SA"/>
             </w:rPr>
           </w:pPr>
+          <w:r>
+            <w:rPr>
+              <w:rFonts w:eastAsia="ＭＳ 明朝"/>
+              <w:kern w:val="0"/>
+              <w:sz w:val="24"/>
+              <w:szCs w:val="24"/>
+              <w:lang w:eastAsia="es-ES" w:bidi="ar-SA"/>
+            </w:rPr>
+          </w:r>
         </w:p>
       </w:tc>
       <w:tc>
         <w:tcPr>
-          <w:tcW w:w="3059" w:type="dxa"/>
+          <w:tcW w:w="3058" w:type="dxa"/>
           <w:gridSpan w:val="2"/>
           <w:tcBorders>
-            <w:top w:val="single" w:color="000000" w:sz="8" w:space="0"/>
-            <w:left w:val="single" w:color="000000" w:sz="8" w:space="0"/>
-            <w:bottom w:val="single" w:color="000000" w:sz="8" w:space="0"/>
-            <w:right w:val="single" w:color="000000" w:sz="8" w:space="0"/>
+            <w:top w:val="single" w:sz="8" w:space="0" w:color="000000"/>
+            <w:left w:val="single" w:sz="8" w:space="0" w:color="000000"/>
+            <w:bottom w:val="single" w:sz="8" w:space="0" w:color="000000"/>
+            <w:right w:val="single" w:sz="8" w:space="0" w:color="000000"/>
           </w:tcBorders>
-          <w:shd w:val="clear" w:color="auto" w:fill="FFFFFF" w:themeFill="background1"/>
+          <w:shd w:color="auto" w:fill="FFFFFF" w:themeFill="background1" w:val="clear"/>
           <w:vAlign w:val="center"/>
         </w:tcPr>
         <w:p>
           <w:pPr>
-            <w:widowControl w:val="0"/>
-            <w:suppressAutoHyphens/>
+            <w:pStyle w:val="Normal"/>
+            <w:widowControl w:val="false"/>
+            <w:suppressAutoHyphens w:val="true"/>
             <w:spacing w:before="0" w:after="0"/>
             <w:jc w:val="center"/>
             <w:rPr>
@@ -1384,7 +1525,7 @@
           </w:pPr>
           <w:r>
             <w:rPr>
-              <w:rFonts w:ascii="Tahoma" w:hAnsi="Tahoma" w:eastAsia="ＭＳ 明朝" w:cs="Tahoma"/>
+              <w:rFonts w:eastAsia="ＭＳ 明朝" w:cs="Tahoma" w:ascii="Tahoma" w:hAnsi="Tahoma"/>
               <w:kern w:val="0"/>
               <w:sz w:val="18"/>
               <w:szCs w:val="18"/>
@@ -1396,39 +1537,24 @@
       </w:tc>
     </w:tr>
     <w:tr>
-      <w:tblPrEx>
-        <w:tblBorders>
-          <w:top w:val="single" w:color="auto" w:sz="4" w:space="0"/>
-          <w:left w:val="single" w:color="auto" w:sz="4" w:space="0"/>
-          <w:bottom w:val="single" w:color="auto" w:sz="4" w:space="0"/>
-          <w:right w:val="single" w:color="auto" w:sz="4" w:space="0"/>
-          <w:insideH w:val="single" w:color="auto" w:sz="4" w:space="0"/>
-          <w:insideV w:val="single" w:color="auto" w:sz="4" w:space="0"/>
-        </w:tblBorders>
-        <w:tblCellMar>
-          <w:top w:w="0" w:type="dxa"/>
-          <w:left w:w="108" w:type="dxa"/>
-          <w:bottom w:w="0" w:type="dxa"/>
-          <w:right w:w="108" w:type="dxa"/>
-        </w:tblCellMar>
-      </w:tblPrEx>
+      <w:trPr/>
       <w:tc>
         <w:tcPr>
           <w:tcW w:w="2756" w:type="dxa"/>
           <w:vMerge w:val="continue"/>
           <w:tcBorders>
-            <w:top w:val="single" w:color="000000" w:sz="8" w:space="0"/>
-            <w:left w:val="single" w:color="000000" w:sz="8" w:space="0"/>
-            <w:bottom w:val="single" w:color="000000" w:sz="8" w:space="0"/>
-            <w:right w:val="single" w:color="000000" w:sz="8" w:space="0"/>
+            <w:top w:val="single" w:sz="8" w:space="0" w:color="000000"/>
+            <w:left w:val="single" w:sz="8" w:space="0" w:color="000000"/>
+            <w:bottom w:val="single" w:sz="8" w:space="0" w:color="000000"/>
+            <w:right w:val="single" w:sz="8" w:space="0" w:color="000000"/>
           </w:tcBorders>
-          <w:shd w:val="clear" w:color="auto" w:fill="FFFFFF" w:themeFill="background1"/>
+          <w:shd w:color="auto" w:fill="FFFFFF" w:themeFill="background1" w:val="clear"/>
         </w:tcPr>
         <w:p>
           <w:pPr>
-            <w:pStyle w:val="9"/>
-            <w:widowControl w:val="0"/>
-            <w:suppressAutoHyphens/>
+            <w:pStyle w:val="Cabecera"/>
+            <w:widowControl w:val="false"/>
+            <w:suppressAutoHyphens w:val="true"/>
             <w:spacing w:before="0" w:after="0"/>
             <w:jc w:val="left"/>
             <w:rPr>
@@ -1439,6 +1565,15 @@
               <w:lang w:eastAsia="es-ES" w:bidi="ar-SA"/>
             </w:rPr>
           </w:pPr>
+          <w:r>
+            <w:rPr>
+              <w:rFonts w:eastAsia="ＭＳ 明朝"/>
+              <w:kern w:val="0"/>
+              <w:sz w:val="24"/>
+              <w:szCs w:val="24"/>
+              <w:lang w:eastAsia="es-ES" w:bidi="ar-SA"/>
+            </w:rPr>
+          </w:r>
         </w:p>
       </w:tc>
       <w:tc>
@@ -1446,18 +1581,18 @@
           <w:tcW w:w="4303" w:type="dxa"/>
           <w:vMerge w:val="continue"/>
           <w:tcBorders>
-            <w:top w:val="single" w:color="000000" w:sz="8" w:space="0"/>
-            <w:left w:val="single" w:color="000000" w:sz="8" w:space="0"/>
-            <w:bottom w:val="single" w:color="000000" w:sz="8" w:space="0"/>
-            <w:right w:val="single" w:color="000000" w:sz="8" w:space="0"/>
+            <w:top w:val="single" w:sz="8" w:space="0" w:color="000000"/>
+            <w:left w:val="single" w:sz="8" w:space="0" w:color="000000"/>
+            <w:bottom w:val="single" w:sz="8" w:space="0" w:color="000000"/>
+            <w:right w:val="single" w:sz="8" w:space="0" w:color="000000"/>
           </w:tcBorders>
-          <w:shd w:val="clear" w:color="auto" w:fill="FFFFFF" w:themeFill="background1"/>
+          <w:shd w:color="auto" w:fill="FFFFFF" w:themeFill="background1" w:val="clear"/>
         </w:tcPr>
         <w:p>
           <w:pPr>
-            <w:pStyle w:val="9"/>
-            <w:widowControl w:val="0"/>
-            <w:suppressAutoHyphens/>
+            <w:pStyle w:val="Cabecera"/>
+            <w:widowControl w:val="false"/>
+            <w:suppressAutoHyphens w:val="true"/>
             <w:spacing w:before="0" w:after="0"/>
             <w:jc w:val="left"/>
             <w:rPr>
@@ -1468,24 +1603,34 @@
               <w:lang w:eastAsia="es-ES" w:bidi="ar-SA"/>
             </w:rPr>
           </w:pPr>
+          <w:r>
+            <w:rPr>
+              <w:rFonts w:eastAsia="ＭＳ 明朝"/>
+              <w:kern w:val="0"/>
+              <w:sz w:val="24"/>
+              <w:szCs w:val="24"/>
+              <w:lang w:eastAsia="es-ES" w:bidi="ar-SA"/>
+            </w:rPr>
+          </w:r>
         </w:p>
       </w:tc>
       <w:tc>
         <w:tcPr>
-          <w:tcW w:w="1418" w:type="dxa"/>
+          <w:tcW w:w="1417" w:type="dxa"/>
           <w:tcBorders>
-            <w:top w:val="single" w:color="000000" w:sz="8" w:space="0"/>
-            <w:left w:val="single" w:color="000000" w:sz="8" w:space="0"/>
-            <w:bottom w:val="single" w:color="000000" w:sz="8" w:space="0"/>
-            <w:right w:val="single" w:color="000000" w:sz="8" w:space="0"/>
+            <w:top w:val="single" w:sz="8" w:space="0" w:color="000000"/>
+            <w:left w:val="single" w:sz="8" w:space="0" w:color="000000"/>
+            <w:bottom w:val="single" w:sz="8" w:space="0" w:color="000000"/>
+            <w:right w:val="single" w:sz="8" w:space="0" w:color="000000"/>
           </w:tcBorders>
-          <w:shd w:val="clear" w:color="auto" w:fill="FFFFFF" w:themeFill="background1"/>
+          <w:shd w:color="auto" w:fill="FFFFFF" w:themeFill="background1" w:val="clear"/>
           <w:vAlign w:val="center"/>
         </w:tcPr>
         <w:p>
           <w:pPr>
-            <w:widowControl w:val="0"/>
-            <w:suppressAutoHyphens/>
+            <w:pStyle w:val="Normal"/>
+            <w:widowControl w:val="false"/>
+            <w:suppressAutoHyphens w:val="true"/>
             <w:spacing w:before="0" w:after="0"/>
             <w:jc w:val="center"/>
             <w:rPr>
@@ -1499,7 +1644,7 @@
           </w:pPr>
           <w:r>
             <w:rPr>
-              <w:rFonts w:ascii="Tahoma" w:hAnsi="Tahoma" w:eastAsia="ＭＳ 明朝" w:cs="Tahoma"/>
+              <w:rFonts w:eastAsia="ＭＳ 明朝" w:cs="Tahoma" w:ascii="Tahoma" w:hAnsi="Tahoma"/>
               <w:b/>
               <w:color w:val="002855"/>
               <w:kern w:val="0"/>
@@ -1515,18 +1660,19 @@
         <w:tcPr>
           <w:tcW w:w="1641" w:type="dxa"/>
           <w:tcBorders>
-            <w:top w:val="single" w:color="000000" w:sz="8" w:space="0"/>
-            <w:left w:val="single" w:color="000000" w:sz="8" w:space="0"/>
-            <w:bottom w:val="single" w:color="000000" w:sz="8" w:space="0"/>
-            <w:right w:val="single" w:color="000000" w:sz="8" w:space="0"/>
+            <w:top w:val="single" w:sz="8" w:space="0" w:color="000000"/>
+            <w:left w:val="single" w:sz="8" w:space="0" w:color="000000"/>
+            <w:bottom w:val="single" w:sz="8" w:space="0" w:color="000000"/>
+            <w:right w:val="single" w:sz="8" w:space="0" w:color="000000"/>
           </w:tcBorders>
-          <w:shd w:val="clear" w:color="auto" w:fill="FFFFFF" w:themeFill="background1"/>
+          <w:shd w:color="auto" w:fill="FFFFFF" w:themeFill="background1" w:val="clear"/>
           <w:vAlign w:val="center"/>
         </w:tcPr>
         <w:p>
           <w:pPr>
-            <w:widowControl w:val="0"/>
-            <w:suppressAutoHyphens/>
+            <w:pStyle w:val="Normal"/>
+            <w:widowControl w:val="false"/>
+            <w:suppressAutoHyphens w:val="true"/>
             <w:spacing w:before="0" w:after="0"/>
             <w:jc w:val="center"/>
             <w:rPr>
@@ -1539,7 +1685,7 @@
           </w:pPr>
           <w:r>
             <w:rPr>
-              <w:rFonts w:ascii="Tahoma" w:hAnsi="Tahoma" w:eastAsia="ＭＳ 明朝" w:cs="Tahoma"/>
+              <w:rFonts w:eastAsia="ＭＳ 明朝" w:cs="Tahoma" w:ascii="Tahoma" w:hAnsi="Tahoma"/>
               <w:b/>
               <w:color w:val="002855"/>
               <w:kern w:val="0"/>
@@ -1553,22 +1699,6 @@
       </w:tc>
     </w:tr>
     <w:tr>
-      <w:tblPrEx>
-        <w:tblBorders>
-          <w:top w:val="single" w:color="auto" w:sz="4" w:space="0"/>
-          <w:left w:val="single" w:color="auto" w:sz="4" w:space="0"/>
-          <w:bottom w:val="single" w:color="auto" w:sz="4" w:space="0"/>
-          <w:right w:val="single" w:color="auto" w:sz="4" w:space="0"/>
-          <w:insideH w:val="single" w:color="auto" w:sz="4" w:space="0"/>
-          <w:insideV w:val="single" w:color="auto" w:sz="4" w:space="0"/>
-        </w:tblBorders>
-        <w:tblCellMar>
-          <w:top w:w="0" w:type="dxa"/>
-          <w:left w:w="108" w:type="dxa"/>
-          <w:bottom w:w="0" w:type="dxa"/>
-          <w:right w:w="108" w:type="dxa"/>
-        </w:tblCellMar>
-      </w:tblPrEx>
       <w:trPr>
         <w:trHeight w:val="286" w:hRule="atLeast"/>
       </w:trPr>
@@ -1577,18 +1707,18 @@
           <w:tcW w:w="2756" w:type="dxa"/>
           <w:vMerge w:val="continue"/>
           <w:tcBorders>
-            <w:top w:val="single" w:color="000000" w:sz="8" w:space="0"/>
-            <w:left w:val="single" w:color="000000" w:sz="8" w:space="0"/>
-            <w:bottom w:val="single" w:color="000000" w:sz="8" w:space="0"/>
-            <w:right w:val="single" w:color="000000" w:sz="8" w:space="0"/>
+            <w:top w:val="single" w:sz="8" w:space="0" w:color="000000"/>
+            <w:left w:val="single" w:sz="8" w:space="0" w:color="000000"/>
+            <w:bottom w:val="single" w:sz="8" w:space="0" w:color="000000"/>
+            <w:right w:val="single" w:sz="8" w:space="0" w:color="000000"/>
           </w:tcBorders>
-          <w:shd w:val="clear" w:color="auto" w:fill="FFFFFF" w:themeFill="background1"/>
+          <w:shd w:color="auto" w:fill="FFFFFF" w:themeFill="background1" w:val="clear"/>
         </w:tcPr>
         <w:p>
           <w:pPr>
-            <w:pStyle w:val="9"/>
-            <w:widowControl w:val="0"/>
-            <w:suppressAutoHyphens/>
+            <w:pStyle w:val="Cabecera"/>
+            <w:widowControl w:val="false"/>
+            <w:suppressAutoHyphens w:val="true"/>
             <w:spacing w:before="0" w:after="0"/>
             <w:jc w:val="left"/>
             <w:rPr>
@@ -1599,6 +1729,15 @@
               <w:lang w:eastAsia="es-ES" w:bidi="ar-SA"/>
             </w:rPr>
           </w:pPr>
+          <w:r>
+            <w:rPr>
+              <w:rFonts w:eastAsia="ＭＳ 明朝"/>
+              <w:kern w:val="0"/>
+              <w:sz w:val="24"/>
+              <w:szCs w:val="24"/>
+              <w:lang w:eastAsia="es-ES" w:bidi="ar-SA"/>
+            </w:rPr>
+          </w:r>
         </w:p>
       </w:tc>
       <w:tc>
@@ -1606,18 +1745,18 @@
           <w:tcW w:w="4303" w:type="dxa"/>
           <w:vMerge w:val="continue"/>
           <w:tcBorders>
-            <w:top w:val="single" w:color="000000" w:sz="8" w:space="0"/>
-            <w:left w:val="single" w:color="000000" w:sz="8" w:space="0"/>
-            <w:bottom w:val="single" w:color="000000" w:sz="8" w:space="0"/>
-            <w:right w:val="single" w:color="000000" w:sz="8" w:space="0"/>
+            <w:top w:val="single" w:sz="8" w:space="0" w:color="000000"/>
+            <w:left w:val="single" w:sz="8" w:space="0" w:color="000000"/>
+            <w:bottom w:val="single" w:sz="8" w:space="0" w:color="000000"/>
+            <w:right w:val="single" w:sz="8" w:space="0" w:color="000000"/>
           </w:tcBorders>
-          <w:shd w:val="clear" w:color="auto" w:fill="FFFFFF" w:themeFill="background1"/>
+          <w:shd w:color="auto" w:fill="FFFFFF" w:themeFill="background1" w:val="clear"/>
         </w:tcPr>
         <w:p>
           <w:pPr>
-            <w:pStyle w:val="9"/>
-            <w:widowControl w:val="0"/>
-            <w:suppressAutoHyphens/>
+            <w:pStyle w:val="Cabecera"/>
+            <w:widowControl w:val="false"/>
+            <w:suppressAutoHyphens w:val="true"/>
             <w:spacing w:before="0" w:after="0"/>
             <w:jc w:val="left"/>
             <w:rPr>
@@ -1628,27 +1767,38 @@
               <w:lang w:eastAsia="es-ES" w:bidi="ar-SA"/>
             </w:rPr>
           </w:pPr>
+          <w:r>
+            <w:rPr>
+              <w:rFonts w:eastAsia="ＭＳ 明朝"/>
+              <w:kern w:val="0"/>
+              <w:sz w:val="24"/>
+              <w:szCs w:val="24"/>
+              <w:lang w:eastAsia="es-ES" w:bidi="ar-SA"/>
+            </w:rPr>
+          </w:r>
         </w:p>
       </w:tc>
       <w:tc>
         <w:tcPr>
-          <w:tcW w:w="1418" w:type="dxa"/>
+          <w:tcW w:w="1417" w:type="dxa"/>
           <w:tcBorders>
-            <w:top w:val="single" w:color="000000" w:sz="8" w:space="0"/>
-            <w:left w:val="single" w:color="000000" w:sz="8" w:space="0"/>
-            <w:bottom w:val="single" w:color="000000" w:sz="8" w:space="0"/>
-            <w:right w:val="single" w:color="000000" w:sz="8" w:space="0"/>
+            <w:top w:val="single" w:sz="8" w:space="0" w:color="000000"/>
+            <w:left w:val="single" w:sz="8" w:space="0" w:color="000000"/>
+            <w:bottom w:val="single" w:sz="8" w:space="0" w:color="000000"/>
+            <w:right w:val="single" w:sz="8" w:space="0" w:color="000000"/>
           </w:tcBorders>
-          <w:shd w:val="clear" w:color="auto" w:fill="FFFFFF" w:themeFill="background1"/>
+          <w:shd w:color="auto" w:fill="FFFFFF" w:themeFill="background1" w:val="clear"/>
           <w:vAlign w:val="center"/>
         </w:tcPr>
         <w:p>
           <w:pPr>
-            <w:widowControl w:val="0"/>
+            <w:pStyle w:val="Normal"/>
+            <w:widowControl w:val="false"/>
             <w:tabs>
-              <w:tab w:val="center" w:pos="520"/>
+              <w:tab w:val="clear" w:pos="708"/>
+              <w:tab w:val="center" w:pos="520" w:leader="none"/>
             </w:tabs>
-            <w:suppressAutoHyphens/>
+            <w:suppressAutoHyphens w:val="true"/>
             <w:spacing w:before="0" w:after="0"/>
             <w:jc w:val="center"/>
             <w:rPr>
@@ -1659,7 +1809,7 @@
           </w:pPr>
           <w:r>
             <w:rPr>
-              <w:rFonts w:ascii="Tahoma" w:hAnsi="Tahoma" w:eastAsia="ＭＳ 明朝" w:cs="Tahoma"/>
+              <w:rFonts w:eastAsia="ＭＳ 明朝" w:cs="Tahoma" w:ascii="Tahoma" w:hAnsi="Tahoma"/>
               <w:kern w:val="0"/>
               <w:sz w:val="20"/>
               <w:szCs w:val="20"/>
@@ -1673,18 +1823,19 @@
         <w:tcPr>
           <w:tcW w:w="1641" w:type="dxa"/>
           <w:tcBorders>
-            <w:top w:val="single" w:color="000000" w:sz="8" w:space="0"/>
-            <w:left w:val="single" w:color="000000" w:sz="8" w:space="0"/>
-            <w:bottom w:val="single" w:color="000000" w:sz="8" w:space="0"/>
-            <w:right w:val="single" w:color="000000" w:sz="8" w:space="0"/>
+            <w:top w:val="single" w:sz="8" w:space="0" w:color="000000"/>
+            <w:left w:val="single" w:sz="8" w:space="0" w:color="000000"/>
+            <w:bottom w:val="single" w:sz="8" w:space="0" w:color="000000"/>
+            <w:right w:val="single" w:sz="8" w:space="0" w:color="000000"/>
           </w:tcBorders>
-          <w:shd w:val="clear" w:color="auto" w:fill="FFFFFF" w:themeFill="background1"/>
+          <w:shd w:color="auto" w:fill="FFFFFF" w:themeFill="background1" w:val="clear"/>
           <w:vAlign w:val="center"/>
         </w:tcPr>
         <w:p>
           <w:pPr>
-            <w:widowControl w:val="0"/>
-            <w:suppressAutoHyphens/>
+            <w:pStyle w:val="Normal"/>
+            <w:widowControl w:val="false"/>
+            <w:suppressAutoHyphens w:val="true"/>
             <w:spacing w:before="0" w:after="0"/>
             <w:jc w:val="center"/>
             <w:rPr>
@@ -1695,7 +1846,7 @@
           </w:pPr>
           <w:r>
             <w:rPr>
-              <w:rFonts w:ascii="Tahoma" w:hAnsi="Tahoma" w:eastAsia="ＭＳ 明朝" w:cs="Tahoma"/>
+              <w:rFonts w:eastAsia="ＭＳ 明朝" w:cs="Tahoma" w:ascii="Tahoma" w:hAnsi="Tahoma"/>
               <w:b/>
               <w:bCs/>
               <w:kern w:val="0"/>
@@ -1707,7 +1858,75 @@
           </w:r>
           <w:r>
             <w:rPr>
-              <w:rFonts w:ascii="Tahoma" w:hAnsi="Tahoma" w:eastAsia="ＭＳ 明朝" w:cs="Tahoma"/>
+              <w:sz w:val="20"/>
+              <w:b/>
+              <w:kern w:val="0"/>
+              <w:szCs w:val="20"/>
+              <w:bCs/>
+              <w:rFonts w:eastAsia="ＭＳ 明朝" w:cs="Tahoma" w:ascii="Tahoma" w:hAnsi="Tahoma"/>
+              <w:lang w:eastAsia="es-ES" w:bidi="ar-SA"/>
+            </w:rPr>
+            <w:instrText xml:space="preserve"> PAGE </w:instrText>
+          </w:r>
+          <w:r>
+            <w:rPr>
+              <w:sz w:val="20"/>
+              <w:b/>
+              <w:kern w:val="0"/>
+              <w:szCs w:val="20"/>
+              <w:bCs/>
+              <w:rFonts w:eastAsia="ＭＳ 明朝" w:cs="Tahoma" w:ascii="Tahoma" w:hAnsi="Tahoma"/>
+              <w:lang w:eastAsia="es-ES" w:bidi="ar-SA"/>
+            </w:rPr>
+            <w:fldChar w:fldCharType="separate"/>
+          </w:r>
+          <w:r>
+            <w:rPr>
+              <w:sz w:val="20"/>
+              <w:b/>
+              <w:kern w:val="0"/>
+              <w:szCs w:val="20"/>
+              <w:bCs/>
+              <w:rFonts w:eastAsia="ＭＳ 明朝" w:cs="Tahoma" w:ascii="Tahoma" w:hAnsi="Tahoma"/>
+              <w:lang w:eastAsia="es-ES" w:bidi="ar-SA"/>
+            </w:rPr>
+            <w:t>2</w:t>
+          </w:r>
+          <w:r>
+            <w:rPr>
+              <w:sz w:val="20"/>
+              <w:b/>
+              <w:kern w:val="0"/>
+              <w:szCs w:val="20"/>
+              <w:bCs/>
+              <w:rFonts w:eastAsia="ＭＳ 明朝" w:cs="Tahoma" w:ascii="Tahoma" w:hAnsi="Tahoma"/>
+              <w:lang w:eastAsia="es-ES" w:bidi="ar-SA"/>
+            </w:rPr>
+            <w:fldChar w:fldCharType="end"/>
+          </w:r>
+          <w:r>
+            <w:rPr>
+              <w:rFonts w:eastAsia="ＭＳ 明朝" w:cs="Tahoma" w:ascii="Tahoma" w:hAnsi="Tahoma"/>
+              <w:kern w:val="0"/>
+              <w:sz w:val="20"/>
+              <w:szCs w:val="20"/>
+              <w:lang w:val="es-ES" w:eastAsia="es-ES" w:bidi="ar-SA"/>
+            </w:rPr>
+            <w:t xml:space="preserve"> </w:t>
+          </w:r>
+          <w:r>
+            <w:rPr>
+              <w:rFonts w:eastAsia="ＭＳ 明朝" w:cs="Tahoma" w:ascii="Tahoma" w:hAnsi="Tahoma"/>
+              <w:kern w:val="0"/>
+              <w:sz w:val="20"/>
+              <w:szCs w:val="20"/>
+              <w:lang w:val="es-ES" w:eastAsia="es-ES" w:bidi="ar-SA"/>
+            </w:rPr>
+            <w:t xml:space="preserve">de </w:t>
+          </w:r>
+          <w:r>
+            <w:rPr>
+              <w:rFonts w:eastAsia="ＭＳ 明朝" w:cs="Tahoma" w:ascii="Tahoma" w:hAnsi="Tahoma"/>
               <w:b/>
               <w:bCs/>
               <w:kern w:val="0"/>
@@ -1715,110 +1934,52 @@
               <w:szCs w:val="20"/>
               <w:lang w:eastAsia="es-ES" w:bidi="ar-SA"/>
             </w:rPr>
-            <w:instrText xml:space="preserve"> PAGE </w:instrText>
+            <w:fldChar w:fldCharType="begin"/>
           </w:r>
           <w:r>
             <w:rPr>
-              <w:rFonts w:ascii="Tahoma" w:hAnsi="Tahoma" w:eastAsia="ＭＳ 明朝" w:cs="Tahoma"/>
+              <w:sz w:val="20"/>
               <w:b/>
+              <w:kern w:val="0"/>
+              <w:szCs w:val="20"/>
               <w:bCs/>
+              <w:rFonts w:eastAsia="ＭＳ 明朝" w:cs="Tahoma" w:ascii="Tahoma" w:hAnsi="Tahoma"/>
+              <w:lang w:eastAsia="es-ES" w:bidi="ar-SA"/>
+            </w:rPr>
+            <w:instrText xml:space="preserve"> NUMPAGES </w:instrText>
+          </w:r>
+          <w:r>
+            <w:rPr>
+              <w:sz w:val="20"/>
+              <w:b/>
               <w:kern w:val="0"/>
-              <w:sz w:val="20"/>
               <w:szCs w:val="20"/>
+              <w:bCs/>
+              <w:rFonts w:eastAsia="ＭＳ 明朝" w:cs="Tahoma" w:ascii="Tahoma" w:hAnsi="Tahoma"/>
               <w:lang w:eastAsia="es-ES" w:bidi="ar-SA"/>
             </w:rPr>
             <w:fldChar w:fldCharType="separate"/>
           </w:r>
           <w:r>
             <w:rPr>
-              <w:rFonts w:ascii="Tahoma" w:hAnsi="Tahoma" w:eastAsia="ＭＳ 明朝" w:cs="Tahoma"/>
+              <w:sz w:val="20"/>
               <w:b/>
+              <w:kern w:val="0"/>
+              <w:szCs w:val="20"/>
               <w:bCs/>
-              <w:kern w:val="0"/>
-              <w:sz w:val="20"/>
-              <w:szCs w:val="20"/>
+              <w:rFonts w:eastAsia="ＭＳ 明朝" w:cs="Tahoma" w:ascii="Tahoma" w:hAnsi="Tahoma"/>
               <w:lang w:eastAsia="es-ES" w:bidi="ar-SA"/>
             </w:rPr>
             <w:t>2</w:t>
           </w:r>
           <w:r>
             <w:rPr>
-              <w:rFonts w:ascii="Tahoma" w:hAnsi="Tahoma" w:eastAsia="ＭＳ 明朝" w:cs="Tahoma"/>
+              <w:sz w:val="20"/>
               <w:b/>
+              <w:kern w:val="0"/>
+              <w:szCs w:val="20"/>
               <w:bCs/>
-              <w:kern w:val="0"/>
-              <w:sz w:val="20"/>
-              <w:szCs w:val="20"/>
-              <w:lang w:eastAsia="es-ES" w:bidi="ar-SA"/>
-            </w:rPr>
-            <w:fldChar w:fldCharType="end"/>
-          </w:r>
-          <w:r>
-            <w:rPr>
-              <w:rFonts w:ascii="Tahoma" w:hAnsi="Tahoma" w:eastAsia="ＭＳ 明朝" w:cs="Tahoma"/>
-              <w:kern w:val="0"/>
-              <w:sz w:val="20"/>
-              <w:szCs w:val="20"/>
-              <w:lang w:val="es-ES" w:eastAsia="es-ES" w:bidi="ar-SA"/>
-            </w:rPr>
-            <w:t xml:space="preserve"> de </w:t>
-          </w:r>
-          <w:r>
-            <w:rPr>
-              <w:rFonts w:ascii="Tahoma" w:hAnsi="Tahoma" w:eastAsia="ＭＳ 明朝" w:cs="Tahoma"/>
-              <w:b/>
-              <w:bCs/>
-              <w:kern w:val="0"/>
-              <w:sz w:val="20"/>
-              <w:szCs w:val="20"/>
-              <w:lang w:eastAsia="es-ES" w:bidi="ar-SA"/>
-            </w:rPr>
-            <w:fldChar w:fldCharType="begin"/>
-          </w:r>
-          <w:r>
-            <w:rPr>
-              <w:rFonts w:ascii="Tahoma" w:hAnsi="Tahoma" w:eastAsia="ＭＳ 明朝" w:cs="Tahoma"/>
-              <w:b/>
-              <w:bCs/>
-              <w:kern w:val="0"/>
-              <w:sz w:val="20"/>
-              <w:szCs w:val="20"/>
-              <w:lang w:eastAsia="es-ES" w:bidi="ar-SA"/>
-            </w:rPr>
-            <w:instrText xml:space="preserve"> NUMPAGES </w:instrText>
-          </w:r>
-          <w:r>
-            <w:rPr>
-              <w:rFonts w:ascii="Tahoma" w:hAnsi="Tahoma" w:eastAsia="ＭＳ 明朝" w:cs="Tahoma"/>
-              <w:b/>
-              <w:bCs/>
-              <w:kern w:val="0"/>
-              <w:sz w:val="20"/>
-              <w:szCs w:val="20"/>
-              <w:lang w:eastAsia="es-ES" w:bidi="ar-SA"/>
-            </w:rPr>
-            <w:fldChar w:fldCharType="separate"/>
-          </w:r>
-          <w:r>
-            <w:rPr>
-              <w:rFonts w:ascii="Tahoma" w:hAnsi="Tahoma" w:eastAsia="ＭＳ 明朝" w:cs="Tahoma"/>
-              <w:b/>
-              <w:bCs/>
-              <w:kern w:val="0"/>
-              <w:sz w:val="20"/>
-              <w:szCs w:val="20"/>
-              <w:lang w:eastAsia="es-ES" w:bidi="ar-SA"/>
-            </w:rPr>
-            <w:t>2</w:t>
-          </w:r>
-          <w:r>
-            <w:rPr>
-              <w:rFonts w:ascii="Tahoma" w:hAnsi="Tahoma" w:eastAsia="ＭＳ 明朝" w:cs="Tahoma"/>
-              <w:b/>
-              <w:bCs/>
-              <w:kern w:val="0"/>
-              <w:sz w:val="20"/>
-              <w:szCs w:val="20"/>
+              <w:rFonts w:eastAsia="ＭＳ 明朝" w:cs="Tahoma" w:ascii="Tahoma" w:hAnsi="Tahoma"/>
               <w:lang w:eastAsia="es-ES" w:bidi="ar-SA"/>
             </w:rPr>
             <w:fldChar w:fldCharType="end"/>
@@ -1829,10 +1990,12 @@
   </w:tbl>
   <w:p>
     <w:pPr>
-      <w:pStyle w:val="9"/>
-      <w:ind w:left="-910" w:firstLine="0"/>
+      <w:pStyle w:val="Cabecera"/>
+      <w:ind w:left="-910" w:hanging="0"/>
+      <w:rPr/>
     </w:pPr>
     <w:r>
+      <w:rPr/>
       <w:t xml:space="preserve">  </w:t>
     </w:r>
   </w:p>
@@ -1840,556 +2003,685 @@
 </file>
 
 <file path=word/numbering.xml><?xml version="1.0" encoding="utf-8"?>
-<w:numbering xmlns:wpc="http://schemas.microsoft.com/office/word/2010/wordprocessingCanvas" xmlns:mc="http://schemas.openxmlformats.org/markup-compatibility/2006" xmlns:o="urn:schemas-microsoft-com:office:office" xmlns:r="http://schemas.openxmlformats.org/officeDocument/2006/relationships" xmlns:m="http://schemas.openxmlformats.org/officeDocument/2006/math" xmlns:v="urn:schemas-microsoft-com:vml" xmlns:wp14="http://schemas.microsoft.com/office/word/2010/wordprocessingDrawing" xmlns:wp="http://schemas.openxmlformats.org/drawingml/2006/wordprocessingDrawing" xmlns:w10="urn:schemas-microsoft-com:office:word" xmlns:w="http://schemas.openxmlformats.org/wordprocessingml/2006/main" xmlns:w14="http://schemas.microsoft.com/office/word/2010/wordml" xmlns:wpg="http://schemas.microsoft.com/office/word/2010/wordprocessingGroup" xmlns:wpi="http://schemas.microsoft.com/office/word/2010/wordprocessingInk" xmlns:wne="http://schemas.microsoft.com/office/word/2006/wordml" xmlns:wps="http://schemas.microsoft.com/office/word/2010/wordprocessingShape" xmlns:wpsCustomData="http://www.wps.cn/officeDocument/2013/wpsCustomData" mc:Ignorable="w14 wp14">
-  <w:abstractNum w:abstractNumId="0">
-    <w:nsid w:val="F9D255FF"/>
-    <w:multiLevelType w:val="multilevel"/>
-    <w:tmpl w:val="F9D255FF"/>
-    <w:lvl w:ilvl="0" w:tentative="0">
+<w:numbering xmlns:w="http://schemas.openxmlformats.org/wordprocessingml/2006/main" xmlns:o="urn:schemas-microsoft-com:office:office" xmlns:r="http://schemas.openxmlformats.org/officeDocument/2006/relationships" xmlns:v="urn:schemas-microsoft-com:vml" xmlns:mc="http://schemas.openxmlformats.org/markup-compatibility/2006" xmlns:w14="http://schemas.microsoft.com/office/word/2010/wordml" mc:Ignorable="w14">
+  <w:abstractNum w:abstractNumId="1">
+    <w:lvl w:ilvl="0">
       <w:start w:val="1"/>
       <w:numFmt w:val="decimal"/>
       <w:lvlText w:val="%1."/>
       <w:lvlJc w:val="left"/>
       <w:pPr>
         <w:tabs>
-          <w:tab w:val="left" w:pos="0"/>
+          <w:tab w:val="num" w:pos="0"/>
         </w:tabs>
         <w:ind w:left="1004" w:hanging="360"/>
       </w:pPr>
+      <w:rPr/>
     </w:lvl>
-    <w:lvl w:ilvl="1" w:tentative="0">
+    <w:lvl w:ilvl="1">
       <w:start w:val="1"/>
       <w:numFmt w:val="lowerLetter"/>
       <w:lvlText w:val="%2."/>
       <w:lvlJc w:val="left"/>
       <w:pPr>
         <w:tabs>
-          <w:tab w:val="left" w:pos="0"/>
+          <w:tab w:val="num" w:pos="0"/>
         </w:tabs>
         <w:ind w:left="1724" w:hanging="360"/>
       </w:pPr>
+      <w:rPr/>
     </w:lvl>
-    <w:lvl w:ilvl="2" w:tentative="0">
+    <w:lvl w:ilvl="2">
       <w:start w:val="1"/>
       <w:numFmt w:val="lowerRoman"/>
       <w:lvlText w:val="%3."/>
       <w:lvlJc w:val="right"/>
       <w:pPr>
         <w:tabs>
-          <w:tab w:val="left" w:pos="0"/>
+          <w:tab w:val="num" w:pos="0"/>
         </w:tabs>
         <w:ind w:left="2444" w:hanging="180"/>
       </w:pPr>
+      <w:rPr/>
     </w:lvl>
-    <w:lvl w:ilvl="3" w:tentative="0">
+    <w:lvl w:ilvl="3">
       <w:start w:val="1"/>
       <w:numFmt w:val="decimal"/>
       <w:lvlText w:val="%4."/>
       <w:lvlJc w:val="left"/>
       <w:pPr>
         <w:tabs>
-          <w:tab w:val="left" w:pos="0"/>
+          <w:tab w:val="num" w:pos="0"/>
         </w:tabs>
         <w:ind w:left="3164" w:hanging="360"/>
       </w:pPr>
+      <w:rPr/>
     </w:lvl>
-    <w:lvl w:ilvl="4" w:tentative="0">
+    <w:lvl w:ilvl="4">
       <w:start w:val="1"/>
       <w:numFmt w:val="lowerLetter"/>
       <w:lvlText w:val="%5."/>
       <w:lvlJc w:val="left"/>
       <w:pPr>
         <w:tabs>
-          <w:tab w:val="left" w:pos="0"/>
+          <w:tab w:val="num" w:pos="0"/>
         </w:tabs>
         <w:ind w:left="3884" w:hanging="360"/>
       </w:pPr>
+      <w:rPr/>
     </w:lvl>
-    <w:lvl w:ilvl="5" w:tentative="0">
+    <w:lvl w:ilvl="5">
       <w:start w:val="1"/>
       <w:numFmt w:val="lowerRoman"/>
       <w:lvlText w:val="%6."/>
       <w:lvlJc w:val="right"/>
       <w:pPr>
         <w:tabs>
-          <w:tab w:val="left" w:pos="0"/>
+          <w:tab w:val="num" w:pos="0"/>
         </w:tabs>
         <w:ind w:left="4604" w:hanging="180"/>
       </w:pPr>
+      <w:rPr/>
     </w:lvl>
-    <w:lvl w:ilvl="6" w:tentative="0">
+    <w:lvl w:ilvl="6">
       <w:start w:val="1"/>
       <w:numFmt w:val="decimal"/>
       <w:lvlText w:val="%7."/>
       <w:lvlJc w:val="left"/>
       <w:pPr>
         <w:tabs>
-          <w:tab w:val="left" w:pos="0"/>
+          <w:tab w:val="num" w:pos="0"/>
         </w:tabs>
         <w:ind w:left="5324" w:hanging="360"/>
       </w:pPr>
+      <w:rPr/>
     </w:lvl>
-    <w:lvl w:ilvl="7" w:tentative="0">
+    <w:lvl w:ilvl="7">
       <w:start w:val="1"/>
       <w:numFmt w:val="lowerLetter"/>
       <w:lvlText w:val="%8."/>
       <w:lvlJc w:val="left"/>
       <w:pPr>
         <w:tabs>
-          <w:tab w:val="left" w:pos="0"/>
+          <w:tab w:val="num" w:pos="0"/>
         </w:tabs>
         <w:ind w:left="6044" w:hanging="360"/>
       </w:pPr>
+      <w:rPr/>
     </w:lvl>
-    <w:lvl w:ilvl="8" w:tentative="0">
+    <w:lvl w:ilvl="8">
       <w:start w:val="1"/>
       <w:numFmt w:val="lowerRoman"/>
       <w:lvlText w:val="%9."/>
       <w:lvlJc w:val="right"/>
       <w:pPr>
         <w:tabs>
-          <w:tab w:val="left" w:pos="0"/>
+          <w:tab w:val="num" w:pos="0"/>
         </w:tabs>
         <w:ind w:left="6764" w:hanging="180"/>
       </w:pPr>
+      <w:rPr/>
     </w:lvl>
   </w:abstractNum>
-  <w:abstractNum w:abstractNumId="1">
-    <w:nsid w:val="3BB7A84F"/>
-    <w:multiLevelType w:val="multilevel"/>
-    <w:tmpl w:val="3BB7A84F"/>
-    <w:lvl w:ilvl="0" w:tentative="0">
+  <w:abstractNum w:abstractNumId="2">
+    <w:lvl w:ilvl="0">
+      <w:numFmt w:val="bullet"/>
+      <w:lvlText w:val=""/>
+      <w:lvlJc w:val="left"/>
+      <w:pPr>
+        <w:tabs>
+          <w:tab w:val="num" w:pos="0"/>
+        </w:tabs>
+        <w:ind w:left="1429" w:hanging="360"/>
+      </w:pPr>
+      <w:rPr>
+        <w:rFonts w:ascii="Symbol" w:hAnsi="Symbol" w:cs="Symbol" w:hint="default"/>
+      </w:rPr>
+    </w:lvl>
+    <w:lvl w:ilvl="1">
+      <w:start w:val="0"/>
+      <w:numFmt w:val="bullet"/>
+      <w:lvlText w:val="o"/>
+      <w:lvlJc w:val="left"/>
+      <w:pPr>
+        <w:tabs>
+          <w:tab w:val="num" w:pos="0"/>
+        </w:tabs>
+        <w:ind w:left="2149" w:hanging="360"/>
+      </w:pPr>
+      <w:rPr>
+        <w:rFonts w:ascii="Courier New" w:hAnsi="Courier New" w:cs="Courier New" w:hint="default"/>
+      </w:rPr>
+    </w:lvl>
+    <w:lvl w:ilvl="2">
+      <w:start w:val="0"/>
+      <w:numFmt w:val="bullet"/>
+      <w:lvlText w:val=""/>
+      <w:lvlJc w:val="left"/>
+      <w:pPr>
+        <w:tabs>
+          <w:tab w:val="num" w:pos="0"/>
+        </w:tabs>
+        <w:ind w:left="2869" w:hanging="360"/>
+      </w:pPr>
+      <w:rPr>
+        <w:rFonts w:ascii="Wingdings" w:hAnsi="Wingdings" w:cs="Wingdings" w:hint="default"/>
+      </w:rPr>
+    </w:lvl>
+    <w:lvl w:ilvl="3">
       <w:start w:val="0"/>
       <w:numFmt w:val="bullet"/>
       <w:lvlText w:val=""/>
       <w:lvlJc w:val="left"/>
       <w:pPr>
         <w:tabs>
-          <w:tab w:val="left" w:pos="0"/>
+          <w:tab w:val="num" w:pos="0"/>
         </w:tabs>
-        <w:ind w:left="1429" w:hanging="360"/>
+        <w:ind w:left="3589" w:hanging="360"/>
       </w:pPr>
       <w:rPr>
-        <w:rFonts w:hint="default" w:ascii="Symbol" w:hAnsi="Symbol" w:cs="Symbol"/>
+        <w:rFonts w:ascii="Symbol" w:hAnsi="Symbol" w:cs="Symbol" w:hint="default"/>
       </w:rPr>
     </w:lvl>
-    <w:lvl w:ilvl="1" w:tentative="0">
+    <w:lvl w:ilvl="4">
       <w:start w:val="0"/>
       <w:numFmt w:val="bullet"/>
       <w:lvlText w:val="o"/>
       <w:lvlJc w:val="left"/>
       <w:pPr>
         <w:tabs>
-          <w:tab w:val="left" w:pos="0"/>
+          <w:tab w:val="num" w:pos="0"/>
         </w:tabs>
-        <w:ind w:left="2149" w:hanging="360"/>
+        <w:ind w:left="4309" w:hanging="360"/>
       </w:pPr>
       <w:rPr>
-        <w:rFonts w:hint="default" w:ascii="Courier New" w:hAnsi="Courier New" w:cs="Courier New"/>
+        <w:rFonts w:ascii="Courier New" w:hAnsi="Courier New" w:cs="Courier New" w:hint="default"/>
       </w:rPr>
     </w:lvl>
-    <w:lvl w:ilvl="2" w:tentative="0">
+    <w:lvl w:ilvl="5">
       <w:start w:val="0"/>
       <w:numFmt w:val="bullet"/>
       <w:lvlText w:val=""/>
       <w:lvlJc w:val="left"/>
       <w:pPr>
         <w:tabs>
-          <w:tab w:val="left" w:pos="0"/>
+          <w:tab w:val="num" w:pos="0"/>
         </w:tabs>
-        <w:ind w:left="2869" w:hanging="360"/>
+        <w:ind w:left="5029" w:hanging="360"/>
       </w:pPr>
       <w:rPr>
-        <w:rFonts w:hint="default" w:ascii="Wingdings" w:hAnsi="Wingdings" w:cs="Wingdings"/>
+        <w:rFonts w:ascii="Wingdings" w:hAnsi="Wingdings" w:cs="Wingdings" w:hint="default"/>
       </w:rPr>
     </w:lvl>
-    <w:lvl w:ilvl="3" w:tentative="0">
+    <w:lvl w:ilvl="6">
       <w:start w:val="0"/>
       <w:numFmt w:val="bullet"/>
       <w:lvlText w:val=""/>
       <w:lvlJc w:val="left"/>
       <w:pPr>
         <w:tabs>
-          <w:tab w:val="left" w:pos="0"/>
+          <w:tab w:val="num" w:pos="0"/>
         </w:tabs>
-        <w:ind w:left="3589" w:hanging="360"/>
+        <w:ind w:left="5749" w:hanging="360"/>
       </w:pPr>
       <w:rPr>
-        <w:rFonts w:hint="default" w:ascii="Symbol" w:hAnsi="Symbol" w:cs="Symbol"/>
+        <w:rFonts w:ascii="Symbol" w:hAnsi="Symbol" w:cs="Symbol" w:hint="default"/>
       </w:rPr>
     </w:lvl>
-    <w:lvl w:ilvl="4" w:tentative="0">
+    <w:lvl w:ilvl="7">
       <w:start w:val="0"/>
       <w:numFmt w:val="bullet"/>
       <w:lvlText w:val="o"/>
       <w:lvlJc w:val="left"/>
       <w:pPr>
         <w:tabs>
-          <w:tab w:val="left" w:pos="0"/>
+          <w:tab w:val="num" w:pos="0"/>
         </w:tabs>
-        <w:ind w:left="4309" w:hanging="360"/>
+        <w:ind w:left="6469" w:hanging="360"/>
       </w:pPr>
       <w:rPr>
-        <w:rFonts w:hint="default" w:ascii="Courier New" w:hAnsi="Courier New" w:cs="Courier New"/>
+        <w:rFonts w:ascii="Courier New" w:hAnsi="Courier New" w:cs="Courier New" w:hint="default"/>
       </w:rPr>
     </w:lvl>
-    <w:lvl w:ilvl="5" w:tentative="0">
+    <w:lvl w:ilvl="8">
       <w:start w:val="0"/>
       <w:numFmt w:val="bullet"/>
       <w:lvlText w:val=""/>
       <w:lvlJc w:val="left"/>
       <w:pPr>
         <w:tabs>
-          <w:tab w:val="left" w:pos="0"/>
-        </w:tabs>
-        <w:ind w:left="5029" w:hanging="360"/>
-      </w:pPr>
-      <w:rPr>
-        <w:rFonts w:hint="default" w:ascii="Wingdings" w:hAnsi="Wingdings" w:cs="Wingdings"/>
-      </w:rPr>
-    </w:lvl>
-    <w:lvl w:ilvl="6" w:tentative="0">
-      <w:start w:val="0"/>
-      <w:numFmt w:val="bullet"/>
-      <w:lvlText w:val=""/>
-      <w:lvlJc w:val="left"/>
-      <w:pPr>
-        <w:tabs>
-          <w:tab w:val="left" w:pos="0"/>
-        </w:tabs>
-        <w:ind w:left="5749" w:hanging="360"/>
-      </w:pPr>
-      <w:rPr>
-        <w:rFonts w:hint="default" w:ascii="Symbol" w:hAnsi="Symbol" w:cs="Symbol"/>
-      </w:rPr>
-    </w:lvl>
-    <w:lvl w:ilvl="7" w:tentative="0">
-      <w:start w:val="0"/>
-      <w:numFmt w:val="bullet"/>
-      <w:lvlText w:val="o"/>
-      <w:lvlJc w:val="left"/>
-      <w:pPr>
-        <w:tabs>
-          <w:tab w:val="left" w:pos="0"/>
-        </w:tabs>
-        <w:ind w:left="6469" w:hanging="360"/>
-      </w:pPr>
-      <w:rPr>
-        <w:rFonts w:hint="default" w:ascii="Courier New" w:hAnsi="Courier New" w:cs="Courier New"/>
-      </w:rPr>
-    </w:lvl>
-    <w:lvl w:ilvl="8" w:tentative="0">
-      <w:start w:val="0"/>
-      <w:numFmt w:val="bullet"/>
-      <w:lvlText w:val=""/>
-      <w:lvlJc w:val="left"/>
-      <w:pPr>
-        <w:tabs>
-          <w:tab w:val="left" w:pos="0"/>
+          <w:tab w:val="num" w:pos="0"/>
         </w:tabs>
         <w:ind w:left="7189" w:hanging="360"/>
       </w:pPr>
       <w:rPr>
-        <w:rFonts w:hint="default" w:ascii="Wingdings" w:hAnsi="Wingdings" w:cs="Wingdings"/>
+        <w:rFonts w:ascii="Wingdings" w:hAnsi="Wingdings" w:cs="Wingdings" w:hint="default"/>
       </w:rPr>
     </w:lvl>
   </w:abstractNum>
+  <w:abstractNum w:abstractNumId="3">
+    <w:lvl w:ilvl="0">
+      <w:start w:val="1"/>
+      <w:numFmt w:val="none"/>
+      <w:suff w:val="nothing"/>
+      <w:lvlText w:val=""/>
+      <w:lvlJc w:val="left"/>
+      <w:pPr>
+        <w:tabs>
+          <w:tab w:val="num" w:pos="0"/>
+        </w:tabs>
+        <w:ind w:left="0" w:hanging="0"/>
+      </w:pPr>
+    </w:lvl>
+    <w:lvl w:ilvl="1">
+      <w:start w:val="1"/>
+      <w:numFmt w:val="none"/>
+      <w:suff w:val="nothing"/>
+      <w:lvlText w:val=""/>
+      <w:lvlJc w:val="left"/>
+      <w:pPr>
+        <w:tabs>
+          <w:tab w:val="num" w:pos="0"/>
+        </w:tabs>
+        <w:ind w:left="0" w:hanging="0"/>
+      </w:pPr>
+    </w:lvl>
+    <w:lvl w:ilvl="2">
+      <w:start w:val="1"/>
+      <w:numFmt w:val="none"/>
+      <w:suff w:val="nothing"/>
+      <w:lvlText w:val=""/>
+      <w:lvlJc w:val="left"/>
+      <w:pPr>
+        <w:tabs>
+          <w:tab w:val="num" w:pos="0"/>
+        </w:tabs>
+        <w:ind w:left="0" w:hanging="0"/>
+      </w:pPr>
+    </w:lvl>
+    <w:lvl w:ilvl="3">
+      <w:start w:val="1"/>
+      <w:numFmt w:val="none"/>
+      <w:suff w:val="nothing"/>
+      <w:lvlText w:val=""/>
+      <w:lvlJc w:val="left"/>
+      <w:pPr>
+        <w:tabs>
+          <w:tab w:val="num" w:pos="0"/>
+        </w:tabs>
+        <w:ind w:left="0" w:hanging="0"/>
+      </w:pPr>
+    </w:lvl>
+    <w:lvl w:ilvl="4">
+      <w:start w:val="1"/>
+      <w:numFmt w:val="none"/>
+      <w:suff w:val="nothing"/>
+      <w:lvlText w:val=""/>
+      <w:lvlJc w:val="left"/>
+      <w:pPr>
+        <w:tabs>
+          <w:tab w:val="num" w:pos="0"/>
+        </w:tabs>
+        <w:ind w:left="0" w:hanging="0"/>
+      </w:pPr>
+    </w:lvl>
+    <w:lvl w:ilvl="5">
+      <w:start w:val="1"/>
+      <w:numFmt w:val="none"/>
+      <w:suff w:val="nothing"/>
+      <w:lvlText w:val=""/>
+      <w:lvlJc w:val="left"/>
+      <w:pPr>
+        <w:tabs>
+          <w:tab w:val="num" w:pos="0"/>
+        </w:tabs>
+        <w:ind w:left="0" w:hanging="0"/>
+      </w:pPr>
+    </w:lvl>
+    <w:lvl w:ilvl="6">
+      <w:start w:val="1"/>
+      <w:numFmt w:val="none"/>
+      <w:suff w:val="nothing"/>
+      <w:lvlText w:val=""/>
+      <w:lvlJc w:val="left"/>
+      <w:pPr>
+        <w:tabs>
+          <w:tab w:val="num" w:pos="0"/>
+        </w:tabs>
+        <w:ind w:left="0" w:hanging="0"/>
+      </w:pPr>
+    </w:lvl>
+    <w:lvl w:ilvl="7">
+      <w:start w:val="1"/>
+      <w:numFmt w:val="none"/>
+      <w:suff w:val="nothing"/>
+      <w:lvlText w:val=""/>
+      <w:lvlJc w:val="left"/>
+      <w:pPr>
+        <w:tabs>
+          <w:tab w:val="num" w:pos="0"/>
+        </w:tabs>
+        <w:ind w:left="0" w:hanging="0"/>
+      </w:pPr>
+    </w:lvl>
+    <w:lvl w:ilvl="8">
+      <w:start w:val="1"/>
+      <w:numFmt w:val="none"/>
+      <w:suff w:val="nothing"/>
+      <w:lvlText w:val=""/>
+      <w:lvlJc w:val="left"/>
+      <w:pPr>
+        <w:tabs>
+          <w:tab w:val="num" w:pos="0"/>
+        </w:tabs>
+        <w:ind w:left="0" w:hanging="0"/>
+      </w:pPr>
+    </w:lvl>
+  </w:abstractNum>
   <w:num w:numId="1">
-    <w:abstractNumId w:val="0"/>
+    <w:abstractNumId w:val="1"/>
   </w:num>
   <w:num w:numId="2">
-    <w:abstractNumId w:val="1"/>
+    <w:abstractNumId w:val="2"/>
+  </w:num>
+  <w:num w:numId="3">
+    <w:abstractNumId w:val="3"/>
   </w:num>
 </w:numbering>
 </file>
 
 <file path=word/styles.xml><?xml version="1.0" encoding="utf-8"?>
-<w:styles xmlns:mc="http://schemas.openxmlformats.org/markup-compatibility/2006" xmlns:o="urn:schemas-microsoft-com:office:office" xmlns:r="http://schemas.openxmlformats.org/officeDocument/2006/relationships" xmlns:m="http://schemas.openxmlformats.org/officeDocument/2006/math" xmlns:v="urn:schemas-microsoft-com:vml" xmlns:w="http://schemas.openxmlformats.org/wordprocessingml/2006/main" xmlns:w14="http://schemas.microsoft.com/office/word/2010/wordml" xmlns:w10="urn:schemas-microsoft-com:office:word" xmlns:sl="http://schemas.openxmlformats.org/schemaLibrary/2006/main" xmlns:wpsCustomData="http://www.wps.cn/officeDocument/2013/wpsCustomData" mc:Ignorable="w14">
+<w:styles xmlns:w="http://schemas.openxmlformats.org/wordprocessingml/2006/main" xmlns:w14="http://schemas.microsoft.com/office/word/2010/wordml" xmlns:mc="http://schemas.openxmlformats.org/markup-compatibility/2006" mc:Ignorable="w14">
   <w:docDefaults>
     <w:rPrDefault>
       <w:rPr>
-        <w:rFonts w:asciiTheme="minorHAnsi" w:hAnsiTheme="minorHAnsi" w:eastAsiaTheme="minorEastAsia" w:cstheme="minorBidi"/>
+        <w:rFonts w:ascii="Cambria" w:hAnsi="Cambria" w:eastAsia="ＭＳ 明朝" w:cs="宋体" w:asciiTheme="minorHAnsi" w:cstheme="minorBidi" w:eastAsiaTheme="minorEastAsia" w:hAnsiTheme="minorHAnsi"/>
+        <w:lang w:val="es-BO" w:eastAsia="zh-CN" w:bidi="hi-IN"/>
       </w:rPr>
     </w:rPrDefault>
-    <w:pPrDefault/>
+    <w:pPrDefault>
+      <w:pPr>
+        <w:suppressAutoHyphens w:val="true"/>
+      </w:pPr>
+    </w:pPrDefault>
   </w:docDefaults>
-  <w:latentStyles w:count="260" w:defQFormat="0" w:defUnhideWhenUsed="1" w:defSemiHidden="1" w:defUIPriority="99" w:defLockedState="0">
-    <w:lsdException w:qFormat="1" w:unhideWhenUsed="0" w:uiPriority="0" w:semiHidden="0" w:name="Normal"/>
-    <w:lsdException w:qFormat="1" w:unhideWhenUsed="0" w:uiPriority="9" w:semiHidden="0" w:name="heading 1"/>
-    <w:lsdException w:qFormat="1" w:unhideWhenUsed="0" w:uiPriority="9" w:semiHidden="0" w:name="heading 2"/>
-    <w:lsdException w:qFormat="1" w:uiPriority="9" w:name="heading 3"/>
-    <w:lsdException w:qFormat="1" w:uiPriority="9" w:name="heading 4"/>
-    <w:lsdException w:qFormat="1" w:uiPriority="9" w:name="heading 5"/>
-    <w:lsdException w:qFormat="1" w:uiPriority="9" w:name="heading 6"/>
-    <w:lsdException w:qFormat="1" w:uiPriority="9" w:name="heading 7"/>
-    <w:lsdException w:qFormat="1" w:uiPriority="9" w:name="heading 8"/>
-    <w:lsdException w:qFormat="1" w:uiPriority="9" w:name="heading 9"/>
-    <w:lsdException w:uiPriority="99" w:name="index 1"/>
-    <w:lsdException w:uiPriority="99" w:name="index 2"/>
-    <w:lsdException w:uiPriority="99" w:name="index 3"/>
-    <w:lsdException w:uiPriority="99" w:name="index 4"/>
-    <w:lsdException w:uiPriority="99" w:name="index 5"/>
-    <w:lsdException w:uiPriority="99" w:name="index 6"/>
-    <w:lsdException w:uiPriority="99" w:name="index 7"/>
-    <w:lsdException w:uiPriority="99" w:name="index 8"/>
-    <w:lsdException w:uiPriority="99" w:name="index 9"/>
-    <w:lsdException w:uiPriority="39" w:name="toc 1"/>
-    <w:lsdException w:uiPriority="39" w:name="toc 2"/>
-    <w:lsdException w:uiPriority="39" w:name="toc 3"/>
-    <w:lsdException w:uiPriority="39" w:name="toc 4"/>
-    <w:lsdException w:uiPriority="39" w:name="toc 5"/>
-    <w:lsdException w:uiPriority="39" w:name="toc 6"/>
-    <w:lsdException w:uiPriority="39" w:name="toc 7"/>
-    <w:lsdException w:uiPriority="39" w:name="toc 8"/>
-    <w:lsdException w:uiPriority="39" w:name="toc 9"/>
-    <w:lsdException w:uiPriority="99" w:name="Normal Indent"/>
-    <w:lsdException w:uiPriority="99" w:name="footnote text"/>
-    <w:lsdException w:uiPriority="99" w:name="annotation text"/>
-    <w:lsdException w:uiPriority="99" w:semiHidden="0" w:name="header"/>
-    <w:lsdException w:uiPriority="99" w:semiHidden="0" w:name="footer"/>
-    <w:lsdException w:uiPriority="99" w:name="index heading"/>
-    <w:lsdException w:qFormat="1" w:unhideWhenUsed="0" w:uiPriority="0" w:semiHidden="0" w:name="caption"/>
-    <w:lsdException w:uiPriority="99" w:name="table of figures"/>
-    <w:lsdException w:uiPriority="99" w:name="envelope address"/>
-    <w:lsdException w:uiPriority="99" w:name="envelope return"/>
-    <w:lsdException w:uiPriority="99" w:name="footnote reference"/>
-    <w:lsdException w:uiPriority="99" w:name="annotation reference"/>
-    <w:lsdException w:uiPriority="99" w:name="line number"/>
-    <w:lsdException w:uiPriority="99" w:name="page number"/>
-    <w:lsdException w:uiPriority="99" w:name="endnote reference"/>
-    <w:lsdException w:uiPriority="99" w:name="endnote text"/>
-    <w:lsdException w:uiPriority="99" w:name="table of authorities"/>
-    <w:lsdException w:uiPriority="99" w:name="macro"/>
-    <w:lsdException w:uiPriority="99" w:name="toa heading"/>
-    <w:lsdException w:qFormat="1" w:unhideWhenUsed="0" w:uiPriority="0" w:semiHidden="0" w:name="List"/>
-    <w:lsdException w:uiPriority="99" w:name="List Bullet"/>
-    <w:lsdException w:uiPriority="99" w:name="List Number"/>
-    <w:lsdException w:uiPriority="99" w:name="List 2"/>
-    <w:lsdException w:uiPriority="99" w:name="List 3"/>
-    <w:lsdException w:uiPriority="99" w:name="List 4"/>
-    <w:lsdException w:uiPriority="99" w:name="List 5"/>
-    <w:lsdException w:uiPriority="99" w:name="List Bullet 2"/>
-    <w:lsdException w:uiPriority="99" w:name="List Bullet 3"/>
-    <w:lsdException w:uiPriority="99" w:name="List Bullet 4"/>
-    <w:lsdException w:uiPriority="99" w:name="List Bullet 5"/>
-    <w:lsdException w:uiPriority="99" w:name="List Number 2"/>
-    <w:lsdException w:uiPriority="99" w:name="List Number 3"/>
-    <w:lsdException w:uiPriority="99" w:name="List Number 4"/>
-    <w:lsdException w:uiPriority="99" w:name="List Number 5"/>
-    <w:lsdException w:qFormat="1" w:unhideWhenUsed="0" w:uiPriority="10" w:semiHidden="0" w:name="Title"/>
-    <w:lsdException w:uiPriority="99" w:name="Closing"/>
-    <w:lsdException w:uiPriority="99" w:name="Signature"/>
-    <w:lsdException w:qFormat="1" w:uiPriority="1" w:name="Default Paragraph Font"/>
-    <w:lsdException w:qFormat="1" w:unhideWhenUsed="0" w:uiPriority="0" w:semiHidden="0" w:name="Body Text"/>
-    <w:lsdException w:uiPriority="99" w:name="Body Text Indent"/>
-    <w:lsdException w:uiPriority="99" w:name="List Continue"/>
-    <w:lsdException w:uiPriority="99" w:name="List Continue 2"/>
-    <w:lsdException w:uiPriority="99" w:name="List Continue 3"/>
-    <w:lsdException w:uiPriority="99" w:name="List Continue 4"/>
-    <w:lsdException w:uiPriority="99" w:name="List Continue 5"/>
-    <w:lsdException w:uiPriority="99" w:name="Message Header"/>
-    <w:lsdException w:qFormat="1" w:unhideWhenUsed="0" w:uiPriority="11" w:semiHidden="0" w:name="Subtitle"/>
-    <w:lsdException w:uiPriority="99" w:name="Salutation"/>
-    <w:lsdException w:uiPriority="99" w:name="Date"/>
-    <w:lsdException w:uiPriority="99" w:name="Body Text First Indent"/>
-    <w:lsdException w:uiPriority="99" w:name="Body Text First Indent 2"/>
-    <w:lsdException w:uiPriority="99" w:name="Note Heading"/>
-    <w:lsdException w:uiPriority="99" w:name="Body Text 2"/>
-    <w:lsdException w:uiPriority="99" w:name="Body Text 3"/>
-    <w:lsdException w:uiPriority="99" w:name="Body Text Indent 2"/>
-    <w:lsdException w:uiPriority="99" w:name="Body Text Indent 3"/>
-    <w:lsdException w:uiPriority="99" w:name="Block Text"/>
-    <w:lsdException w:uiPriority="99" w:name="Hyperlink"/>
-    <w:lsdException w:uiPriority="99" w:name="FollowedHyperlink"/>
-    <w:lsdException w:qFormat="1" w:unhideWhenUsed="0" w:uiPriority="22" w:semiHidden="0" w:name="Strong"/>
-    <w:lsdException w:qFormat="1" w:unhideWhenUsed="0" w:uiPriority="20" w:semiHidden="0" w:name="Emphasis"/>
-    <w:lsdException w:uiPriority="99" w:name="Document Map"/>
-    <w:lsdException w:uiPriority="99" w:name="Plain Text"/>
-    <w:lsdException w:uiPriority="99" w:name="E-mail Signature"/>
-    <w:lsdException w:qFormat="1" w:uiPriority="99" w:name="Normal (Web)"/>
-    <w:lsdException w:uiPriority="99" w:name="HTML Acronym"/>
-    <w:lsdException w:uiPriority="99" w:name="HTML Address"/>
-    <w:lsdException w:uiPriority="99" w:name="HTML Cite"/>
-    <w:lsdException w:uiPriority="99" w:name="HTML Code"/>
-    <w:lsdException w:uiPriority="99" w:name="HTML Definition"/>
-    <w:lsdException w:uiPriority="99" w:name="HTML Keyboard"/>
-    <w:lsdException w:uiPriority="99" w:name="HTML Preformatted"/>
-    <w:lsdException w:uiPriority="99" w:name="HTML Sample"/>
-    <w:lsdException w:uiPriority="99" w:name="HTML Typewriter"/>
-    <w:lsdException w:uiPriority="99" w:name="HTML Variable"/>
-    <w:lsdException w:uiPriority="99" w:name="Normal Table"/>
-    <w:lsdException w:uiPriority="99" w:name="annotation subject"/>
-    <w:lsdException w:uiPriority="99" w:name="Table Simple 1"/>
-    <w:lsdException w:uiPriority="99" w:name="Table Simple 2"/>
-    <w:lsdException w:uiPriority="99" w:name="Table Simple 3"/>
-    <w:lsdException w:uiPriority="99" w:name="Table Classic 1"/>
-    <w:lsdException w:uiPriority="99" w:name="Table Classic 2"/>
-    <w:lsdException w:uiPriority="99" w:name="Table Classic 3"/>
-    <w:lsdException w:uiPriority="99" w:name="Table Classic 4"/>
-    <w:lsdException w:uiPriority="99" w:name="Table Colorful 1"/>
-    <w:lsdException w:uiPriority="99" w:name="Table Colorful 2"/>
-    <w:lsdException w:uiPriority="99" w:name="Table Colorful 3"/>
-    <w:lsdException w:uiPriority="99" w:name="Table Columns 1"/>
-    <w:lsdException w:uiPriority="99" w:name="Table Columns 2"/>
-    <w:lsdException w:uiPriority="99" w:name="Table Columns 3"/>
-    <w:lsdException w:uiPriority="99" w:name="Table Columns 4"/>
-    <w:lsdException w:uiPriority="99" w:name="Table Columns 5"/>
-    <w:lsdException w:uiPriority="99" w:name="Table Grid 1"/>
-    <w:lsdException w:uiPriority="99" w:name="Table Grid 2"/>
-    <w:lsdException w:uiPriority="99" w:name="Table Grid 3"/>
-    <w:lsdException w:uiPriority="99" w:name="Table Grid 4"/>
-    <w:lsdException w:uiPriority="99" w:name="Table Grid 5"/>
-    <w:lsdException w:uiPriority="99" w:name="Table Grid 6"/>
-    <w:lsdException w:uiPriority="99" w:name="Table Grid 7"/>
-    <w:lsdException w:uiPriority="99" w:name="Table Grid 8"/>
-    <w:lsdException w:uiPriority="99" w:name="Table List 1"/>
-    <w:lsdException w:uiPriority="99" w:name="Table List 2"/>
-    <w:lsdException w:uiPriority="99" w:name="Table List 3"/>
-    <w:lsdException w:uiPriority="99" w:name="Table List 4"/>
-    <w:lsdException w:uiPriority="99" w:name="Table List 5"/>
-    <w:lsdException w:uiPriority="99" w:name="Table List 6"/>
-    <w:lsdException w:uiPriority="99" w:name="Table List 7"/>
-    <w:lsdException w:uiPriority="99" w:name="Table List 8"/>
-    <w:lsdException w:uiPriority="99" w:name="Table 3D effects 1"/>
-    <w:lsdException w:uiPriority="99" w:name="Table 3D effects 2"/>
-    <w:lsdException w:uiPriority="99" w:name="Table 3D effects 3"/>
-    <w:lsdException w:uiPriority="99" w:name="Table Contemporary"/>
-    <w:lsdException w:uiPriority="99" w:name="Table Elegant"/>
-    <w:lsdException w:uiPriority="99" w:name="Table Professional"/>
-    <w:lsdException w:uiPriority="99" w:name="Table Subtle 1"/>
-    <w:lsdException w:uiPriority="99" w:name="Table Subtle 2"/>
-    <w:lsdException w:uiPriority="99" w:name="Table Web 1"/>
-    <w:lsdException w:uiPriority="99" w:name="Table Web 2"/>
-    <w:lsdException w:uiPriority="99" w:name="Table Web 3"/>
-    <w:lsdException w:qFormat="1" w:uiPriority="99" w:name="Balloon Text"/>
-    <w:lsdException w:unhideWhenUsed="0" w:uiPriority="59" w:semiHidden="0" w:name="Table Grid"/>
-    <w:lsdException w:uiPriority="99" w:name="Table Theme"/>
-    <w:lsdException w:unhideWhenUsed="0" w:uiPriority="60" w:semiHidden="0" w:name="Light Shading"/>
-    <w:lsdException w:unhideWhenUsed="0" w:uiPriority="61" w:semiHidden="0" w:name="Light List"/>
-    <w:lsdException w:unhideWhenUsed="0" w:uiPriority="62" w:semiHidden="0" w:name="Light Grid"/>
-    <w:lsdException w:unhideWhenUsed="0" w:uiPriority="63" w:semiHidden="0" w:name="Medium Shading 1"/>
-    <w:lsdException w:unhideWhenUsed="0" w:uiPriority="64" w:semiHidden="0" w:name="Medium Shading 2"/>
-    <w:lsdException w:unhideWhenUsed="0" w:uiPriority="65" w:semiHidden="0" w:name="Medium List 1"/>
-    <w:lsdException w:unhideWhenUsed="0" w:uiPriority="66" w:semiHidden="0" w:name="Medium List 2"/>
-    <w:lsdException w:unhideWhenUsed="0" w:uiPriority="67" w:semiHidden="0" w:name="Medium Grid 1"/>
-    <w:lsdException w:unhideWhenUsed="0" w:uiPriority="68" w:semiHidden="0" w:name="Medium Grid 2"/>
-    <w:lsdException w:unhideWhenUsed="0" w:uiPriority="69" w:semiHidden="0" w:name="Medium Grid 3"/>
-    <w:lsdException w:unhideWhenUsed="0" w:uiPriority="70" w:semiHidden="0" w:name="Dark List"/>
-    <w:lsdException w:unhideWhenUsed="0" w:uiPriority="71" w:semiHidden="0" w:name="Colorful Shading"/>
-    <w:lsdException w:unhideWhenUsed="0" w:uiPriority="72" w:semiHidden="0" w:name="Colorful List"/>
-    <w:lsdException w:unhideWhenUsed="0" w:uiPriority="73" w:semiHidden="0" w:name="Colorful Grid"/>
-    <w:lsdException w:unhideWhenUsed="0" w:uiPriority="60" w:semiHidden="0" w:name="Light Shading Accent 1"/>
-    <w:lsdException w:unhideWhenUsed="0" w:uiPriority="61" w:semiHidden="0" w:name="Light List Accent 1"/>
-    <w:lsdException w:unhideWhenUsed="0" w:uiPriority="62" w:semiHidden="0" w:name="Light Grid Accent 1"/>
-    <w:lsdException w:unhideWhenUsed="0" w:uiPriority="63" w:semiHidden="0" w:name="Medium Shading 1 Accent 1"/>
-    <w:lsdException w:unhideWhenUsed="0" w:uiPriority="64" w:semiHidden="0" w:name="Medium Shading 2 Accent 1"/>
-    <w:lsdException w:unhideWhenUsed="0" w:uiPriority="65" w:semiHidden="0" w:name="Medium List 1 Accent 1"/>
-    <w:lsdException w:qFormat="1" w:unhideWhenUsed="0" w:uiPriority="0" w:semiHidden="0" w:name="List Paragraph"/>
-    <w:lsdException w:unhideWhenUsed="0" w:uiPriority="66" w:semiHidden="0" w:name="Medium List 2 Accent 1"/>
-    <w:lsdException w:unhideWhenUsed="0" w:uiPriority="67" w:semiHidden="0" w:name="Medium Grid 1 Accent 1"/>
-    <w:lsdException w:unhideWhenUsed="0" w:uiPriority="68" w:semiHidden="0" w:name="Medium Grid 2 Accent 1"/>
-    <w:lsdException w:unhideWhenUsed="0" w:uiPriority="69" w:semiHidden="0" w:name="Medium Grid 3 Accent 1"/>
-    <w:lsdException w:unhideWhenUsed="0" w:uiPriority="70" w:semiHidden="0" w:name="Dark List Accent 1"/>
-    <w:lsdException w:unhideWhenUsed="0" w:uiPriority="71" w:semiHidden="0" w:name="Colorful Shading Accent 1"/>
-    <w:lsdException w:unhideWhenUsed="0" w:uiPriority="72" w:semiHidden="0" w:name="Colorful List Accent 1"/>
-    <w:lsdException w:unhideWhenUsed="0" w:uiPriority="73" w:semiHidden="0" w:name="Colorful Grid Accent 1"/>
-    <w:lsdException w:unhideWhenUsed="0" w:uiPriority="60" w:semiHidden="0" w:name="Light Shading Accent 2"/>
-    <w:lsdException w:unhideWhenUsed="0" w:uiPriority="61" w:semiHidden="0" w:name="Light List Accent 2"/>
-    <w:lsdException w:unhideWhenUsed="0" w:uiPriority="62" w:semiHidden="0" w:name="Light Grid Accent 2"/>
-    <w:lsdException w:unhideWhenUsed="0" w:uiPriority="63" w:semiHidden="0" w:name="Medium Shading 1 Accent 2"/>
-    <w:lsdException w:unhideWhenUsed="0" w:uiPriority="64" w:semiHidden="0" w:name="Medium Shading 2 Accent 2"/>
-    <w:lsdException w:unhideWhenUsed="0" w:uiPriority="65" w:semiHidden="0" w:name="Medium List 1 Accent 2"/>
-    <w:lsdException w:unhideWhenUsed="0" w:uiPriority="66" w:semiHidden="0" w:name="Medium List 2 Accent 2"/>
-    <w:lsdException w:unhideWhenUsed="0" w:uiPriority="67" w:semiHidden="0" w:name="Medium Grid 1 Accent 2"/>
-    <w:lsdException w:unhideWhenUsed="0" w:uiPriority="68" w:semiHidden="0" w:name="Medium Grid 2 Accent 2"/>
-    <w:lsdException w:unhideWhenUsed="0" w:uiPriority="69" w:semiHidden="0" w:name="Medium Grid 3 Accent 2"/>
-    <w:lsdException w:unhideWhenUsed="0" w:uiPriority="70" w:semiHidden="0" w:name="Dark List Accent 2"/>
-    <w:lsdException w:unhideWhenUsed="0" w:uiPriority="71" w:semiHidden="0" w:name="Colorful Shading Accent 2"/>
-    <w:lsdException w:unhideWhenUsed="0" w:uiPriority="72" w:semiHidden="0" w:name="Colorful List Accent 2"/>
-    <w:lsdException w:unhideWhenUsed="0" w:uiPriority="73" w:semiHidden="0" w:name="Colorful Grid Accent 2"/>
-    <w:lsdException w:unhideWhenUsed="0" w:uiPriority="60" w:semiHidden="0" w:name="Light Shading Accent 3"/>
-    <w:lsdException w:unhideWhenUsed="0" w:uiPriority="61" w:semiHidden="0" w:name="Light List Accent 3"/>
-    <w:lsdException w:unhideWhenUsed="0" w:uiPriority="62" w:semiHidden="0" w:name="Light Grid Accent 3"/>
-    <w:lsdException w:unhideWhenUsed="0" w:uiPriority="63" w:semiHidden="0" w:name="Medium Shading 1 Accent 3"/>
-    <w:lsdException w:unhideWhenUsed="0" w:uiPriority="64" w:semiHidden="0" w:name="Medium Shading 2 Accent 3"/>
-    <w:lsdException w:unhideWhenUsed="0" w:uiPriority="65" w:semiHidden="0" w:name="Medium List 1 Accent 3"/>
-    <w:lsdException w:unhideWhenUsed="0" w:uiPriority="66" w:semiHidden="0" w:name="Medium List 2 Accent 3"/>
-    <w:lsdException w:unhideWhenUsed="0" w:uiPriority="67" w:semiHidden="0" w:name="Medium Grid 1 Accent 3"/>
-    <w:lsdException w:unhideWhenUsed="0" w:uiPriority="68" w:semiHidden="0" w:name="Medium Grid 2 Accent 3"/>
-    <w:lsdException w:unhideWhenUsed="0" w:uiPriority="69" w:semiHidden="0" w:name="Medium Grid 3 Accent 3"/>
-    <w:lsdException w:unhideWhenUsed="0" w:uiPriority="70" w:semiHidden="0" w:name="Dark List Accent 3"/>
-    <w:lsdException w:unhideWhenUsed="0" w:uiPriority="71" w:semiHidden="0" w:name="Colorful Shading Accent 3"/>
-    <w:lsdException w:unhideWhenUsed="0" w:uiPriority="72" w:semiHidden="0" w:name="Colorful List Accent 3"/>
-    <w:lsdException w:unhideWhenUsed="0" w:uiPriority="73" w:semiHidden="0" w:name="Colorful Grid Accent 3"/>
-    <w:lsdException w:unhideWhenUsed="0" w:uiPriority="60" w:semiHidden="0" w:name="Light Shading Accent 4"/>
-    <w:lsdException w:unhideWhenUsed="0" w:uiPriority="61" w:semiHidden="0" w:name="Light List Accent 4"/>
-    <w:lsdException w:unhideWhenUsed="0" w:uiPriority="62" w:semiHidden="0" w:name="Light Grid Accent 4"/>
-    <w:lsdException w:unhideWhenUsed="0" w:uiPriority="63" w:semiHidden="0" w:name="Medium Shading 1 Accent 4"/>
-    <w:lsdException w:unhideWhenUsed="0" w:uiPriority="64" w:semiHidden="0" w:name="Medium Shading 2 Accent 4"/>
-    <w:lsdException w:unhideWhenUsed="0" w:uiPriority="65" w:semiHidden="0" w:name="Medium List 1 Accent 4"/>
-    <w:lsdException w:unhideWhenUsed="0" w:uiPriority="66" w:semiHidden="0" w:name="Medium List 2 Accent 4"/>
-    <w:lsdException w:unhideWhenUsed="0" w:uiPriority="67" w:semiHidden="0" w:name="Medium Grid 1 Accent 4"/>
-    <w:lsdException w:unhideWhenUsed="0" w:uiPriority="68" w:semiHidden="0" w:name="Medium Grid 2 Accent 4"/>
-    <w:lsdException w:unhideWhenUsed="0" w:uiPriority="69" w:semiHidden="0" w:name="Medium Grid 3 Accent 4"/>
-    <w:lsdException w:unhideWhenUsed="0" w:uiPriority="70" w:semiHidden="0" w:name="Dark List Accent 4"/>
-    <w:lsdException w:unhideWhenUsed="0" w:uiPriority="71" w:semiHidden="0" w:name="Colorful Shading Accent 4"/>
-    <w:lsdException w:unhideWhenUsed="0" w:uiPriority="72" w:semiHidden="0" w:name="Colorful List Accent 4"/>
-    <w:lsdException w:unhideWhenUsed="0" w:uiPriority="73" w:semiHidden="0" w:name="Colorful Grid Accent 4"/>
-    <w:lsdException w:unhideWhenUsed="0" w:uiPriority="60" w:semiHidden="0" w:name="Light Shading Accent 5"/>
-    <w:lsdException w:unhideWhenUsed="0" w:uiPriority="61" w:semiHidden="0" w:name="Light List Accent 5"/>
-    <w:lsdException w:unhideWhenUsed="0" w:uiPriority="62" w:semiHidden="0" w:name="Light Grid Accent 5"/>
-    <w:lsdException w:unhideWhenUsed="0" w:uiPriority="63" w:semiHidden="0" w:name="Medium Shading 1 Accent 5"/>
-    <w:lsdException w:unhideWhenUsed="0" w:uiPriority="64" w:semiHidden="0" w:name="Medium Shading 2 Accent 5"/>
-    <w:lsdException w:unhideWhenUsed="0" w:uiPriority="65" w:semiHidden="0" w:name="Medium List 1 Accent 5"/>
-    <w:lsdException w:unhideWhenUsed="0" w:uiPriority="66" w:semiHidden="0" w:name="Medium List 2 Accent 5"/>
-    <w:lsdException w:unhideWhenUsed="0" w:uiPriority="67" w:semiHidden="0" w:name="Medium Grid 1 Accent 5"/>
-    <w:lsdException w:unhideWhenUsed="0" w:uiPriority="68" w:semiHidden="0" w:name="Medium Grid 2 Accent 5"/>
-    <w:lsdException w:unhideWhenUsed="0" w:uiPriority="69" w:semiHidden="0" w:name="Medium Grid 3 Accent 5"/>
-    <w:lsdException w:unhideWhenUsed="0" w:uiPriority="70" w:semiHidden="0" w:name="Dark List Accent 5"/>
-    <w:lsdException w:unhideWhenUsed="0" w:uiPriority="71" w:semiHidden="0" w:name="Colorful Shading Accent 5"/>
-    <w:lsdException w:unhideWhenUsed="0" w:uiPriority="72" w:semiHidden="0" w:name="Colorful List Accent 5"/>
-    <w:lsdException w:unhideWhenUsed="0" w:uiPriority="73" w:semiHidden="0" w:name="Colorful Grid Accent 5"/>
-    <w:lsdException w:unhideWhenUsed="0" w:uiPriority="60" w:semiHidden="0" w:name="Light Shading Accent 6"/>
-    <w:lsdException w:unhideWhenUsed="0" w:uiPriority="61" w:semiHidden="0" w:name="Light List Accent 6"/>
-    <w:lsdException w:unhideWhenUsed="0" w:uiPriority="62" w:semiHidden="0" w:name="Light Grid Accent 6"/>
-    <w:lsdException w:unhideWhenUsed="0" w:uiPriority="63" w:semiHidden="0" w:name="Medium Shading 1 Accent 6"/>
-    <w:lsdException w:unhideWhenUsed="0" w:uiPriority="64" w:semiHidden="0" w:name="Medium Shading 2 Accent 6"/>
-    <w:lsdException w:unhideWhenUsed="0" w:uiPriority="65" w:semiHidden="0" w:name="Medium List 1 Accent 6"/>
-    <w:lsdException w:unhideWhenUsed="0" w:uiPriority="66" w:semiHidden="0" w:name="Medium List 2 Accent 6"/>
-    <w:lsdException w:unhideWhenUsed="0" w:uiPriority="67" w:semiHidden="0" w:name="Medium Grid 1 Accent 6"/>
-    <w:lsdException w:unhideWhenUsed="0" w:uiPriority="68" w:semiHidden="0" w:name="Medium Grid 2 Accent 6"/>
-    <w:lsdException w:unhideWhenUsed="0" w:uiPriority="69" w:semiHidden="0" w:name="Medium Grid 3 Accent 6"/>
-    <w:lsdException w:unhideWhenUsed="0" w:uiPriority="70" w:semiHidden="0" w:name="Dark List Accent 6"/>
-    <w:lsdException w:unhideWhenUsed="0" w:uiPriority="71" w:semiHidden="0" w:name="Colorful Shading Accent 6"/>
-    <w:lsdException w:unhideWhenUsed="0" w:uiPriority="72" w:semiHidden="0" w:name="Colorful List Accent 6"/>
-    <w:lsdException w:unhideWhenUsed="0" w:uiPriority="73" w:semiHidden="0" w:name="Colorful Grid Accent 6"/>
+  <w:latentStyles w:defLockedState="0" w:defUIPriority="99" w:defSemiHidden="1" w:defUnhideWhenUsed="1" w:defQFormat="0" w:count="260">
+    <w:lsdException w:name="Normal" w:uiPriority="0" w:semiHidden="0" w:unhideWhenUsed="0" w:qFormat="1"/>
+    <w:lsdException w:name="heading 1" w:uiPriority="9" w:semiHidden="0" w:unhideWhenUsed="0" w:qFormat="1"/>
+    <w:lsdException w:name="heading 2" w:uiPriority="9" w:semiHidden="0" w:unhideWhenUsed="0" w:qFormat="1"/>
+    <w:lsdException w:name="heading 3" w:uiPriority="9" w:qFormat="1"/>
+    <w:lsdException w:name="heading 4" w:uiPriority="9" w:qFormat="1"/>
+    <w:lsdException w:name="heading 5" w:uiPriority="9" w:qFormat="1"/>
+    <w:lsdException w:name="heading 6" w:uiPriority="9" w:qFormat="1"/>
+    <w:lsdException w:name="heading 7" w:uiPriority="9" w:qFormat="1"/>
+    <w:lsdException w:name="heading 8" w:uiPriority="9" w:qFormat="1"/>
+    <w:lsdException w:name="heading 9" w:uiPriority="9" w:qFormat="1"/>
+    <w:lsdException w:name="index 1" w:uiPriority="99"/>
+    <w:lsdException w:name="index 2" w:uiPriority="99"/>
+    <w:lsdException w:name="index 3" w:uiPriority="99"/>
+    <w:lsdException w:name="index 4" w:uiPriority="99"/>
+    <w:lsdException w:name="index 5" w:uiPriority="99"/>
+    <w:lsdException w:name="index 6" w:uiPriority="99"/>
+    <w:lsdException w:name="index 7" w:uiPriority="99"/>
+    <w:lsdException w:name="index 8" w:uiPriority="99"/>
+    <w:lsdException w:name="index 9" w:uiPriority="99"/>
+    <w:lsdException w:name="toc 1" w:uiPriority="39"/>
+    <w:lsdException w:name="toc 2" w:uiPriority="39"/>
+    <w:lsdException w:name="toc 3" w:uiPriority="39"/>
+    <w:lsdException w:name="toc 4" w:uiPriority="39"/>
+    <w:lsdException w:name="toc 5" w:uiPriority="39"/>
+    <w:lsdException w:name="toc 6" w:uiPriority="39"/>
+    <w:lsdException w:name="toc 7" w:uiPriority="39"/>
+    <w:lsdException w:name="toc 8" w:uiPriority="39"/>
+    <w:lsdException w:name="toc 9" w:uiPriority="39"/>
+    <w:lsdException w:name="Normal Indent" w:uiPriority="99"/>
+    <w:lsdException w:name="footnote text" w:uiPriority="99"/>
+    <w:lsdException w:name="annotation text" w:uiPriority="99"/>
+    <w:lsdException w:name="header" w:uiPriority="99" w:semiHidden="0"/>
+    <w:lsdException w:name="footer" w:uiPriority="99" w:semiHidden="0"/>
+    <w:lsdException w:name="index heading" w:uiPriority="99"/>
+    <w:lsdException w:name="caption" w:uiPriority="0" w:semiHidden="0" w:unhideWhenUsed="0" w:qFormat="1"/>
+    <w:lsdException w:name="table of figures" w:uiPriority="99"/>
+    <w:lsdException w:name="envelope address" w:uiPriority="99"/>
+    <w:lsdException w:name="envelope return" w:uiPriority="99"/>
+    <w:lsdException w:name="footnote reference" w:uiPriority="99"/>
+    <w:lsdException w:name="annotation reference" w:uiPriority="99"/>
+    <w:lsdException w:name="line number" w:uiPriority="99"/>
+    <w:lsdException w:name="page number" w:uiPriority="99"/>
+    <w:lsdException w:name="endnote reference" w:uiPriority="99"/>
+    <w:lsdException w:name="endnote text" w:uiPriority="99"/>
+    <w:lsdException w:name="table of authorities" w:uiPriority="99"/>
+    <w:lsdException w:name="macro" w:uiPriority="99"/>
+    <w:lsdException w:name="toa heading" w:uiPriority="99"/>
+    <w:lsdException w:name="List" w:uiPriority="0" w:semiHidden="0" w:unhideWhenUsed="0" w:qFormat="1"/>
+    <w:lsdException w:name="List Bullet" w:uiPriority="99"/>
+    <w:lsdException w:name="List Number" w:uiPriority="99"/>
+    <w:lsdException w:name="List 2" w:uiPriority="99"/>
+    <w:lsdException w:name="List 3" w:uiPriority="99"/>
+    <w:lsdException w:name="List 4" w:uiPriority="99"/>
+    <w:lsdException w:name="List 5" w:uiPriority="99"/>
+    <w:lsdException w:name="List Bullet 2" w:uiPriority="99"/>
+    <w:lsdException w:name="List Bullet 3" w:uiPriority="99"/>
+    <w:lsdException w:name="List Bullet 4" w:uiPriority="99"/>
+    <w:lsdException w:name="List Bullet 5" w:uiPriority="99"/>
+    <w:lsdException w:name="List Number 2" w:uiPriority="99"/>
+    <w:lsdException w:name="List Number 3" w:uiPriority="99"/>
+    <w:lsdException w:name="List Number 4" w:uiPriority="99"/>
+    <w:lsdException w:name="List Number 5" w:uiPriority="99"/>
+    <w:lsdException w:name="Title" w:uiPriority="10" w:semiHidden="0" w:unhideWhenUsed="0" w:qFormat="1"/>
+    <w:lsdException w:name="Closing" w:uiPriority="99"/>
+    <w:lsdException w:name="Signature" w:uiPriority="99"/>
+    <w:lsdException w:name="Default Paragraph Font" w:uiPriority="1" w:qFormat="1"/>
+    <w:lsdException w:name="Body Text" w:uiPriority="0" w:semiHidden="0" w:unhideWhenUsed="0" w:qFormat="1"/>
+    <w:lsdException w:name="Body Text Indent" w:uiPriority="99"/>
+    <w:lsdException w:name="List Continue" w:uiPriority="99"/>
+    <w:lsdException w:name="List Continue 2" w:uiPriority="99"/>
+    <w:lsdException w:name="List Continue 3" w:uiPriority="99"/>
+    <w:lsdException w:name="List Continue 4" w:uiPriority="99"/>
+    <w:lsdException w:name="List Continue 5" w:uiPriority="99"/>
+    <w:lsdException w:name="Message Header" w:uiPriority="99"/>
+    <w:lsdException w:name="Subtitle" w:uiPriority="11" w:semiHidden="0" w:unhideWhenUsed="0" w:qFormat="1"/>
+    <w:lsdException w:name="Salutation" w:uiPriority="99"/>
+    <w:lsdException w:name="Date" w:uiPriority="99"/>
+    <w:lsdException w:name="Body Text First Indent" w:uiPriority="99"/>
+    <w:lsdException w:name="Body Text First Indent 2" w:uiPriority="99"/>
+    <w:lsdException w:name="Note Heading" w:uiPriority="99"/>
+    <w:lsdException w:name="Body Text 2" w:uiPriority="99"/>
+    <w:lsdException w:name="Body Text 3" w:uiPriority="99"/>
+    <w:lsdException w:name="Body Text Indent 2" w:uiPriority="99"/>
+    <w:lsdException w:name="Body Text Indent 3" w:uiPriority="99"/>
+    <w:lsdException w:name="Block Text" w:uiPriority="99"/>
+    <w:lsdException w:name="Hyperlink" w:uiPriority="99"/>
+    <w:lsdException w:name="FollowedHyperlink" w:uiPriority="99"/>
+    <w:lsdException w:name="Strong" w:uiPriority="22" w:semiHidden="0" w:unhideWhenUsed="0" w:qFormat="1"/>
+    <w:lsdException w:name="Emphasis" w:uiPriority="20" w:semiHidden="0" w:unhideWhenUsed="0" w:qFormat="1"/>
+    <w:lsdException w:name="Document Map" w:uiPriority="99"/>
+    <w:lsdException w:name="Plain Text" w:uiPriority="99"/>
+    <w:lsdException w:name="E-mail Signature" w:uiPriority="99"/>
+    <w:lsdException w:name="Normal (Web)" w:uiPriority="99" w:qFormat="1"/>
+    <w:lsdException w:name="HTML Acronym" w:uiPriority="99"/>
+    <w:lsdException w:name="HTML Address" w:uiPriority="99"/>
+    <w:lsdException w:name="HTML Cite" w:uiPriority="99"/>
+    <w:lsdException w:name="HTML Code" w:uiPriority="99"/>
+    <w:lsdException w:name="HTML Definition" w:uiPriority="99"/>
+    <w:lsdException w:name="HTML Keyboard" w:uiPriority="99"/>
+    <w:lsdException w:name="HTML Preformatted" w:uiPriority="99"/>
+    <w:lsdException w:name="HTML Sample" w:uiPriority="99"/>
+    <w:lsdException w:name="HTML Typewriter" w:uiPriority="99"/>
+    <w:lsdException w:name="HTML Variable" w:uiPriority="99"/>
+    <w:lsdException w:name="Normal Table" w:uiPriority="99"/>
+    <w:lsdException w:name="annotation subject" w:uiPriority="99"/>
+    <w:lsdException w:name="Table Simple 1" w:uiPriority="99"/>
+    <w:lsdException w:name="Table Simple 2" w:uiPriority="99"/>
+    <w:lsdException w:name="Table Simple 3" w:uiPriority="99"/>
+    <w:lsdException w:name="Table Classic 1" w:uiPriority="99"/>
+    <w:lsdException w:name="Table Classic 2" w:uiPriority="99"/>
+    <w:lsdException w:name="Table Classic 3" w:uiPriority="99"/>
+    <w:lsdException w:name="Table Classic 4" w:uiPriority="99"/>
+    <w:lsdException w:name="Table Colorful 1" w:uiPriority="99"/>
+    <w:lsdException w:name="Table Colorful 2" w:uiPriority="99"/>
+    <w:lsdException w:name="Table Colorful 3" w:uiPriority="99"/>
+    <w:lsdException w:name="Table Columns 1" w:uiPriority="99"/>
+    <w:lsdException w:name="Table Columns 2" w:uiPriority="99"/>
+    <w:lsdException w:name="Table Columns 3" w:uiPriority="99"/>
+    <w:lsdException w:name="Table Columns 4" w:uiPriority="99"/>
+    <w:lsdException w:name="Table Columns 5" w:uiPriority="99"/>
+    <w:lsdException w:name="Table Grid 1" w:uiPriority="99"/>
+    <w:lsdException w:name="Table Grid 2" w:uiPriority="99"/>
+    <w:lsdException w:name="Table Grid 3" w:uiPriority="99"/>
+    <w:lsdException w:name="Table Grid 4" w:uiPriority="99"/>
+    <w:lsdException w:name="Table Grid 5" w:uiPriority="99"/>
+    <w:lsdException w:name="Table Grid 6" w:uiPriority="99"/>
+    <w:lsdException w:name="Table Grid 7" w:uiPriority="99"/>
+    <w:lsdException w:name="Table Grid 8" w:uiPriority="99"/>
+    <w:lsdException w:name="Table List 1" w:uiPriority="99"/>
+    <w:lsdException w:name="Table List 2" w:uiPriority="99"/>
+    <w:lsdException w:name="Table List 3" w:uiPriority="99"/>
+    <w:lsdException w:name="Table List 4" w:uiPriority="99"/>
+    <w:lsdException w:name="Table List 5" w:uiPriority="99"/>
+    <w:lsdException w:name="Table List 6" w:uiPriority="99"/>
+    <w:lsdException w:name="Table List 7" w:uiPriority="99"/>
+    <w:lsdException w:name="Table List 8" w:uiPriority="99"/>
+    <w:lsdException w:name="Table 3D effects 1" w:uiPriority="99"/>
+    <w:lsdException w:name="Table 3D effects 2" w:uiPriority="99"/>
+    <w:lsdException w:name="Table 3D effects 3" w:uiPriority="99"/>
+    <w:lsdException w:name="Table Contemporary" w:uiPriority="99"/>
+    <w:lsdException w:name="Table Elegant" w:uiPriority="99"/>
+    <w:lsdException w:name="Table Professional" w:uiPriority="99"/>
+    <w:lsdException w:name="Table Subtle 1" w:uiPriority="99"/>
+    <w:lsdException w:name="Table Subtle 2" w:uiPriority="99"/>
+    <w:lsdException w:name="Table Web 1" w:uiPriority="99"/>
+    <w:lsdException w:name="Table Web 2" w:uiPriority="99"/>
+    <w:lsdException w:name="Table Web 3" w:uiPriority="99"/>
+    <w:lsdException w:name="Balloon Text" w:uiPriority="99" w:qFormat="1"/>
+    <w:lsdException w:name="Table Grid" w:uiPriority="59" w:semiHidden="0" w:unhideWhenUsed="0"/>
+    <w:lsdException w:name="Table Theme" w:uiPriority="99"/>
+    <w:lsdException w:name="Light Shading" w:uiPriority="60" w:semiHidden="0" w:unhideWhenUsed="0"/>
+    <w:lsdException w:name="Light List" w:uiPriority="61" w:semiHidden="0" w:unhideWhenUsed="0"/>
+    <w:lsdException w:name="Light Grid" w:uiPriority="62" w:semiHidden="0" w:unhideWhenUsed="0"/>
+    <w:lsdException w:name="Medium Shading 1" w:uiPriority="63" w:semiHidden="0" w:unhideWhenUsed="0"/>
+    <w:lsdException w:name="Medium Shading 2" w:uiPriority="64" w:semiHidden="0" w:unhideWhenUsed="0"/>
+    <w:lsdException w:name="Medium List 1" w:uiPriority="65" w:semiHidden="0" w:unhideWhenUsed="0"/>
+    <w:lsdException w:name="Medium List 2" w:uiPriority="66" w:semiHidden="0" w:unhideWhenUsed="0"/>
+    <w:lsdException w:name="Medium Grid 1" w:uiPriority="67" w:semiHidden="0" w:unhideWhenUsed="0"/>
+    <w:lsdException w:name="Medium Grid 2" w:uiPriority="68" w:semiHidden="0" w:unhideWhenUsed="0"/>
+    <w:lsdException w:name="Medium Grid 3" w:uiPriority="69" w:semiHidden="0" w:unhideWhenUsed="0"/>
+    <w:lsdException w:name="Dark List" w:uiPriority="70" w:semiHidden="0" w:unhideWhenUsed="0"/>
+    <w:lsdException w:name="Colorful Shading" w:uiPriority="71" w:semiHidden="0" w:unhideWhenUsed="0"/>
+    <w:lsdException w:name="Colorful List" w:uiPriority="72" w:semiHidden="0" w:unhideWhenUsed="0"/>
+    <w:lsdException w:name="Colorful Grid" w:uiPriority="73" w:semiHidden="0" w:unhideWhenUsed="0"/>
+    <w:lsdException w:name="Light Shading Accent 1" w:uiPriority="60" w:semiHidden="0" w:unhideWhenUsed="0"/>
+    <w:lsdException w:name="Light List Accent 1" w:uiPriority="61" w:semiHidden="0" w:unhideWhenUsed="0"/>
+    <w:lsdException w:name="Light Grid Accent 1" w:uiPriority="62" w:semiHidden="0" w:unhideWhenUsed="0"/>
+    <w:lsdException w:name="Medium Shading 1 Accent 1" w:uiPriority="63" w:semiHidden="0" w:unhideWhenUsed="0"/>
+    <w:lsdException w:name="Medium Shading 2 Accent 1" w:uiPriority="64" w:semiHidden="0" w:unhideWhenUsed="0"/>
+    <w:lsdException w:name="Medium List 1 Accent 1" w:uiPriority="65" w:semiHidden="0" w:unhideWhenUsed="0"/>
+    <w:lsdException w:name="List Paragraph" w:uiPriority="0" w:semiHidden="0" w:unhideWhenUsed="0" w:qFormat="1"/>
+    <w:lsdException w:name="Medium List 2 Accent 1" w:uiPriority="66" w:semiHidden="0" w:unhideWhenUsed="0"/>
+    <w:lsdException w:name="Medium Grid 1 Accent 1" w:uiPriority="67" w:semiHidden="0" w:unhideWhenUsed="0"/>
+    <w:lsdException w:name="Medium Grid 2 Accent 1" w:uiPriority="68" w:semiHidden="0" w:unhideWhenUsed="0"/>
+    <w:lsdException w:name="Medium Grid 3 Accent 1" w:uiPriority="69" w:semiHidden="0" w:unhideWhenUsed="0"/>
+    <w:lsdException w:name="Dark List Accent 1" w:uiPriority="70" w:semiHidden="0" w:unhideWhenUsed="0"/>
+    <w:lsdException w:name="Colorful Shading Accent 1" w:uiPriority="71" w:semiHidden="0" w:unhideWhenUsed="0"/>
+    <w:lsdException w:name="Colorful List Accent 1" w:uiPriority="72" w:semiHidden="0" w:unhideWhenUsed="0"/>
+    <w:lsdException w:name="Colorful Grid Accent 1" w:uiPriority="73" w:semiHidden="0" w:unhideWhenUsed="0"/>
+    <w:lsdException w:name="Light Shading Accent 2" w:uiPriority="60" w:semiHidden="0" w:unhideWhenUsed="0"/>
+    <w:lsdException w:name="Light List Accent 2" w:uiPriority="61" w:semiHidden="0" w:unhideWhenUsed="0"/>
+    <w:lsdException w:name="Light Grid Accent 2" w:uiPriority="62" w:semiHidden="0" w:unhideWhenUsed="0"/>
+    <w:lsdException w:name="Medium Shading 1 Accent 2" w:uiPriority="63" w:semiHidden="0" w:unhideWhenUsed="0"/>
+    <w:lsdException w:name="Medium Shading 2 Accent 2" w:uiPriority="64" w:semiHidden="0" w:unhideWhenUsed="0"/>
+    <w:lsdException w:name="Medium List 1 Accent 2" w:uiPriority="65" w:semiHidden="0" w:unhideWhenUsed="0"/>
+    <w:lsdException w:name="Medium List 2 Accent 2" w:uiPriority="66" w:semiHidden="0" w:unhideWhenUsed="0"/>
+    <w:lsdException w:name="Medium Grid 1 Accent 2" w:uiPriority="67" w:semiHidden="0" w:unhideWhenUsed="0"/>
+    <w:lsdException w:name="Medium Grid 2 Accent 2" w:uiPriority="68" w:semiHidden="0" w:unhideWhenUsed="0"/>
+    <w:lsdException w:name="Medium Grid 3 Accent 2" w:uiPriority="69" w:semiHidden="0" w:unhideWhenUsed="0"/>
+    <w:lsdException w:name="Dark List Accent 2" w:uiPriority="70" w:semiHidden="0" w:unhideWhenUsed="0"/>
+    <w:lsdException w:name="Colorful Shading Accent 2" w:uiPriority="71" w:semiHidden="0" w:unhideWhenUsed="0"/>
+    <w:lsdException w:name="Colorful List Accent 2" w:uiPriority="72" w:semiHidden="0" w:unhideWhenUsed="0"/>
+    <w:lsdException w:name="Colorful Grid Accent 2" w:uiPriority="73" w:semiHidden="0" w:unhideWhenUsed="0"/>
+    <w:lsdException w:name="Light Shading Accent 3" w:uiPriority="60" w:semiHidden="0" w:unhideWhenUsed="0"/>
+    <w:lsdException w:name="Light List Accent 3" w:uiPriority="61" w:semiHidden="0" w:unhideWhenUsed="0"/>
+    <w:lsdException w:name="Light Grid Accent 3" w:uiPriority="62" w:semiHidden="0" w:unhideWhenUsed="0"/>
+    <w:lsdException w:name="Medium Shading 1 Accent 3" w:uiPriority="63" w:semiHidden="0" w:unhideWhenUsed="0"/>
+    <w:lsdException w:name="Medium Shading 2 Accent 3" w:uiPriority="64" w:semiHidden="0" w:unhideWhenUsed="0"/>
+    <w:lsdException w:name="Medium List 1 Accent 3" w:uiPriority="65" w:semiHidden="0" w:unhideWhenUsed="0"/>
+    <w:lsdException w:name="Medium List 2 Accent 3" w:uiPriority="66" w:semiHidden="0" w:unhideWhenUsed="0"/>
+    <w:lsdException w:name="Medium Grid 1 Accent 3" w:uiPriority="67" w:semiHidden="0" w:unhideWhenUsed="0"/>
+    <w:lsdException w:name="Medium Grid 2 Accent 3" w:uiPriority="68" w:semiHidden="0" w:unhideWhenUsed="0"/>
+    <w:lsdException w:name="Medium Grid 3 Accent 3" w:uiPriority="69" w:semiHidden="0" w:unhideWhenUsed="0"/>
+    <w:lsdException w:name="Dark List Accent 3" w:uiPriority="70" w:semiHidden="0" w:unhideWhenUsed="0"/>
+    <w:lsdException w:name="Colorful Shading Accent 3" w:uiPriority="71" w:semiHidden="0" w:unhideWhenUsed="0"/>
+    <w:lsdException w:name="Colorful List Accent 3" w:uiPriority="72" w:semiHidden="0" w:unhideWhenUsed="0"/>
+    <w:lsdException w:name="Colorful Grid Accent 3" w:uiPriority="73" w:semiHidden="0" w:unhideWhenUsed="0"/>
+    <w:lsdException w:name="Light Shading Accent 4" w:uiPriority="60" w:semiHidden="0" w:unhideWhenUsed="0"/>
+    <w:lsdException w:name="Light List Accent 4" w:uiPriority="61" w:semiHidden="0" w:unhideWhenUsed="0"/>
+    <w:lsdException w:name="Light Grid Accent 4" w:uiPriority="62" w:semiHidden="0" w:unhideWhenUsed="0"/>
+    <w:lsdException w:name="Medium Shading 1 Accent 4" w:uiPriority="63" w:semiHidden="0" w:unhideWhenUsed="0"/>
+    <w:lsdException w:name="Medium Shading 2 Accent 4" w:uiPriority="64" w:semiHidden="0" w:unhideWhenUsed="0"/>
+    <w:lsdException w:name="Medium List 1 Accent 4" w:uiPriority="65" w:semiHidden="0" w:unhideWhenUsed="0"/>
+    <w:lsdException w:name="Medium List 2 Accent 4" w:uiPriority="66" w:semiHidden="0" w:unhideWhenUsed="0"/>
+    <w:lsdException w:name="Medium Grid 1 Accent 4" w:uiPriority="67" w:semiHidden="0" w:unhideWhenUsed="0"/>
+    <w:lsdException w:name="Medium Grid 2 Accent 4" w:uiPriority="68" w:semiHidden="0" w:unhideWhenUsed="0"/>
+    <w:lsdException w:name="Medium Grid 3 Accent 4" w:uiPriority="69" w:semiHidden="0" w:unhideWhenUsed="0"/>
+    <w:lsdException w:name="Dark List Accent 4" w:uiPriority="70" w:semiHidden="0" w:unhideWhenUsed="0"/>
+    <w:lsdException w:name="Colorful Shading Accent 4" w:uiPriority="71" w:semiHidden="0" w:unhideWhenUsed="0"/>
+    <w:lsdException w:name="Colorful List Accent 4" w:uiPriority="72" w:semiHidden="0" w:unhideWhenUsed="0"/>
+    <w:lsdException w:name="Colorful Grid Accent 4" w:uiPriority="73" w:semiHidden="0" w:unhideWhenUsed="0"/>
+    <w:lsdException w:name="Light Shading Accent 5" w:uiPriority="60" w:semiHidden="0" w:unhideWhenUsed="0"/>
+    <w:lsdException w:name="Light List Accent 5" w:uiPriority="61" w:semiHidden="0" w:unhideWhenUsed="0"/>
+    <w:lsdException w:name="Light Grid Accent 5" w:uiPriority="62" w:semiHidden="0" w:unhideWhenUsed="0"/>
+    <w:lsdException w:name="Medium Shading 1 Accent 5" w:uiPriority="63" w:semiHidden="0" w:unhideWhenUsed="0"/>
+    <w:lsdException w:name="Medium Shading 2 Accent 5" w:uiPriority="64" w:semiHidden="0" w:unhideWhenUsed="0"/>
+    <w:lsdException w:name="Medium List 1 Accent 5" w:uiPriority="65" w:semiHidden="0" w:unhideWhenUsed="0"/>
+    <w:lsdException w:name="Medium List 2 Accent 5" w:uiPriority="66" w:semiHidden="0" w:unhideWhenUsed="0"/>
+    <w:lsdException w:name="Medium Grid 1 Accent 5" w:uiPriority="67" w:semiHidden="0" w:unhideWhenUsed="0"/>
+    <w:lsdException w:name="Medium Grid 2 Accent 5" w:uiPriority="68" w:semiHidden="0" w:unhideWhenUsed="0"/>
+    <w:lsdException w:name="Medium Grid 3 Accent 5" w:uiPriority="69" w:semiHidden="0" w:unhideWhenUsed="0"/>
+    <w:lsdException w:name="Dark List Accent 5" w:uiPriority="70" w:semiHidden="0" w:unhideWhenUsed="0"/>
+    <w:lsdException w:name="Colorful Shading Accent 5" w:uiPriority="71" w:semiHidden="0" w:unhideWhenUsed="0"/>
+    <w:lsdException w:name="Colorful List Accent 5" w:uiPriority="72" w:semiHidden="0" w:unhideWhenUsed="0"/>
+    <w:lsdException w:name="Colorful Grid Accent 5" w:uiPriority="73" w:semiHidden="0" w:unhideWhenUsed="0"/>
+    <w:lsdException w:name="Light Shading Accent 6" w:uiPriority="60" w:semiHidden="0" w:unhideWhenUsed="0"/>
+    <w:lsdException w:name="Light List Accent 6" w:uiPriority="61" w:semiHidden="0" w:unhideWhenUsed="0"/>
+    <w:lsdException w:name="Light Grid Accent 6" w:uiPriority="62" w:semiHidden="0" w:unhideWhenUsed="0"/>
+    <w:lsdException w:name="Medium Shading 1 Accent 6" w:uiPriority="63" w:semiHidden="0" w:unhideWhenUsed="0"/>
+    <w:lsdException w:name="Medium Shading 2 Accent 6" w:uiPriority="64" w:semiHidden="0" w:unhideWhenUsed="0"/>
+    <w:lsdException w:name="Medium List 1 Accent 6" w:uiPriority="65" w:semiHidden="0" w:unhideWhenUsed="0"/>
+    <w:lsdException w:name="Medium List 2 Accent 6" w:uiPriority="66" w:semiHidden="0" w:unhideWhenUsed="0"/>
+    <w:lsdException w:name="Medium Grid 1 Accent 6" w:uiPriority="67" w:semiHidden="0" w:unhideWhenUsed="0"/>
+    <w:lsdException w:name="Medium Grid 2 Accent 6" w:uiPriority="68" w:semiHidden="0" w:unhideWhenUsed="0"/>
+    <w:lsdException w:name="Medium Grid 3 Accent 6" w:uiPriority="69" w:semiHidden="0" w:unhideWhenUsed="0"/>
+    <w:lsdException w:name="Dark List Accent 6" w:uiPriority="70" w:semiHidden="0" w:unhideWhenUsed="0"/>
+    <w:lsdException w:name="Colorful Shading Accent 6" w:uiPriority="71" w:semiHidden="0" w:unhideWhenUsed="0"/>
+    <w:lsdException w:name="Colorful List Accent 6" w:uiPriority="72" w:semiHidden="0" w:unhideWhenUsed="0"/>
+    <w:lsdException w:name="Colorful Grid Accent 6" w:uiPriority="73" w:semiHidden="0" w:unhideWhenUsed="0"/>
   </w:latentStyles>
-  <w:style w:type="paragraph" w:default="1" w:styleId="1">
+  <w:style w:type="paragraph" w:styleId="Normal" w:default="1">
     <w:name w:val="Normal"/>
+    <w:uiPriority w:val="0"/>
     <w:qFormat/>
-    <w:uiPriority w:val="0"/>
     <w:pPr>
       <w:widowControl/>
-      <w:suppressAutoHyphens/>
+      <w:suppressAutoHyphens w:val="true"/>
       <w:bidi w:val="0"/>
       <w:spacing w:before="0" w:after="0"/>
       <w:jc w:val="left"/>
     </w:pPr>
     <w:rPr>
-      <w:rFonts w:asciiTheme="minorHAnsi" w:hAnsiTheme="minorHAnsi" w:eastAsiaTheme="minorEastAsia" w:cstheme="minorBidi"/>
+      <w:rFonts w:ascii="Cambria" w:hAnsi="Cambria" w:eastAsia="ＭＳ 明朝" w:cs="宋体" w:asciiTheme="minorHAnsi" w:cstheme="minorBidi" w:eastAsiaTheme="minorEastAsia" w:hAnsiTheme="minorHAnsi"/>
       <w:color w:val="auto"/>
       <w:kern w:val="0"/>
       <w:sz w:val="24"/>
       <w:szCs w:val="24"/>
-      <w:lang w:eastAsia="es-ES" w:bidi="ar-SA"/>
+      <w:lang w:eastAsia="es-ES" w:bidi="ar-SA" w:val="es-BO"/>
     </w:rPr>
   </w:style>
-  <w:style w:type="paragraph" w:styleId="2">
-    <w:name w:val="heading 2"/>
-    <w:basedOn w:val="1"/>
-    <w:next w:val="1"/>
+  <w:style w:type="paragraph" w:styleId="Ttulo2">
+    <w:name w:val="Heading 2"/>
+    <w:basedOn w:val="Normal"/>
+    <w:next w:val="Normal"/>
+    <w:uiPriority w:val="9"/>
     <w:qFormat/>
-    <w:uiPriority w:val="9"/>
     <w:pPr>
       <w:spacing w:beforeAutospacing="1" w:afterAutospacing="1"/>
       <w:outlineLvl w:val="1"/>
@@ -2403,56 +2695,157 @@
       <w:lang w:val="es-BO" w:eastAsia="es-BO"/>
     </w:rPr>
   </w:style>
-  <w:style w:type="character" w:default="1" w:styleId="3">
+  <w:style w:type="character" w:styleId="DefaultParagraphFont" w:default="1">
     <w:name w:val="Default Paragraph Font"/>
+    <w:uiPriority w:val="1"/>
     <w:semiHidden/>
     <w:unhideWhenUsed/>
     <w:qFormat/>
-    <w:uiPriority w:val="1"/>
+    <w:rPr/>
   </w:style>
-  <w:style w:type="table" w:default="1" w:styleId="4">
-    <w:name w:val="Normal Table"/>
+  <w:style w:type="character" w:styleId="Strong">
+    <w:name w:val="Strong"/>
+    <w:basedOn w:val="DefaultParagraphFont"/>
+    <w:uiPriority w:val="22"/>
+    <w:qFormat/>
+    <w:rPr>
+      <w:b/>
+      <w:bCs/>
+    </w:rPr>
+  </w:style>
+  <w:style w:type="character" w:styleId="EncabezadoCar" w:customStyle="1">
+    <w:name w:val="Encabezado Car"/>
+    <w:basedOn w:val="DefaultParagraphFont"/>
+    <w:uiPriority w:val="99"/>
+    <w:qFormat/>
+    <w:rPr/>
+  </w:style>
+  <w:style w:type="character" w:styleId="PiedepginaCar" w:customStyle="1">
+    <w:name w:val="Pie de página Car"/>
+    <w:basedOn w:val="DefaultParagraphFont"/>
+    <w:uiPriority w:val="99"/>
+    <w:qFormat/>
+    <w:rPr/>
+  </w:style>
+  <w:style w:type="character" w:styleId="TextodegloboCar" w:customStyle="1">
+    <w:name w:val="Texto de globo Car"/>
+    <w:basedOn w:val="DefaultParagraphFont"/>
+    <w:link w:val="BalloonText"/>
+    <w:uiPriority w:val="99"/>
     <w:semiHidden/>
-    <w:unhideWhenUsed/>
-    <w:uiPriority w:val="99"/>
-    <w:tblPr>
-      <w:tblCellMar>
-        <w:top w:w="0" w:type="dxa"/>
-        <w:left w:w="108" w:type="dxa"/>
-        <w:bottom w:w="0" w:type="dxa"/>
-        <w:right w:w="108" w:type="dxa"/>
-      </w:tblCellMar>
-    </w:tblPr>
-  </w:style>
-  <w:style w:type="paragraph" w:styleId="5">
-    <w:name w:val="Balloon Text"/>
-    <w:basedOn w:val="1"/>
-    <w:link w:val="16"/>
-    <w:semiHidden/>
-    <w:unhideWhenUsed/>
     <w:qFormat/>
-    <w:uiPriority w:val="99"/>
     <w:rPr>
       <w:rFonts w:ascii="Lucida Grande" w:hAnsi="Lucida Grande" w:cs="Lucida Grande"/>
       <w:sz w:val="18"/>
       <w:szCs w:val="18"/>
     </w:rPr>
   </w:style>
-  <w:style w:type="paragraph" w:styleId="6">
+  <w:style w:type="character" w:styleId="Ttulo2Car" w:customStyle="1">
+    <w:name w:val="Título 2 Car"/>
+    <w:basedOn w:val="DefaultParagraphFont"/>
+    <w:uiPriority w:val="9"/>
+    <w:qFormat/>
+    <w:rPr>
+      <w:rFonts w:ascii="Times New Roman" w:hAnsi="Times New Roman" w:eastAsia="Times New Roman" w:cs="Times New Roman"/>
+      <w:b/>
+      <w:bCs/>
+      <w:sz w:val="36"/>
+      <w:szCs w:val="36"/>
+      <w:lang w:val="es-BO" w:eastAsia="es-BO"/>
+    </w:rPr>
+  </w:style>
+  <w:style w:type="character" w:styleId="Apple-converted-space" w:customStyle="1">
+    <w:name w:val="apple-converted-space"/>
+    <w:basedOn w:val="DefaultParagraphFont"/>
+    <w:uiPriority w:val="0"/>
+    <w:qFormat/>
+    <w:rPr/>
+  </w:style>
+  <w:style w:type="paragraph" w:styleId="Ttulo" w:customStyle="1">
+    <w:name w:val="Título"/>
+    <w:basedOn w:val="Normal"/>
+    <w:next w:val="Cuerpodetexto"/>
+    <w:uiPriority w:val="0"/>
+    <w:qFormat/>
+    <w:pPr>
+      <w:keepNext w:val="true"/>
+      <w:spacing w:before="240" w:after="120"/>
+    </w:pPr>
+    <w:rPr>
+      <w:rFonts w:ascii="Liberation Sans" w:hAnsi="Liberation Sans" w:eastAsia="Noto Sans CJK SC" w:cs="Lohit Devanagari"/>
+      <w:sz w:val="28"/>
+      <w:szCs w:val="28"/>
+    </w:rPr>
+  </w:style>
+  <w:style w:type="paragraph" w:styleId="Cuerpodetexto">
     <w:name w:val="Body Text"/>
-    <w:basedOn w:val="1"/>
+    <w:basedOn w:val="Normal"/>
+    <w:uiPriority w:val="0"/>
     <w:qFormat/>
+    <w:pPr>
+      <w:spacing w:lineRule="auto" w:line="276" w:before="0" w:after="140"/>
+    </w:pPr>
+    <w:rPr/>
+  </w:style>
+  <w:style w:type="paragraph" w:styleId="Lista">
+    <w:name w:val="List"/>
+    <w:basedOn w:val="Cuerpodetexto"/>
     <w:uiPriority w:val="0"/>
+    <w:qFormat/>
+    <w:pPr/>
+    <w:rPr>
+      <w:rFonts w:cs="Lohit Devanagari"/>
+    </w:rPr>
+  </w:style>
+  <w:style w:type="paragraph" w:styleId="Leyenda">
+    <w:name w:val="Caption"/>
+    <w:basedOn w:val="Normal"/>
+    <w:qFormat/>
     <w:pPr>
-      <w:spacing w:before="0" w:after="140" w:line="276" w:lineRule="auto"/>
+      <w:suppressLineNumbers/>
+      <w:spacing w:before="120" w:after="120"/>
     </w:pPr>
+    <w:rPr>
+      <w:rFonts w:cs="Lucida Sans"/>
+      <w:i/>
+      <w:iCs/>
+      <w:sz w:val="24"/>
+      <w:szCs w:val="24"/>
+    </w:rPr>
   </w:style>
-  <w:style w:type="paragraph" w:styleId="7">
+  <w:style w:type="paragraph" w:styleId="Ndice" w:customStyle="1">
+    <w:name w:val="Índice"/>
+    <w:basedOn w:val="Normal"/>
+    <w:uiPriority w:val="0"/>
+    <w:qFormat/>
+    <w:pPr>
+      <w:suppressLineNumbers/>
+    </w:pPr>
+    <w:rPr>
+      <w:rFonts w:cs="Lohit Devanagari"/>
+    </w:rPr>
+  </w:style>
+  <w:style w:type="paragraph" w:styleId="BalloonText">
+    <w:name w:val="Balloon Text"/>
+    <w:basedOn w:val="Normal"/>
+    <w:link w:val="TextodegloboCar"/>
+    <w:uiPriority w:val="99"/>
+    <w:semiHidden/>
+    <w:unhideWhenUsed/>
+    <w:qFormat/>
+    <w:pPr/>
+    <w:rPr>
+      <w:rFonts w:ascii="Lucida Grande" w:hAnsi="Lucida Grande" w:cs="Lucida Grande"/>
+      <w:sz w:val="18"/>
+      <w:szCs w:val="18"/>
+    </w:rPr>
+  </w:style>
+  <w:style w:type="paragraph" w:styleId="Caption">
     <w:name w:val="caption"/>
-    <w:basedOn w:val="1"/>
-    <w:next w:val="1"/>
+    <w:basedOn w:val="Normal"/>
+    <w:next w:val="Normal"/>
+    <w:uiPriority w:val="0"/>
     <w:qFormat/>
-    <w:uiPriority w:val="0"/>
     <w:pPr>
       <w:suppressLineNumbers/>
       <w:spacing w:before="120" w:after="120"/>
@@ -2465,48 +2858,51 @@
       <w:szCs w:val="24"/>
     </w:rPr>
   </w:style>
-  <w:style w:type="paragraph" w:styleId="8">
-    <w:name w:val="footer"/>
-    <w:basedOn w:val="1"/>
-    <w:link w:val="15"/>
+  <w:style w:type="paragraph" w:styleId="Cabeceraypie" w:customStyle="1">
+    <w:name w:val="Cabecera y pie"/>
+    <w:basedOn w:val="Normal"/>
+    <w:uiPriority w:val="0"/>
+    <w:qFormat/>
+    <w:pPr/>
+    <w:rPr/>
+  </w:style>
+  <w:style w:type="paragraph" w:styleId="Piedepgina">
+    <w:name w:val="Footer"/>
+    <w:basedOn w:val="Normal"/>
+    <w:link w:val="PiedepginaCar"/>
+    <w:uiPriority w:val="99"/>
     <w:unhideWhenUsed/>
-    <w:uiPriority w:val="99"/>
     <w:pPr>
       <w:tabs>
-        <w:tab w:val="center" w:pos="4252"/>
-        <w:tab w:val="right" w:pos="8504"/>
+        <w:tab w:val="clear" w:pos="708"/>
+        <w:tab w:val="center" w:pos="4252" w:leader="none"/>
+        <w:tab w:val="right" w:pos="8504" w:leader="none"/>
       </w:tabs>
     </w:pPr>
+    <w:rPr/>
   </w:style>
-  <w:style w:type="paragraph" w:styleId="9">
-    <w:name w:val="header"/>
-    <w:basedOn w:val="1"/>
-    <w:link w:val="14"/>
+  <w:style w:type="paragraph" w:styleId="Cabecera">
+    <w:name w:val="Header"/>
+    <w:basedOn w:val="Normal"/>
+    <w:link w:val="EncabezadoCar"/>
+    <w:uiPriority w:val="99"/>
     <w:unhideWhenUsed/>
-    <w:uiPriority w:val="99"/>
     <w:pPr>
       <w:tabs>
-        <w:tab w:val="center" w:pos="4252"/>
-        <w:tab w:val="right" w:pos="8504"/>
+        <w:tab w:val="clear" w:pos="708"/>
+        <w:tab w:val="center" w:pos="4252" w:leader="none"/>
+        <w:tab w:val="right" w:pos="8504" w:leader="none"/>
       </w:tabs>
     </w:pPr>
+    <w:rPr/>
   </w:style>
-  <w:style w:type="paragraph" w:styleId="10">
-    <w:name w:val="List"/>
-    <w:basedOn w:val="6"/>
-    <w:qFormat/>
-    <w:uiPriority w:val="0"/>
-    <w:rPr>
-      <w:rFonts w:cs="Lohit Devanagari"/>
-    </w:rPr>
-  </w:style>
-  <w:style w:type="paragraph" w:styleId="11">
+  <w:style w:type="paragraph" w:styleId="NormalWeb">
     <w:name w:val="Normal (Web)"/>
-    <w:basedOn w:val="1"/>
+    <w:basedOn w:val="Normal"/>
+    <w:uiPriority w:val="99"/>
     <w:semiHidden/>
     <w:unhideWhenUsed/>
     <w:qFormat/>
-    <w:uiPriority w:val="99"/>
     <w:pPr>
       <w:spacing w:beforeAutospacing="1" w:afterAutospacing="1"/>
     </w:pPr>
@@ -2515,15 +2911,36 @@
       <w:lang w:val="es-BO" w:eastAsia="es-BO"/>
     </w:rPr>
   </w:style>
-  <w:style w:type="character" w:styleId="12">
-    <w:name w:val="Strong"/>
-    <w:basedOn w:val="3"/>
+  <w:style w:type="paragraph" w:styleId="ListParagraph">
+    <w:name w:val="List Paragraph"/>
+    <w:basedOn w:val="Normal"/>
+    <w:uiPriority w:val="0"/>
     <w:qFormat/>
-    <w:uiPriority w:val="22"/>
+    <w:pPr>
+      <w:spacing w:before="0" w:after="0"/>
+      <w:ind w:left="720" w:hanging="0"/>
+      <w:contextualSpacing/>
+      <w:jc w:val="both"/>
+    </w:pPr>
     <w:rPr>
-      <w:b/>
-      <w:bCs/>
+      <w:rFonts w:ascii="Times New Roman" w:hAnsi="Times New Roman" w:eastAsia="Times New Roman" w:cs="Times New Roman"/>
+      <w:szCs w:val="20"/>
+      <w:lang w:val="es-BO" w:eastAsia="es-BO"/>
     </w:rPr>
+  </w:style>
+  <w:style w:type="table" w:default="1" w:styleId="4">
+    <w:name w:val="Normal Table"/>
+    <w:uiPriority w:val="99"/>
+    <w:semiHidden/>
+    <w:unhideWhenUsed/>
+    <w:tblPr>
+      <w:tblCellMar>
+        <w:top w:w="0" w:type="dxa"/>
+        <w:left w:w="108" w:type="dxa"/>
+        <w:bottom w:w="0" w:type="dxa"/>
+        <w:right w:w="108" w:type="dxa"/>
+      </w:tblCellMar>
+    </w:tblPr>
   </w:style>
   <w:style w:type="table" w:styleId="13">
     <w:name w:val="Table Grid"/>
@@ -2539,104 +2956,6 @@
         <w:insideV w:val="single" w:color="auto" w:sz="4" w:space="0"/>
       </w:tblBorders>
     </w:tblPr>
-  </w:style>
-  <w:style w:type="character" w:customStyle="1" w:styleId="14">
-    <w:name w:val="Encabezado Car"/>
-    <w:basedOn w:val="3"/>
-    <w:link w:val="9"/>
-    <w:qFormat/>
-    <w:uiPriority w:val="99"/>
-  </w:style>
-  <w:style w:type="character" w:customStyle="1" w:styleId="15">
-    <w:name w:val="Pie de página Car"/>
-    <w:basedOn w:val="3"/>
-    <w:link w:val="8"/>
-    <w:qFormat/>
-    <w:uiPriority w:val="99"/>
-  </w:style>
-  <w:style w:type="character" w:customStyle="1" w:styleId="16">
-    <w:name w:val="Texto de globo Car"/>
-    <w:basedOn w:val="3"/>
-    <w:link w:val="5"/>
-    <w:semiHidden/>
-    <w:qFormat/>
-    <w:uiPriority w:val="99"/>
-    <w:rPr>
-      <w:rFonts w:ascii="Lucida Grande" w:hAnsi="Lucida Grande" w:cs="Lucida Grande"/>
-      <w:sz w:val="18"/>
-      <w:szCs w:val="18"/>
-    </w:rPr>
-  </w:style>
-  <w:style w:type="character" w:customStyle="1" w:styleId="17">
-    <w:name w:val="Título 2 Car"/>
-    <w:basedOn w:val="3"/>
-    <w:qFormat/>
-    <w:uiPriority w:val="9"/>
-    <w:rPr>
-      <w:rFonts w:ascii="Times New Roman" w:hAnsi="Times New Roman" w:eastAsia="Times New Roman" w:cs="Times New Roman"/>
-      <w:b/>
-      <w:bCs/>
-      <w:sz w:val="36"/>
-      <w:szCs w:val="36"/>
-      <w:lang w:val="es-BO" w:eastAsia="es-BO"/>
-    </w:rPr>
-  </w:style>
-  <w:style w:type="character" w:customStyle="1" w:styleId="18">
-    <w:name w:val="apple-converted-space"/>
-    <w:basedOn w:val="3"/>
-    <w:qFormat/>
-    <w:uiPriority w:val="0"/>
-  </w:style>
-  <w:style w:type="paragraph" w:customStyle="1" w:styleId="19">
-    <w:name w:val="Título"/>
-    <w:basedOn w:val="1"/>
-    <w:next w:val="6"/>
-    <w:qFormat/>
-    <w:uiPriority w:val="0"/>
-    <w:pPr>
-      <w:keepNext/>
-      <w:spacing w:before="240" w:after="120"/>
-    </w:pPr>
-    <w:rPr>
-      <w:rFonts w:ascii="Liberation Sans" w:hAnsi="Liberation Sans" w:eastAsia="Noto Sans CJK SC" w:cs="Lohit Devanagari"/>
-      <w:sz w:val="28"/>
-      <w:szCs w:val="28"/>
-    </w:rPr>
-  </w:style>
-  <w:style w:type="paragraph" w:customStyle="1" w:styleId="20">
-    <w:name w:val="Índice"/>
-    <w:basedOn w:val="1"/>
-    <w:qFormat/>
-    <w:uiPriority w:val="0"/>
-    <w:pPr>
-      <w:suppressLineNumbers/>
-    </w:pPr>
-    <w:rPr>
-      <w:rFonts w:cs="Lohit Devanagari"/>
-    </w:rPr>
-  </w:style>
-  <w:style w:type="paragraph" w:customStyle="1" w:styleId="21">
-    <w:name w:val="Cabecera y pie"/>
-    <w:basedOn w:val="1"/>
-    <w:qFormat/>
-    <w:uiPriority w:val="0"/>
-  </w:style>
-  <w:style w:type="paragraph" w:styleId="22">
-    <w:name w:val="List Paragraph"/>
-    <w:basedOn w:val="1"/>
-    <w:qFormat/>
-    <w:uiPriority w:val="0"/>
-    <w:pPr>
-      <w:spacing w:before="0" w:after="0"/>
-      <w:ind w:left="720" w:firstLine="0"/>
-      <w:contextualSpacing/>
-      <w:jc w:val="both"/>
-    </w:pPr>
-    <w:rPr>
-      <w:rFonts w:ascii="Times New Roman" w:hAnsi="Times New Roman" w:eastAsia="Times New Roman" w:cs="Times New Roman"/>
-      <w:szCs w:val="20"/>
-      <w:lang w:val="es-BO" w:eastAsia="es-BO"/>
-    </w:rPr>
   </w:style>
 </w:styles>
 </file>

--- a/storage/app/form_templates/incorporacion/R-SGC-0033-01.docx
+++ b/storage/app/form_templates/incorporacion/R-SGC-0033-01.docx
@@ -1,11 +1,10 @@
 
 <file path=word/document.xml><?xml version="1.0" encoding="utf-8"?>
-<w:document xmlns:o="urn:schemas-microsoft-com:office:office" xmlns:r="http://schemas.openxmlformats.org/officeDocument/2006/relationships" xmlns:v="urn:schemas-microsoft-com:vml" xmlns:w="http://schemas.openxmlformats.org/wordprocessingml/2006/main" xmlns:w10="urn:schemas-microsoft-com:office:word" xmlns:wp="http://schemas.openxmlformats.org/drawingml/2006/wordprocessingDrawing" xmlns:wps="http://schemas.microsoft.com/office/word/2010/wordprocessingShape" xmlns:wpg="http://schemas.microsoft.com/office/word/2010/wordprocessingGroup" xmlns:mc="http://schemas.openxmlformats.org/markup-compatibility/2006" xmlns:wp14="http://schemas.microsoft.com/office/word/2010/wordprocessingDrawing" xmlns:w14="http://schemas.microsoft.com/office/word/2010/wordml" xmlns:w15="http://schemas.microsoft.com/office/word/2012/wordml" mc:Ignorable="w14 wp14 w15">
+<w:document xmlns:wpc="http://schemas.microsoft.com/office/word/2010/wordprocessingCanvas" xmlns:mc="http://schemas.openxmlformats.org/markup-compatibility/2006" xmlns:o="urn:schemas-microsoft-com:office:office" xmlns:r="http://schemas.openxmlformats.org/officeDocument/2006/relationships" xmlns:m="http://schemas.openxmlformats.org/officeDocument/2006/math" xmlns:v="urn:schemas-microsoft-com:vml" xmlns:wp14="http://schemas.microsoft.com/office/word/2010/wordprocessingDrawing" xmlns:wp="http://schemas.openxmlformats.org/drawingml/2006/wordprocessingDrawing" xmlns:w="http://schemas.openxmlformats.org/wordprocessingml/2006/main" xmlns:w14="http://schemas.microsoft.com/office/word/2010/wordml" xmlns:w10="urn:schemas-microsoft-com:office:word" xmlns:w15="http://schemas.microsoft.com/office/word/2012/wordml" xmlns:wpg="http://schemas.microsoft.com/office/word/2010/wordprocessingGroup" xmlns:wpi="http://schemas.microsoft.com/office/word/2010/wordprocessingInk" xmlns:wne="http://schemas.microsoft.com/office/word/2006/wordml" xmlns:wps="http://schemas.microsoft.com/office/word/2010/wordprocessingShape" xmlns:wpsCustomData="http://www.wps.cn/officeDocument/2013/wpsCustomData" mc:Ignorable="w14 w15 wp14">
   <w:body>
     <w:p>
       <w:pPr>
-        <w:pStyle w:val="Normal"/>
-        <w:ind w:left="284" w:right="192" w:hanging="0"/>
+        <w:ind w:left="284" w:right="192" w:firstLine="0"/>
         <w:jc w:val="both"/>
         <w:rPr>
           <w:rFonts w:ascii="Tahoma" w:hAnsi="Tahoma" w:cs="Tahoma"/>
@@ -16,7 +15,7 @@
       </w:pPr>
       <w:r>
         <w:rPr>
-          <w:rFonts w:cs="Tahoma" w:ascii="Tahoma" w:hAnsi="Tahoma"/>
+          <w:rFonts w:ascii="Tahoma" w:hAnsi="Tahoma" w:cs="Tahoma"/>
           <w:sz w:val="20"/>
           <w:szCs w:val="20"/>
           <w:lang w:val="es-BO"/>
@@ -25,7 +24,7 @@
       </w:r>
       <w:r>
         <w:rPr>
-          <w:rFonts w:cs="Tahoma" w:ascii="Tahoma" w:hAnsi="Tahoma"/>
+          <w:rFonts w:ascii="Tahoma" w:hAnsi="Tahoma" w:cs="Tahoma"/>
           <w:sz w:val="20"/>
           <w:szCs w:val="20"/>
         </w:rPr>
@@ -33,7 +32,7 @@
       </w:r>
       <w:r>
         <w:rPr>
-          <w:rFonts w:cs="Tahoma" w:ascii="Tahoma" w:hAnsi="Tahoma"/>
+          <w:rFonts w:ascii="Tahoma" w:hAnsi="Tahoma" w:cs="Tahoma"/>
           <w:sz w:val="20"/>
           <w:szCs w:val="20"/>
           <w:lang w:val="es-BO"/>
@@ -42,7 +41,7 @@
       </w:r>
       <w:r>
         <w:rPr>
-          <w:rFonts w:cs="Tahoma" w:ascii="Tahoma" w:hAnsi="Tahoma"/>
+          <w:rFonts w:ascii="Tahoma" w:hAnsi="Tahoma" w:cs="Tahoma"/>
           <w:sz w:val="20"/>
           <w:szCs w:val="20"/>
         </w:rPr>
@@ -50,7 +49,7 @@
       </w:r>
       <w:r>
         <w:rPr>
-          <w:rFonts w:cs="Tahoma" w:ascii="Tahoma" w:hAnsi="Tahoma"/>
+          <w:rFonts w:ascii="Tahoma" w:hAnsi="Tahoma" w:cs="Tahoma"/>
           <w:sz w:val="20"/>
           <w:szCs w:val="20"/>
           <w:lang w:val="es-BO"/>
@@ -59,7 +58,7 @@
       </w:r>
       <w:r>
         <w:rPr>
-          <w:rFonts w:cs="Tahoma" w:ascii="Tahoma" w:hAnsi="Tahoma"/>
+          <w:rFonts w:ascii="Tahoma" w:hAnsi="Tahoma" w:cs="Tahoma"/>
           <w:sz w:val="20"/>
           <w:szCs w:val="20"/>
         </w:rPr>
@@ -67,7 +66,7 @@
       </w:r>
       <w:r>
         <w:rPr>
-          <w:rFonts w:cs="Tahoma" w:ascii="Tahoma" w:hAnsi="Tahoma"/>
+          <w:rFonts w:ascii="Tahoma" w:hAnsi="Tahoma" w:cs="Tahoma"/>
           <w:sz w:val="20"/>
           <w:szCs w:val="20"/>
           <w:lang w:val="es-BO"/>
@@ -76,47 +75,15 @@
       </w:r>
       <w:r>
         <w:rPr>
-          <w:rFonts w:cs="Tahoma" w:ascii="Tahoma" w:hAnsi="Tahoma"/>
-          <w:sz w:val="20"/>
-          <w:szCs w:val="20"/>
-        </w:rPr>
-        <w:t>${puestoNuevo.departamento</w:t>
-      </w:r>
-      <w:r>
-        <w:rPr>
-          <w:rFonts w:cs="Tahoma" w:ascii="Tahoma" w:hAnsi="Tahoma"/>
-          <w:sz w:val="20"/>
-          <w:szCs w:val="20"/>
-        </w:rPr>
-        <w:t>Ref</w:t>
-      </w:r>
-      <w:r>
-        <w:rPr>
-          <w:rFonts w:cs="Tahoma" w:ascii="Tahoma" w:hAnsi="Tahoma"/>
-          <w:sz w:val="20"/>
-          <w:szCs w:val="20"/>
-        </w:rPr>
-        <w:t>} dependiente ${puestoNuevo.gerencia</w:t>
-      </w:r>
-      <w:r>
-        <w:rPr>
-          <w:rFonts w:cs="Tahoma" w:ascii="Tahoma" w:hAnsi="Tahoma"/>
-          <w:sz w:val="20"/>
-          <w:szCs w:val="20"/>
-        </w:rPr>
-        <w:t>Ref</w:t>
-      </w:r>
-      <w:r>
-        <w:rPr>
-          <w:rFonts w:cs="Tahoma" w:ascii="Tahoma" w:hAnsi="Tahoma"/>
-          <w:sz w:val="20"/>
-          <w:szCs w:val="20"/>
-        </w:rPr>
-        <w:t xml:space="preserve">} </w:t>
-      </w:r>
-      <w:r>
-        <w:rPr>
-          <w:rFonts w:cs="Tahoma" w:ascii="Tahoma" w:hAnsi="Tahoma"/>
+          <w:rFonts w:ascii="Tahoma" w:hAnsi="Tahoma" w:cs="Tahoma"/>
+          <w:sz w:val="20"/>
+          <w:szCs w:val="20"/>
+        </w:rPr>
+        <w:t xml:space="preserve">${puestoNuevo.departamento} dependiente ${puestoNuevo.gerencia} </w:t>
+      </w:r>
+      <w:r>
+        <w:rPr>
+          <w:rFonts w:ascii="Tahoma" w:hAnsi="Tahoma" w:cs="Tahoma"/>
           <w:color w:val="FFFFFF"/>
           <w:sz w:val="20"/>
           <w:szCs w:val="20"/>
@@ -125,7 +92,7 @@
       </w:r>
       <w:r>
         <w:rPr>
-          <w:rFonts w:cs="Tahoma" w:ascii="Tahoma" w:hAnsi="Tahoma"/>
+          <w:rFonts w:ascii="Tahoma" w:hAnsi="Tahoma" w:cs="Tahoma"/>
           <w:sz w:val="20"/>
           <w:szCs w:val="20"/>
           <w:lang w:val="es-BO"/>
@@ -135,8 +102,7 @@
     </w:p>
     <w:p>
       <w:pPr>
-        <w:pStyle w:val="Normal"/>
-        <w:ind w:left="284" w:right="192" w:hanging="0"/>
+        <w:ind w:left="284" w:right="192" w:firstLine="0"/>
         <w:jc w:val="both"/>
         <w:rPr>
           <w:rFonts w:ascii="Tahoma" w:hAnsi="Tahoma" w:cs="Tahoma"/>
@@ -145,19 +111,30 @@
           <w:lang w:val="es-BO"/>
         </w:rPr>
       </w:pPr>
-      <w:r>
-        <w:rPr>
-          <w:rFonts w:cs="Tahoma" w:ascii="Tahoma" w:hAnsi="Tahoma"/>
+    </w:p>
+    <w:p>
+      <w:pPr>
+        <w:ind w:left="284" w:right="192" w:firstLine="0"/>
+        <w:jc w:val="both"/>
+        <w:rPr>
+          <w:rFonts w:ascii="Tahoma" w:hAnsi="Tahoma" w:cs="Tahoma"/>
           <w:sz w:val="20"/>
           <w:szCs w:val="20"/>
           <w:lang w:val="es-BO"/>
         </w:rPr>
-      </w:r>
-    </w:p>
-    <w:p>
-      <w:pPr>
-        <w:pStyle w:val="Normal"/>
-        <w:ind w:left="284" w:right="192" w:hanging="0"/>
+      </w:pPr>
+      <w:r>
+        <w:rPr>
+          <w:rFonts w:ascii="Tahoma" w:hAnsi="Tahoma" w:cs="Tahoma"/>
+          <w:sz w:val="20"/>
+          <w:szCs w:val="20"/>
+          <w:lang w:val="es-BO"/>
+        </w:rPr>
+        <w:t>En consideración de la relación laboral que mantengo con el Servicio de Impuestos Nacionales declaro que:</w:t>
+      </w:r>
+    </w:p>
+    <w:p>
+      <w:pPr>
         <w:jc w:val="both"/>
         <w:rPr>
           <w:rFonts w:ascii="Tahoma" w:hAnsi="Tahoma" w:cs="Tahoma"/>
@@ -166,39 +143,10 @@
           <w:lang w:val="es-BO"/>
         </w:rPr>
       </w:pPr>
-      <w:r>
-        <w:rPr>
-          <w:rFonts w:cs="Tahoma" w:ascii="Tahoma" w:hAnsi="Tahoma"/>
-          <w:sz w:val="20"/>
-          <w:szCs w:val="20"/>
-          <w:lang w:val="es-BO"/>
-        </w:rPr>
-        <w:t>En consideración de la relación laboral que mantengo con el Servicio de Impuestos Nacionales declaro que:</w:t>
-      </w:r>
-    </w:p>
-    <w:p>
-      <w:pPr>
-        <w:pStyle w:val="Normal"/>
-        <w:jc w:val="both"/>
-        <w:rPr>
-          <w:rFonts w:ascii="Tahoma" w:hAnsi="Tahoma" w:cs="Tahoma"/>
-          <w:sz w:val="20"/>
-          <w:szCs w:val="20"/>
-          <w:lang w:val="es-BO"/>
-        </w:rPr>
-      </w:pPr>
-      <w:r>
-        <w:rPr>
-          <w:rFonts w:cs="Tahoma" w:ascii="Tahoma" w:hAnsi="Tahoma"/>
-          <w:sz w:val="20"/>
-          <w:szCs w:val="20"/>
-          <w:lang w:val="es-BO"/>
-        </w:rPr>
-      </w:r>
-    </w:p>
-    <w:p>
-      <w:pPr>
-        <w:pStyle w:val="ListParagraph"/>
+    </w:p>
+    <w:p>
+      <w:pPr>
+        <w:pStyle w:val="22"/>
         <w:numPr>
           <w:ilvl w:val="0"/>
           <w:numId w:val="1"/>
@@ -211,7 +159,7 @@
       </w:pPr>
       <w:r>
         <w:rPr>
-          <w:rFonts w:cs="Tahoma" w:ascii="Tahoma" w:hAnsi="Tahoma"/>
+          <w:rFonts w:ascii="Tahoma" w:hAnsi="Tahoma" w:cs="Tahoma"/>
           <w:sz w:val="20"/>
         </w:rPr>
         <w:t xml:space="preserve">Se me ha instruido y he verificado que los documentos del Sistema de Gestión de la Calidad y el Manual de la Calidad, así como toda la información relacionada, se encuentra disponible en el Sistema INTRANET; entre estos: </w:t>
@@ -219,7 +167,6 @@
     </w:p>
     <w:p>
       <w:pPr>
-        <w:pStyle w:val="Normal"/>
         <w:jc w:val="both"/>
         <w:rPr>
           <w:rFonts w:ascii="Tahoma" w:hAnsi="Tahoma" w:cs="Tahoma"/>
@@ -228,25 +175,17 @@
           <w:lang w:val="es-BO"/>
         </w:rPr>
       </w:pPr>
-      <w:r>
-        <w:rPr>
-          <w:rFonts w:cs="Tahoma" w:ascii="Tahoma" w:hAnsi="Tahoma"/>
-          <w:sz w:val="20"/>
-          <w:szCs w:val="20"/>
-          <w:lang w:val="es-BO"/>
-        </w:rPr>
-      </w:r>
-    </w:p>
-    <w:p>
-      <w:pPr>
-        <w:pStyle w:val="ListParagraph"/>
+    </w:p>
+    <w:p>
+      <w:pPr>
+        <w:pStyle w:val="22"/>
         <w:numPr>
           <w:ilvl w:val="0"/>
           <w:numId w:val="2"/>
         </w:numPr>
-        <w:suppressAutoHyphens w:val="true"/>
+        <w:suppressAutoHyphens/>
         <w:spacing w:before="0" w:after="0"/>
-        <w:contextualSpacing w:val="false"/>
+        <w:contextualSpacing w:val="0"/>
         <w:jc w:val="left"/>
         <w:textAlignment w:val="baseline"/>
         <w:rPr>
@@ -256,7 +195,7 @@
       </w:pPr>
       <w:r>
         <w:rPr>
-          <w:rFonts w:cs="Tahoma" w:ascii="Tahoma" w:hAnsi="Tahoma"/>
+          <w:rFonts w:ascii="Tahoma" w:hAnsi="Tahoma" w:cs="Tahoma"/>
           <w:sz w:val="20"/>
         </w:rPr>
         <w:t>Manual de Organización y Funciones</w:t>
@@ -264,14 +203,14 @@
     </w:p>
     <w:p>
       <w:pPr>
-        <w:pStyle w:val="ListParagraph"/>
+        <w:pStyle w:val="22"/>
         <w:numPr>
           <w:ilvl w:val="0"/>
           <w:numId w:val="2"/>
         </w:numPr>
-        <w:suppressAutoHyphens w:val="true"/>
+        <w:suppressAutoHyphens/>
         <w:spacing w:before="0" w:after="0"/>
-        <w:contextualSpacing w:val="false"/>
+        <w:contextualSpacing w:val="0"/>
         <w:jc w:val="left"/>
         <w:textAlignment w:val="baseline"/>
         <w:rPr>
@@ -281,7 +220,7 @@
       </w:pPr>
       <w:r>
         <w:rPr>
-          <w:rFonts w:cs="Tahoma" w:ascii="Tahoma" w:hAnsi="Tahoma"/>
+          <w:rFonts w:ascii="Tahoma" w:hAnsi="Tahoma" w:cs="Tahoma"/>
           <w:sz w:val="20"/>
         </w:rPr>
         <w:t>Fichas de caracterización de procesos</w:t>
@@ -289,14 +228,14 @@
     </w:p>
     <w:p>
       <w:pPr>
-        <w:pStyle w:val="ListParagraph"/>
+        <w:pStyle w:val="22"/>
         <w:numPr>
           <w:ilvl w:val="0"/>
           <w:numId w:val="2"/>
         </w:numPr>
-        <w:suppressAutoHyphens w:val="true"/>
+        <w:suppressAutoHyphens/>
         <w:spacing w:before="0" w:after="0"/>
-        <w:contextualSpacing w:val="false"/>
+        <w:contextualSpacing w:val="0"/>
         <w:jc w:val="left"/>
         <w:textAlignment w:val="baseline"/>
         <w:rPr>
@@ -306,7 +245,7 @@
       </w:pPr>
       <w:r>
         <w:rPr>
-          <w:rFonts w:cs="Tahoma" w:ascii="Tahoma" w:hAnsi="Tahoma"/>
+          <w:rFonts w:ascii="Tahoma" w:hAnsi="Tahoma" w:cs="Tahoma"/>
           <w:sz w:val="20"/>
         </w:rPr>
         <w:t>Manuales de Procedimientos</w:t>
@@ -314,14 +253,14 @@
     </w:p>
     <w:p>
       <w:pPr>
-        <w:pStyle w:val="ListParagraph"/>
+        <w:pStyle w:val="22"/>
         <w:numPr>
           <w:ilvl w:val="0"/>
           <w:numId w:val="2"/>
         </w:numPr>
-        <w:suppressAutoHyphens w:val="true"/>
+        <w:suppressAutoHyphens/>
         <w:spacing w:before="0" w:after="0"/>
-        <w:contextualSpacing w:val="false"/>
+        <w:contextualSpacing w:val="0"/>
         <w:jc w:val="left"/>
         <w:textAlignment w:val="baseline"/>
         <w:rPr>
@@ -331,7 +270,7 @@
       </w:pPr>
       <w:r>
         <w:rPr>
-          <w:rFonts w:cs="Tahoma" w:ascii="Tahoma" w:hAnsi="Tahoma"/>
+          <w:rFonts w:ascii="Tahoma" w:hAnsi="Tahoma" w:cs="Tahoma"/>
           <w:sz w:val="20"/>
         </w:rPr>
         <w:t>Resoluciones Normativas de Directorio</w:t>
@@ -339,14 +278,14 @@
     </w:p>
     <w:p>
       <w:pPr>
-        <w:pStyle w:val="ListParagraph"/>
+        <w:pStyle w:val="22"/>
         <w:numPr>
           <w:ilvl w:val="0"/>
           <w:numId w:val="2"/>
         </w:numPr>
-        <w:suppressAutoHyphens w:val="true"/>
+        <w:suppressAutoHyphens/>
         <w:spacing w:before="0" w:after="0"/>
-        <w:contextualSpacing w:val="false"/>
+        <w:contextualSpacing w:val="0"/>
         <w:jc w:val="left"/>
         <w:textAlignment w:val="baseline"/>
         <w:rPr>
@@ -356,7 +295,7 @@
       </w:pPr>
       <w:r>
         <w:rPr>
-          <w:rFonts w:cs="Tahoma" w:ascii="Tahoma" w:hAnsi="Tahoma"/>
+          <w:rFonts w:ascii="Tahoma" w:hAnsi="Tahoma" w:cs="Tahoma"/>
           <w:sz w:val="20"/>
         </w:rPr>
         <w:t>Normativa Legal Vigente</w:t>
@@ -364,14 +303,14 @@
     </w:p>
     <w:p>
       <w:pPr>
-        <w:pStyle w:val="ListParagraph"/>
+        <w:pStyle w:val="22"/>
         <w:numPr>
           <w:ilvl w:val="0"/>
           <w:numId w:val="2"/>
         </w:numPr>
-        <w:suppressAutoHyphens w:val="true"/>
+        <w:suppressAutoHyphens/>
         <w:spacing w:before="0" w:after="0"/>
-        <w:contextualSpacing w:val="false"/>
+        <w:contextualSpacing w:val="0"/>
         <w:jc w:val="left"/>
         <w:textAlignment w:val="baseline"/>
         <w:rPr>
@@ -381,7 +320,7 @@
       </w:pPr>
       <w:r>
         <w:rPr>
-          <w:rFonts w:cs="Tahoma" w:ascii="Tahoma" w:hAnsi="Tahoma"/>
+          <w:rFonts w:ascii="Tahoma" w:hAnsi="Tahoma" w:cs="Tahoma"/>
           <w:sz w:val="20"/>
         </w:rPr>
         <w:t>Plan Operativo Anual</w:t>
@@ -389,14 +328,14 @@
     </w:p>
     <w:p>
       <w:pPr>
-        <w:pStyle w:val="ListParagraph"/>
+        <w:pStyle w:val="22"/>
         <w:numPr>
           <w:ilvl w:val="0"/>
           <w:numId w:val="2"/>
         </w:numPr>
-        <w:suppressAutoHyphens w:val="true"/>
+        <w:suppressAutoHyphens/>
         <w:spacing w:before="0" w:after="0"/>
-        <w:contextualSpacing w:val="false"/>
+        <w:contextualSpacing w:val="0"/>
         <w:jc w:val="left"/>
         <w:textAlignment w:val="baseline"/>
         <w:rPr>
@@ -406,7 +345,7 @@
       </w:pPr>
       <w:r>
         <w:rPr>
-          <w:rFonts w:cs="Tahoma" w:ascii="Tahoma" w:hAnsi="Tahoma"/>
+          <w:rFonts w:ascii="Tahoma" w:hAnsi="Tahoma" w:cs="Tahoma"/>
           <w:sz w:val="20"/>
         </w:rPr>
         <w:t>Plan Estratégico Institucional (PEI)</w:t>
@@ -414,14 +353,14 @@
     </w:p>
     <w:p>
       <w:pPr>
-        <w:pStyle w:val="ListParagraph"/>
+        <w:pStyle w:val="22"/>
         <w:numPr>
           <w:ilvl w:val="0"/>
           <w:numId w:val="2"/>
         </w:numPr>
-        <w:suppressAutoHyphens w:val="true"/>
+        <w:suppressAutoHyphens/>
         <w:spacing w:before="0" w:after="0"/>
-        <w:contextualSpacing w:val="false"/>
+        <w:contextualSpacing w:val="0"/>
         <w:jc w:val="left"/>
         <w:textAlignment w:val="baseline"/>
         <w:rPr>
@@ -431,7 +370,7 @@
       </w:pPr>
       <w:r>
         <w:rPr>
-          <w:rFonts w:cs="Tahoma" w:ascii="Tahoma" w:hAnsi="Tahoma"/>
+          <w:rFonts w:ascii="Tahoma" w:hAnsi="Tahoma" w:cs="Tahoma"/>
           <w:sz w:val="20"/>
         </w:rPr>
         <w:t>Otros.</w:t>
@@ -439,22 +378,15 @@
     </w:p>
     <w:p>
       <w:pPr>
-        <w:pStyle w:val="Normal"/>
-        <w:rPr>
-          <w:rFonts w:ascii="Tahoma" w:hAnsi="Tahoma" w:cs="Tahoma"/>
-          <w:sz w:val="20"/>
-        </w:rPr>
-      </w:pPr>
-      <w:r>
-        <w:rPr>
-          <w:rFonts w:cs="Tahoma" w:ascii="Tahoma" w:hAnsi="Tahoma"/>
-          <w:sz w:val="20"/>
-        </w:rPr>
-      </w:r>
-    </w:p>
-    <w:p>
-      <w:pPr>
-        <w:pStyle w:val="ListParagraph"/>
+        <w:rPr>
+          <w:rFonts w:ascii="Tahoma" w:hAnsi="Tahoma" w:cs="Tahoma"/>
+          <w:sz w:val="20"/>
+        </w:rPr>
+      </w:pPr>
+    </w:p>
+    <w:p>
+      <w:pPr>
+        <w:pStyle w:val="22"/>
         <w:numPr>
           <w:ilvl w:val="0"/>
           <w:numId w:val="1"/>
@@ -467,7 +399,7 @@
       </w:pPr>
       <w:r>
         <w:rPr>
-          <w:rFonts w:cs="Tahoma" w:ascii="Tahoma" w:hAnsi="Tahoma"/>
+          <w:rFonts w:ascii="Tahoma" w:hAnsi="Tahoma" w:cs="Tahoma"/>
           <w:sz w:val="20"/>
         </w:rPr>
         <w:t>Tengo acceso y conozco la Política de Seguridad de Información de la Entidad que se encuentra disponible en el Portal INTRANET.</w:t>
@@ -475,23 +407,17 @@
     </w:p>
     <w:p>
       <w:pPr>
-        <w:pStyle w:val="ListParagraph"/>
-        <w:ind w:left="709" w:right="192" w:hanging="0"/>
-        <w:rPr>
-          <w:rFonts w:ascii="Tahoma" w:hAnsi="Tahoma" w:cs="Tahoma"/>
-          <w:sz w:val="20"/>
-        </w:rPr>
-      </w:pPr>
-      <w:r>
-        <w:rPr>
-          <w:rFonts w:cs="Tahoma" w:ascii="Tahoma" w:hAnsi="Tahoma"/>
-          <w:sz w:val="20"/>
-        </w:rPr>
-      </w:r>
-    </w:p>
-    <w:p>
-      <w:pPr>
-        <w:pStyle w:val="ListParagraph"/>
+        <w:pStyle w:val="22"/>
+        <w:ind w:left="709" w:right="192" w:firstLine="0"/>
+        <w:rPr>
+          <w:rFonts w:ascii="Tahoma" w:hAnsi="Tahoma" w:cs="Tahoma"/>
+          <w:sz w:val="20"/>
+        </w:rPr>
+      </w:pPr>
+    </w:p>
+    <w:p>
+      <w:pPr>
+        <w:pStyle w:val="22"/>
         <w:numPr>
           <w:ilvl w:val="0"/>
           <w:numId w:val="1"/>
@@ -504,7 +430,7 @@
       </w:pPr>
       <w:r>
         <w:rPr>
-          <w:rFonts w:cs="Tahoma" w:ascii="Tahoma" w:hAnsi="Tahoma"/>
+          <w:rFonts w:ascii="Tahoma" w:hAnsi="Tahoma" w:cs="Tahoma"/>
           <w:sz w:val="20"/>
         </w:rPr>
         <w:t>Entiendo que la información que se maneja en la Institución es un activo de valor importante, estando debidamente protegida, por tal motivo me comprometo a:</w:t>
@@ -512,31 +438,25 @@
     </w:p>
     <w:p>
       <w:pPr>
-        <w:pStyle w:val="ListParagraph"/>
-        <w:ind w:left="709" w:right="192" w:hanging="0"/>
-        <w:rPr>
-          <w:rFonts w:ascii="Tahoma" w:hAnsi="Tahoma" w:cs="Tahoma"/>
-          <w:sz w:val="20"/>
-        </w:rPr>
-      </w:pPr>
-      <w:r>
-        <w:rPr>
-          <w:rFonts w:cs="Tahoma" w:ascii="Tahoma" w:hAnsi="Tahoma"/>
-          <w:sz w:val="20"/>
-        </w:rPr>
-      </w:r>
-    </w:p>
-    <w:p>
-      <w:pPr>
-        <w:pStyle w:val="ListParagraph"/>
+        <w:pStyle w:val="22"/>
+        <w:ind w:left="709" w:right="192" w:firstLine="0"/>
+        <w:rPr>
+          <w:rFonts w:ascii="Tahoma" w:hAnsi="Tahoma" w:cs="Tahoma"/>
+          <w:sz w:val="20"/>
+        </w:rPr>
+      </w:pPr>
+    </w:p>
+    <w:p>
+      <w:pPr>
+        <w:pStyle w:val="22"/>
         <w:numPr>
           <w:ilvl w:val="0"/>
           <w:numId w:val="2"/>
         </w:numPr>
-        <w:suppressAutoHyphens w:val="true"/>
+        <w:suppressAutoHyphens/>
         <w:spacing w:before="0" w:after="0"/>
         <w:ind w:left="1429" w:right="334" w:hanging="360"/>
-        <w:contextualSpacing w:val="false"/>
+        <w:contextualSpacing w:val="0"/>
         <w:jc w:val="left"/>
         <w:textAlignment w:val="baseline"/>
         <w:rPr>
@@ -546,7 +466,7 @@
       </w:pPr>
       <w:r>
         <w:rPr>
-          <w:rFonts w:cs="Tahoma" w:ascii="Tahoma" w:hAnsi="Tahoma"/>
+          <w:rFonts w:ascii="Tahoma" w:hAnsi="Tahoma" w:cs="Tahoma"/>
           <w:sz w:val="20"/>
         </w:rPr>
         <w:t>Preservar su estricta confidencialidad y ser responsable de la información que genera.</w:t>
@@ -554,15 +474,15 @@
     </w:p>
     <w:p>
       <w:pPr>
-        <w:pStyle w:val="ListParagraph"/>
+        <w:pStyle w:val="22"/>
         <w:numPr>
           <w:ilvl w:val="0"/>
           <w:numId w:val="2"/>
         </w:numPr>
-        <w:suppressAutoHyphens w:val="true"/>
+        <w:suppressAutoHyphens/>
         <w:spacing w:before="0" w:after="0"/>
         <w:ind w:left="1429" w:right="334" w:hanging="360"/>
-        <w:contextualSpacing w:val="false"/>
+        <w:contextualSpacing w:val="0"/>
         <w:textAlignment w:val="baseline"/>
         <w:rPr>
           <w:rFonts w:ascii="Tahoma" w:hAnsi="Tahoma" w:cs="Tahoma"/>
@@ -571,7 +491,7 @@
       </w:pPr>
       <w:r>
         <w:rPr>
-          <w:rFonts w:cs="Tahoma" w:ascii="Tahoma" w:hAnsi="Tahoma"/>
+          <w:rFonts w:ascii="Tahoma" w:hAnsi="Tahoma" w:cs="Tahoma"/>
           <w:sz w:val="20"/>
         </w:rPr>
         <w:t>Utilizar la información a la que tengo acceso de forma segura, responsable, ética y/o legal.</w:t>
@@ -579,15 +499,15 @@
     </w:p>
     <w:p>
       <w:pPr>
-        <w:pStyle w:val="ListParagraph"/>
+        <w:pStyle w:val="22"/>
         <w:numPr>
           <w:ilvl w:val="0"/>
           <w:numId w:val="2"/>
         </w:numPr>
-        <w:suppressAutoHyphens w:val="true"/>
+        <w:suppressAutoHyphens/>
         <w:spacing w:before="0" w:after="0"/>
         <w:ind w:left="1429" w:right="334" w:hanging="360"/>
-        <w:contextualSpacing w:val="false"/>
+        <w:contextualSpacing w:val="0"/>
         <w:textAlignment w:val="baseline"/>
         <w:rPr>
           <w:rFonts w:ascii="Tahoma" w:hAnsi="Tahoma" w:cs="Tahoma"/>
@@ -596,7 +516,7 @@
       </w:pPr>
       <w:r>
         <w:rPr>
-          <w:rFonts w:cs="Tahoma" w:ascii="Tahoma" w:hAnsi="Tahoma"/>
+          <w:rFonts w:ascii="Tahoma" w:hAnsi="Tahoma" w:cs="Tahoma"/>
           <w:sz w:val="20"/>
         </w:rPr>
         <w:t>Acceder a sistemas internos de la Institución, conforme se me habiliten, con entera responsabilidad y confidencialidad.</w:t>
@@ -604,15 +524,15 @@
     </w:p>
     <w:p>
       <w:pPr>
-        <w:pStyle w:val="ListParagraph"/>
+        <w:pStyle w:val="22"/>
         <w:numPr>
           <w:ilvl w:val="0"/>
           <w:numId w:val="2"/>
         </w:numPr>
-        <w:suppressAutoHyphens w:val="true"/>
+        <w:suppressAutoHyphens/>
         <w:spacing w:before="0" w:after="0"/>
         <w:ind w:left="1429" w:right="334" w:hanging="360"/>
-        <w:contextualSpacing w:val="false"/>
+        <w:contextualSpacing w:val="0"/>
         <w:textAlignment w:val="baseline"/>
         <w:rPr>
           <w:rFonts w:ascii="Tahoma" w:hAnsi="Tahoma" w:cs="Tahoma"/>
@@ -621,7 +541,7 @@
       </w:pPr>
       <w:r>
         <w:rPr>
-          <w:rFonts w:cs="Tahoma" w:ascii="Tahoma" w:hAnsi="Tahoma"/>
+          <w:rFonts w:ascii="Tahoma" w:hAnsi="Tahoma" w:cs="Tahoma"/>
           <w:sz w:val="20"/>
         </w:rPr>
         <w:t xml:space="preserve">No reproducir, modificar, hacer pública, divulgar y/o comunicar a terceros la información a la que tengo acceso sin previa autorización escrita y expresa de mi inmediato superior o autoridad competente. </w:t>
@@ -629,15 +549,15 @@
     </w:p>
     <w:p>
       <w:pPr>
-        <w:pStyle w:val="ListParagraph"/>
+        <w:pStyle w:val="22"/>
         <w:numPr>
           <w:ilvl w:val="0"/>
           <w:numId w:val="2"/>
         </w:numPr>
-        <w:suppressAutoHyphens w:val="true"/>
+        <w:suppressAutoHyphens/>
         <w:spacing w:before="0" w:after="0"/>
         <w:ind w:left="1429" w:right="334" w:hanging="360"/>
-        <w:contextualSpacing w:val="false"/>
+        <w:contextualSpacing w:val="0"/>
         <w:textAlignment w:val="baseline"/>
         <w:rPr>
           <w:rFonts w:ascii="Tahoma" w:hAnsi="Tahoma" w:cs="Tahoma"/>
@@ -646,7 +566,7 @@
       </w:pPr>
       <w:r>
         <w:rPr>
-          <w:rFonts w:cs="Tahoma" w:ascii="Tahoma" w:hAnsi="Tahoma"/>
+          <w:rFonts w:ascii="Tahoma" w:hAnsi="Tahoma" w:cs="Tahoma"/>
           <w:sz w:val="20"/>
         </w:rPr>
         <w:t>Adoptar las medidas de seguridad respecto a la información confidencial, personal, evitando su divulgación, pérdida, robo y/o sustracción.</w:t>
@@ -654,15 +574,15 @@
     </w:p>
     <w:p>
       <w:pPr>
-        <w:pStyle w:val="ListParagraph"/>
+        <w:pStyle w:val="22"/>
         <w:numPr>
           <w:ilvl w:val="0"/>
           <w:numId w:val="2"/>
         </w:numPr>
-        <w:suppressAutoHyphens w:val="true"/>
+        <w:suppressAutoHyphens/>
         <w:spacing w:before="0" w:after="0"/>
         <w:ind w:left="1429" w:right="334" w:hanging="360"/>
-        <w:contextualSpacing w:val="false"/>
+        <w:contextualSpacing w:val="0"/>
         <w:textAlignment w:val="baseline"/>
         <w:rPr>
           <w:rFonts w:ascii="Tahoma" w:hAnsi="Tahoma" w:cs="Tahoma"/>
@@ -671,7 +591,7 @@
       </w:pPr>
       <w:r>
         <w:rPr>
-          <w:rFonts w:cs="Tahoma" w:ascii="Tahoma" w:hAnsi="Tahoma"/>
+          <w:rFonts w:ascii="Tahoma" w:hAnsi="Tahoma" w:cs="Tahoma"/>
           <w:sz w:val="20"/>
         </w:rPr>
         <w:t>No utilizar la información y/o fragmentos de esta para fines distintos de la ejecución de funciones asignadas.</w:t>
@@ -679,11 +599,11 @@
     </w:p>
     <w:p>
       <w:pPr>
-        <w:pStyle w:val="ListParagraph"/>
-        <w:suppressAutoHyphens w:val="true"/>
+        <w:pStyle w:val="22"/>
+        <w:suppressAutoHyphens/>
         <w:spacing w:before="0" w:after="0"/>
-        <w:ind w:left="1429" w:right="334" w:hanging="0"/>
-        <w:contextualSpacing w:val="false"/>
+        <w:ind w:left="1429" w:right="334" w:firstLine="0"/>
+        <w:contextualSpacing w:val="0"/>
         <w:textAlignment w:val="baseline"/>
         <w:rPr>
           <w:rFonts w:ascii="Tahoma" w:hAnsi="Tahoma" w:cs="Tahoma"/>
@@ -692,7 +612,7 @@
       </w:pPr>
       <w:r>
         <w:rPr>
-          <w:rFonts w:cs="Tahoma" w:ascii="Tahoma" w:hAnsi="Tahoma"/>
+          <w:rFonts w:ascii="Tahoma" w:hAnsi="Tahoma" w:cs="Tahoma"/>
           <w:sz w:val="20"/>
         </w:rPr>
         <w:t xml:space="preserve"> </w:t>
@@ -700,7 +620,7 @@
     </w:p>
     <w:p>
       <w:pPr>
-        <w:pStyle w:val="ListParagraph"/>
+        <w:pStyle w:val="22"/>
         <w:numPr>
           <w:ilvl w:val="0"/>
           <w:numId w:val="1"/>
@@ -713,7 +633,7 @@
       </w:pPr>
       <w:r>
         <w:rPr>
-          <w:rFonts w:cs="Tahoma" w:ascii="Tahoma" w:hAnsi="Tahoma"/>
+          <w:rFonts w:ascii="Tahoma" w:hAnsi="Tahoma" w:cs="Tahoma"/>
           <w:sz w:val="20"/>
         </w:rPr>
         <w:t>Conozco la obligación de preservar la confidencialidad de la información que forma parte de mis funciones, desde el inicio hasta incluso después de haber finalizado mi relación laboral con el Servicio de Impuestos Nacionales, conforme a normativa legal aplicable. (Ej. Ley Nº 1178, Decreto Supremo 23318-A, sus modificaciones y otras que contemple la legislación vigente). Los servidores públicos de la Unidad de Transparencia y Lucha Contra de la Corrupción, se comprometen a preservar y guardar reserva sobre las denuncias recibidas, la identidad de los denunciantes y cuanta documentación sea generada y procesada durante y posterior al ejercicio de sus funciones encomendadas, en el marco de la Ley 974.</w:t>
@@ -721,23 +641,17 @@
     </w:p>
     <w:p>
       <w:pPr>
-        <w:pStyle w:val="ListParagraph"/>
-        <w:ind w:left="709" w:right="192" w:hanging="0"/>
-        <w:rPr>
-          <w:rFonts w:ascii="Tahoma" w:hAnsi="Tahoma" w:cs="Tahoma"/>
-          <w:sz w:val="20"/>
-        </w:rPr>
-      </w:pPr>
-      <w:r>
-        <w:rPr>
-          <w:rFonts w:cs="Tahoma" w:ascii="Tahoma" w:hAnsi="Tahoma"/>
-          <w:sz w:val="20"/>
-        </w:rPr>
-      </w:r>
-    </w:p>
-    <w:p>
-      <w:pPr>
-        <w:pStyle w:val="ListParagraph"/>
+        <w:pStyle w:val="22"/>
+        <w:ind w:left="709" w:right="192" w:firstLine="0"/>
+        <w:rPr>
+          <w:rFonts w:ascii="Tahoma" w:hAnsi="Tahoma" w:cs="Tahoma"/>
+          <w:sz w:val="20"/>
+        </w:rPr>
+      </w:pPr>
+    </w:p>
+    <w:p>
+      <w:pPr>
+        <w:pStyle w:val="22"/>
         <w:numPr>
           <w:ilvl w:val="0"/>
           <w:numId w:val="1"/>
@@ -750,7 +664,7 @@
       </w:pPr>
       <w:r>
         <w:rPr>
-          <w:rFonts w:cs="Tahoma" w:ascii="Tahoma" w:hAnsi="Tahoma"/>
+          <w:rFonts w:ascii="Tahoma" w:hAnsi="Tahoma" w:cs="Tahoma"/>
           <w:sz w:val="20"/>
         </w:rPr>
         <w:t>Entiendo que el incumplimiento de las obligaciones del presente documento, intencionalmente, negligencia u otro, podrían implicar en su caso sanciones de acuerdo a disposiciones del Reglamento Interno de Personal del Servicio de Impuestos Nacionales, sin perjuicio de posibles reclamaciones en las vías que correspondan.</w:t>
@@ -758,24 +672,17 @@
     </w:p>
     <w:p>
       <w:pPr>
-        <w:pStyle w:val="ListParagraph"/>
-        <w:ind w:left="709" w:right="192" w:hanging="0"/>
-        <w:rPr>
-          <w:rFonts w:ascii="Tahoma" w:hAnsi="Tahoma" w:cs="Tahoma"/>
-          <w:sz w:val="20"/>
-        </w:rPr>
-      </w:pPr>
-      <w:r>
-        <w:rPr>
-          <w:rFonts w:cs="Tahoma" w:ascii="Tahoma" w:hAnsi="Tahoma"/>
-          <w:sz w:val="20"/>
-        </w:rPr>
-      </w:r>
-    </w:p>
-    <w:p>
-      <w:pPr>
-        <w:pStyle w:val="Normal"/>
-        <w:ind w:left="284" w:right="192" w:hanging="0"/>
+        <w:pStyle w:val="22"/>
+        <w:ind w:left="709" w:right="192" w:firstLine="0"/>
+        <w:rPr>
+          <w:rFonts w:ascii="Tahoma" w:hAnsi="Tahoma" w:cs="Tahoma"/>
+          <w:sz w:val="20"/>
+        </w:rPr>
+      </w:pPr>
+    </w:p>
+    <w:p>
+      <w:pPr>
+        <w:ind w:left="284" w:right="192" w:firstLine="0"/>
         <w:jc w:val="both"/>
         <w:rPr>
           <w:rFonts w:ascii="Tahoma" w:hAnsi="Tahoma" w:cs="Tahoma"/>
@@ -786,7 +693,7 @@
       </w:pPr>
       <w:r>
         <w:rPr>
-          <w:rFonts w:cs="Tahoma" w:ascii="Tahoma" w:hAnsi="Tahoma"/>
+          <w:rFonts w:ascii="Tahoma" w:hAnsi="Tahoma" w:cs="Tahoma"/>
           <w:sz w:val="20"/>
           <w:szCs w:val="20"/>
           <w:lang w:val="es-BO"/>
@@ -796,7 +703,6 @@
     </w:p>
     <w:p>
       <w:pPr>
-        <w:pStyle w:val="Normal"/>
         <w:jc w:val="both"/>
         <w:rPr>
           <w:rFonts w:ascii="Tahoma" w:hAnsi="Tahoma" w:cs="Tahoma"/>
@@ -805,95 +711,112 @@
           <w:lang w:val="es-BO"/>
         </w:rPr>
       </w:pPr>
-      <w:r>
-        <w:rPr>
-          <w:rFonts w:cs="Tahoma" w:ascii="Tahoma" w:hAnsi="Tahoma"/>
+    </w:p>
+    <w:p>
+      <w:pPr>
+        <w:ind w:left="284" w:right="192" w:firstLine="0"/>
+        <w:jc w:val="both"/>
+        <w:rPr>
+          <w:rFonts w:ascii="Tahoma" w:hAnsi="Tahoma" w:cs="Tahoma"/>
           <w:sz w:val="20"/>
           <w:szCs w:val="20"/>
           <w:lang w:val="es-BO"/>
         </w:rPr>
-      </w:r>
-    </w:p>
-    <w:p>
-      <w:pPr>
-        <w:pStyle w:val="Normal"/>
-        <w:ind w:left="284" w:right="192" w:hanging="0"/>
+      </w:pPr>
+      <w:r>
+        <w:rPr>
+          <w:rFonts w:ascii="Tahoma" w:hAnsi="Tahoma" w:cs="Tahoma"/>
+          <w:sz w:val="20"/>
+          <w:szCs w:val="20"/>
+          <w:lang w:val="es-BO"/>
+        </w:rPr>
+        <w:t>En conformidad a lo descrito, firmo al pie de la presente:</w:t>
+      </w:r>
+    </w:p>
+    <w:p>
+      <w:pPr>
+        <w:ind w:left="284" w:right="192" w:firstLine="0"/>
         <w:jc w:val="both"/>
         <w:rPr>
           <w:rFonts w:ascii="Tahoma" w:hAnsi="Tahoma" w:cs="Tahoma"/>
           <w:sz w:val="20"/>
           <w:szCs w:val="20"/>
+          <w:shd w:val="clear" w:fill="auto"/>
           <w:lang w:val="es-BO"/>
         </w:rPr>
       </w:pPr>
-      <w:r>
-        <w:rPr>
-          <w:rFonts w:cs="Tahoma" w:ascii="Tahoma" w:hAnsi="Tahoma"/>
-          <w:sz w:val="20"/>
-          <w:szCs w:val="20"/>
+    </w:p>
+    <w:p>
+      <w:pPr>
+        <w:ind w:left="284" w:right="192" w:firstLine="0"/>
+        <w:jc w:val="both"/>
+        <w:rPr>
+          <w:rFonts w:hint="default" w:ascii="Tahoma" w:hAnsi="Tahoma" w:cs="Tahoma"/>
+          <w:sz w:val="20"/>
+          <w:szCs w:val="20"/>
+        </w:rPr>
+      </w:pPr>
+      <w:r>
+        <w:rPr>
+          <w:rFonts w:ascii="Tahoma" w:hAnsi="Tahoma" w:cs="Tahoma"/>
+          <w:sz w:val="20"/>
+          <w:szCs w:val="20"/>
+          <w:shd w:val="clear" w:fill="auto"/>
           <w:lang w:val="es-BO"/>
         </w:rPr>
-        <w:t>En conformidad a lo descrito, firmo al pie de la presente:</w:t>
-      </w:r>
-    </w:p>
-    <w:p>
-      <w:pPr>
-        <w:pStyle w:val="Normal"/>
-        <w:ind w:left="284" w:right="192" w:hanging="0"/>
+        <w:t>${puestoNuevo.gerenciaUbicacion}</w:t>
+      </w:r>
+      <w:r>
+        <w:rPr>
+          <w:rFonts w:hint="default" w:ascii="Tahoma" w:hAnsi="Tahoma" w:cs="Tahoma"/>
+          <w:sz w:val="20"/>
+          <w:szCs w:val="20"/>
+          <w:shd w:val="clear" w:fill="auto"/>
+        </w:rPr>
+        <w:t>, ${incorporacion.fechaIncorporacion}</w:t>
+      </w:r>
+    </w:p>
+    <w:p>
+      <w:pPr>
+        <w:ind w:left="284" w:right="192" w:firstLine="0"/>
         <w:jc w:val="both"/>
         <w:rPr>
           <w:rFonts w:ascii="Tahoma" w:hAnsi="Tahoma" w:cs="Tahoma"/>
           <w:sz w:val="20"/>
           <w:szCs w:val="20"/>
-          <w:shd w:fill="auto" w:val="clear"/>
           <w:lang w:val="es-BO"/>
         </w:rPr>
       </w:pPr>
-      <w:r>
-        <w:rPr>
-          <w:rFonts w:cs="Tahoma" w:ascii="Tahoma" w:hAnsi="Tahoma"/>
-          <w:sz w:val="20"/>
-          <w:szCs w:val="20"/>
-          <w:shd w:fill="auto" w:val="clear"/>
+    </w:p>
+    <w:p>
+      <w:pPr>
+        <w:ind w:left="284" w:right="192" w:firstLine="0"/>
+        <w:jc w:val="both"/>
+        <w:rPr>
+          <w:rFonts w:ascii="Tahoma" w:hAnsi="Tahoma" w:cs="Tahoma"/>
+          <w:sz w:val="20"/>
+          <w:szCs w:val="20"/>
           <w:lang w:val="es-BO"/>
         </w:rPr>
-      </w:r>
-    </w:p>
-    <w:p>
-      <w:pPr>
-        <w:pStyle w:val="Normal"/>
-        <w:ind w:left="284" w:right="192" w:hanging="0"/>
+      </w:pPr>
+    </w:p>
+    <w:p>
+      <w:pPr>
+        <w:ind w:left="284" w:right="192" w:firstLine="0"/>
         <w:jc w:val="both"/>
         <w:rPr>
           <w:rFonts w:ascii="Tahoma" w:hAnsi="Tahoma" w:cs="Tahoma"/>
           <w:sz w:val="20"/>
           <w:szCs w:val="20"/>
-        </w:rPr>
-      </w:pPr>
-      <w:r>
-        <w:rPr>
-          <w:rFonts w:cs="Tahoma" w:ascii="Tahoma" w:hAnsi="Tahoma"/>
-          <w:sz w:val="20"/>
-          <w:szCs w:val="20"/>
-          <w:shd w:fill="auto" w:val="clear"/>
           <w:lang w:val="es-BO"/>
         </w:rPr>
-        <w:t>${puestoNuevo.gerenciaUbicacion}</w:t>
-      </w:r>
-      <w:r>
-        <w:rPr>
-          <w:rFonts w:cs="Tahoma" w:ascii="Tahoma" w:hAnsi="Tahoma"/>
-          <w:sz w:val="20"/>
-          <w:szCs w:val="20"/>
-          <w:shd w:fill="auto" w:val="clear"/>
-        </w:rPr>
-        <w:t>, ${incorporacion.fechaIncorporacion}</w:t>
-      </w:r>
-    </w:p>
-    <w:p>
-      <w:pPr>
-        <w:pStyle w:val="Normal"/>
-        <w:ind w:left="284" w:right="192" w:hanging="0"/>
+      </w:pPr>
+      <w:bookmarkStart w:id="0" w:name="_GoBack"/>
+      <w:bookmarkEnd w:id="0"/>
+    </w:p>
+    <w:p>
+      <w:pPr>
+        <w:ind w:left="284" w:right="192" w:firstLine="0"/>
         <w:jc w:val="both"/>
         <w:rPr>
           <w:rFonts w:ascii="Tahoma" w:hAnsi="Tahoma" w:cs="Tahoma"/>
@@ -902,19 +825,22 @@
           <w:lang w:val="es-BO"/>
         </w:rPr>
       </w:pPr>
-      <w:r>
-        <w:rPr>
-          <w:rFonts w:cs="Tahoma" w:ascii="Tahoma" w:hAnsi="Tahoma"/>
+    </w:p>
+    <w:p>
+      <w:pPr>
+        <w:ind w:left="284" w:right="192" w:firstLine="0"/>
+        <w:jc w:val="both"/>
+        <w:rPr>
+          <w:rFonts w:ascii="Tahoma" w:hAnsi="Tahoma" w:cs="Tahoma"/>
           <w:sz w:val="20"/>
           <w:szCs w:val="20"/>
           <w:lang w:val="es-BO"/>
         </w:rPr>
-      </w:r>
-    </w:p>
-    <w:p>
-      <w:pPr>
-        <w:pStyle w:val="Normal"/>
-        <w:ind w:left="284" w:right="192" w:hanging="0"/>
+      </w:pPr>
+    </w:p>
+    <w:p>
+      <w:pPr>
+        <w:ind w:left="284" w:right="192" w:firstLine="0"/>
         <w:jc w:val="both"/>
         <w:rPr>
           <w:rFonts w:ascii="Tahoma" w:hAnsi="Tahoma" w:cs="Tahoma"/>
@@ -925,17 +851,17 @@
       </w:pPr>
       <w:r>
         <w:rPr>
-          <w:rFonts w:cs="Tahoma" w:ascii="Tahoma" w:hAnsi="Tahoma"/>
+          <w:rFonts w:ascii="Tahoma" w:hAnsi="Tahoma" w:cs="Tahoma"/>
           <w:sz w:val="20"/>
           <w:szCs w:val="20"/>
           <w:lang w:val="es-BO"/>
         </w:rPr>
-      </w:r>
-    </w:p>
-    <w:p>
-      <w:pPr>
-        <w:pStyle w:val="Normal"/>
-        <w:ind w:left="284" w:right="192" w:hanging="0"/>
+        <w:t>FIRMA: ………………………………………………………………………………………</w:t>
+      </w:r>
+    </w:p>
+    <w:p>
+      <w:pPr>
+        <w:ind w:left="284" w:right="192" w:firstLine="0"/>
         <w:jc w:val="both"/>
         <w:rPr>
           <w:rFonts w:ascii="Tahoma" w:hAnsi="Tahoma" w:cs="Tahoma"/>
@@ -944,22 +870,30 @@
           <w:lang w:val="es-BO"/>
         </w:rPr>
       </w:pPr>
-      <w:r>
-        <w:rPr>
-          <w:rFonts w:cs="Tahoma" w:ascii="Tahoma" w:hAnsi="Tahoma"/>
+    </w:p>
+    <w:p>
+      <w:pPr>
+        <w:ind w:left="284" w:right="192" w:firstLine="0"/>
+        <w:jc w:val="both"/>
+        <w:rPr>
+          <w:rFonts w:ascii="Tahoma" w:hAnsi="Tahoma" w:cs="Tahoma"/>
           <w:sz w:val="20"/>
           <w:szCs w:val="20"/>
           <w:lang w:val="es-BO"/>
         </w:rPr>
-      </w:r>
-      <w:bookmarkStart w:id="0" w:name="_GoBack"/>
-      <w:bookmarkStart w:id="1" w:name="_GoBack"/>
-      <w:bookmarkEnd w:id="1"/>
-    </w:p>
-    <w:p>
-      <w:pPr>
-        <w:pStyle w:val="Normal"/>
-        <w:ind w:left="284" w:right="192" w:hanging="0"/>
+      </w:pPr>
+      <w:r>
+        <w:rPr>
+          <w:rFonts w:ascii="Tahoma" w:hAnsi="Tahoma" w:cs="Tahoma"/>
+          <w:sz w:val="20"/>
+          <w:szCs w:val="20"/>
+        </w:rPr>
+        <w:t>${persona.nombreCompleto}</w:t>
+      </w:r>
+    </w:p>
+    <w:p>
+      <w:pPr>
+        <w:ind w:left="284" w:right="192" w:firstLine="0"/>
         <w:jc w:val="both"/>
         <w:rPr>
           <w:rFonts w:ascii="Tahoma" w:hAnsi="Tahoma" w:cs="Tahoma"/>
@@ -970,134 +904,27 @@
       </w:pPr>
       <w:r>
         <w:rPr>
-          <w:rFonts w:cs="Tahoma" w:ascii="Tahoma" w:hAnsi="Tahoma"/>
+          <w:rFonts w:ascii="Tahoma" w:hAnsi="Tahoma" w:cs="Tahoma"/>
+          <w:sz w:val="20"/>
+          <w:szCs w:val="20"/>
+        </w:rPr>
+        <w:t xml:space="preserve">CI.: ${persona.ci} ${persona.exp} </w:t>
+      </w:r>
+    </w:p>
+    <w:p>
+      <w:pPr>
+        <w:ind w:left="284" w:right="192" w:firstLine="0"/>
+        <w:jc w:val="both"/>
+        <w:rPr>
+          <w:rFonts w:ascii="Tahoma" w:hAnsi="Tahoma" w:cs="Tahoma"/>
           <w:sz w:val="20"/>
           <w:szCs w:val="20"/>
           <w:lang w:val="es-BO"/>
         </w:rPr>
-      </w:r>
-    </w:p>
-    <w:p>
-      <w:pPr>
-        <w:pStyle w:val="Normal"/>
-        <w:ind w:left="284" w:right="192" w:hanging="0"/>
-        <w:jc w:val="both"/>
-        <w:rPr>
-          <w:rFonts w:ascii="Tahoma" w:hAnsi="Tahoma" w:cs="Tahoma"/>
-          <w:sz w:val="20"/>
-          <w:szCs w:val="20"/>
-          <w:lang w:val="es-BO"/>
-        </w:rPr>
-      </w:pPr>
-      <w:r>
-        <w:rPr>
-          <w:rFonts w:cs="Tahoma" w:ascii="Tahoma" w:hAnsi="Tahoma"/>
-          <w:sz w:val="20"/>
-          <w:szCs w:val="20"/>
-          <w:lang w:val="es-BO"/>
-        </w:rPr>
-      </w:r>
-    </w:p>
-    <w:p>
-      <w:pPr>
-        <w:pStyle w:val="Normal"/>
-        <w:ind w:left="284" w:right="192" w:hanging="0"/>
-        <w:jc w:val="both"/>
-        <w:rPr>
-          <w:rFonts w:ascii="Tahoma" w:hAnsi="Tahoma" w:cs="Tahoma"/>
-          <w:sz w:val="20"/>
-          <w:szCs w:val="20"/>
-          <w:lang w:val="es-BO"/>
-        </w:rPr>
-      </w:pPr>
-      <w:r>
-        <w:rPr>
-          <w:rFonts w:cs="Tahoma" w:ascii="Tahoma" w:hAnsi="Tahoma"/>
-          <w:sz w:val="20"/>
-          <w:szCs w:val="20"/>
-          <w:lang w:val="es-BO"/>
-        </w:rPr>
-        <w:t>FIRMA: ………………………………………………………………………………………</w:t>
-      </w:r>
-    </w:p>
-    <w:p>
-      <w:pPr>
-        <w:pStyle w:val="Normal"/>
-        <w:ind w:left="284" w:right="192" w:hanging="0"/>
-        <w:jc w:val="both"/>
-        <w:rPr>
-          <w:rFonts w:ascii="Tahoma" w:hAnsi="Tahoma" w:cs="Tahoma"/>
-          <w:sz w:val="20"/>
-          <w:szCs w:val="20"/>
-          <w:lang w:val="es-BO"/>
-        </w:rPr>
-      </w:pPr>
-      <w:r>
-        <w:rPr>
-          <w:rFonts w:cs="Tahoma" w:ascii="Tahoma" w:hAnsi="Tahoma"/>
-          <w:sz w:val="20"/>
-          <w:szCs w:val="20"/>
-          <w:lang w:val="es-BO"/>
-        </w:rPr>
-      </w:r>
-    </w:p>
-    <w:p>
-      <w:pPr>
-        <w:pStyle w:val="Normal"/>
-        <w:ind w:left="284" w:right="192" w:hanging="0"/>
-        <w:jc w:val="both"/>
-        <w:rPr>
-          <w:rFonts w:ascii="Tahoma" w:hAnsi="Tahoma" w:cs="Tahoma"/>
-          <w:sz w:val="20"/>
-          <w:szCs w:val="20"/>
-          <w:lang w:val="es-BO"/>
-        </w:rPr>
-      </w:pPr>
-      <w:r>
-        <w:rPr>
-          <w:rFonts w:cs="Tahoma" w:ascii="Tahoma" w:hAnsi="Tahoma"/>
-          <w:sz w:val="20"/>
-          <w:szCs w:val="20"/>
-        </w:rPr>
-        <w:t>${persona.nombreCompleto}</w:t>
-      </w:r>
-    </w:p>
-    <w:p>
-      <w:pPr>
-        <w:pStyle w:val="Normal"/>
-        <w:ind w:left="284" w:right="192" w:hanging="0"/>
-        <w:jc w:val="both"/>
-        <w:rPr>
-          <w:rFonts w:ascii="Tahoma" w:hAnsi="Tahoma" w:cs="Tahoma"/>
-          <w:sz w:val="20"/>
-          <w:szCs w:val="20"/>
-          <w:lang w:val="es-BO"/>
-        </w:rPr>
-      </w:pPr>
-      <w:r>
-        <w:rPr>
-          <w:rFonts w:cs="Tahoma" w:ascii="Tahoma" w:hAnsi="Tahoma"/>
-          <w:sz w:val="20"/>
-          <w:szCs w:val="20"/>
-        </w:rPr>
-        <w:t xml:space="preserve">CI.: ${persona.ci} ${persona.exp} </w:t>
-      </w:r>
-    </w:p>
-    <w:p>
-      <w:pPr>
-        <w:pStyle w:val="Normal"/>
-        <w:ind w:left="284" w:right="192" w:hanging="0"/>
-        <w:jc w:val="both"/>
-        <w:rPr>
-          <w:rFonts w:ascii="Tahoma" w:hAnsi="Tahoma" w:cs="Tahoma"/>
-          <w:sz w:val="20"/>
-          <w:szCs w:val="20"/>
-          <w:lang w:val="es-BO"/>
-        </w:rPr>
-      </w:pPr>
-      <w:r>
-        <w:rPr>
-          <w:rFonts w:cs="Tahoma" w:ascii="Tahoma" w:hAnsi="Tahoma"/>
+      </w:pPr>
+      <w:r>
+        <w:rPr>
+          <w:rFonts w:ascii="Tahoma" w:hAnsi="Tahoma" w:cs="Tahoma"/>
           <w:sz w:val="20"/>
           <w:szCs w:val="20"/>
         </w:rPr>
@@ -1106,8 +933,7 @@
     </w:p>
     <w:p>
       <w:pPr>
-        <w:pStyle w:val="Normal"/>
-        <w:ind w:left="284" w:right="334" w:hanging="0"/>
+        <w:ind w:left="284" w:right="334" w:firstLine="0"/>
         <w:jc w:val="both"/>
         <w:rPr>
           <w:rFonts w:ascii="Tahoma" w:hAnsi="Tahoma" w:cs="Tahoma"/>
@@ -1115,58 +941,72 @@
           <w:szCs w:val="16"/>
         </w:rPr>
       </w:pPr>
-      <w:r>
-        <w:rPr/>
-      </w:r>
     </w:p>
     <w:sectPr>
-      <w:headerReference w:type="default" r:id="rId2"/>
-      <w:footerReference w:type="default" r:id="rId3"/>
-      <w:type w:val="nextPage"/>
+      <w:headerReference r:id="rId4" w:type="default"/>
+      <w:footerReference r:id="rId5" w:type="default"/>
       <w:pgSz w:w="12240" w:h="15840"/>
-      <w:pgMar w:left="1134" w:right="851" w:gutter="0" w:header="425" w:top="2291" w:footer="306" w:bottom="1418"/>
+      <w:pgMar w:top="2291" w:right="851" w:bottom="1418" w:left="1134" w:header="425" w:footer="306" w:gutter="0"/>
       <w:pgNumType w:fmt="decimal"/>
-      <w:formProt w:val="false"/>
-      <w:textDirection w:val="lrTb"/>
-      <w:docGrid w:type="default" w:linePitch="360" w:charSpace="0"/>
+      <w:cols w:space="720" w:num="1"/>
+      <w:formProt w:val="0"/>
+      <w:docGrid w:linePitch="360" w:charSpace="0"/>
     </w:sectPr>
   </w:body>
 </w:document>
 </file>
 
 <file path=word/footer1.xml><?xml version="1.0" encoding="utf-8"?>
-<w:ftr xmlns:o="urn:schemas-microsoft-com:office:office" xmlns:r="http://schemas.openxmlformats.org/officeDocument/2006/relationships" xmlns:v="urn:schemas-microsoft-com:vml" xmlns:w="http://schemas.openxmlformats.org/wordprocessingml/2006/main" xmlns:w10="urn:schemas-microsoft-com:office:word" xmlns:wp="http://schemas.openxmlformats.org/drawingml/2006/wordprocessingDrawing" xmlns:wps="http://schemas.microsoft.com/office/word/2010/wordprocessingShape" xmlns:wpg="http://schemas.microsoft.com/office/word/2010/wordprocessingGroup" xmlns:mc="http://schemas.openxmlformats.org/markup-compatibility/2006" xmlns:wp14="http://schemas.microsoft.com/office/word/2010/wordprocessingDrawing" xmlns:w14="http://schemas.microsoft.com/office/word/2010/wordml" xmlns:w15="http://schemas.microsoft.com/office/word/2012/wordml" mc:Ignorable="w14 wp14 w15">
+<w:ftr xmlns:wpc="http://schemas.microsoft.com/office/word/2010/wordprocessingCanvas" xmlns:mc="http://schemas.openxmlformats.org/markup-compatibility/2006" xmlns:o="urn:schemas-microsoft-com:office:office" xmlns:r="http://schemas.openxmlformats.org/officeDocument/2006/relationships" xmlns:m="http://schemas.openxmlformats.org/officeDocument/2006/math" xmlns:v="urn:schemas-microsoft-com:vml" xmlns:wp14="http://schemas.microsoft.com/office/word/2010/wordprocessingDrawing" xmlns:wp="http://schemas.openxmlformats.org/drawingml/2006/wordprocessingDrawing" xmlns:w10="urn:schemas-microsoft-com:office:word" xmlns:w="http://schemas.openxmlformats.org/wordprocessingml/2006/main" xmlns:w14="http://schemas.microsoft.com/office/word/2010/wordml" xmlns:w15="http://schemas.microsoft.com/office/word/2012/wordml" xmlns:wpg="http://schemas.microsoft.com/office/word/2010/wordprocessingGroup" xmlns:wpi="http://schemas.microsoft.com/office/word/2010/wordprocessingInk" xmlns:wne="http://schemas.microsoft.com/office/word/2006/wordml" xmlns:wps="http://schemas.microsoft.com/office/word/2010/wordprocessingShape" xmlns:wpsCustomData="http://www.wps.cn/officeDocument/2013/wpsCustomData" mc:Ignorable="w14 w15 wp14">
   <w:p>
     <w:pPr>
-      <w:pStyle w:val="Piedepgina"/>
+      <w:pStyle w:val="8"/>
       <w:tabs>
         <w:tab w:val="clear" w:pos="8504"/>
-        <w:tab w:val="center" w:pos="4252" w:leader="none"/>
       </w:tabs>
-      <w:ind w:left="-1134" w:hanging="0"/>
-      <w:rPr/>
+      <w:ind w:left="-1134" w:firstLine="0"/>
     </w:pPr>
-    <w:r>
-      <w:rPr/>
-    </w:r>
   </w:p>
 </w:ftr>
 </file>
 
+<file path=word/footnotes.xml><?xml version="1.0" encoding="utf-8"?>
+<w:footnotes xmlns:wpc="http://schemas.microsoft.com/office/word/2010/wordprocessingCanvas" xmlns:mc="http://schemas.openxmlformats.org/markup-compatibility/2006" xmlns:o="urn:schemas-microsoft-com:office:office" xmlns:r="http://schemas.openxmlformats.org/officeDocument/2006/relationships" xmlns:m="http://schemas.openxmlformats.org/officeDocument/2006/math" xmlns:v="urn:schemas-microsoft-com:vml" xmlns:wp14="http://schemas.microsoft.com/office/word/2010/wordprocessingDrawing" xmlns:wp="http://schemas.openxmlformats.org/drawingml/2006/wordprocessingDrawing" xmlns:w="http://schemas.openxmlformats.org/wordprocessingml/2006/main" xmlns:w14="http://schemas.microsoft.com/office/word/2010/wordml" xmlns:w15="http://schemas.microsoft.com/office/word/2012/wordml" xmlns:w10="urn:schemas-microsoft-com:office:word" xmlns:wpg="http://schemas.microsoft.com/office/word/2010/wordprocessingGroup" xmlns:wpi="http://schemas.microsoft.com/office/word/2010/wordprocessingInk" xmlns:wne="http://schemas.microsoft.com/office/word/2006/wordml" xmlns:wps="http://schemas.microsoft.com/office/word/2010/wordprocessingShape" xmlns:wpsCustomData="http://www.wps.cn/officeDocument/2013/wpsCustomData" mc:Ignorable="w14 w15 wp14">
+  <w:footnote w:type="separator" w:id="0">
+    <w:p>
+      <w:pPr>
+        <w:spacing w:before="0" w:after="0"/>
+      </w:pPr>
+      <w:r>
+        <w:separator/>
+      </w:r>
+    </w:p>
+  </w:footnote>
+  <w:footnote w:type="continuationSeparator" w:id="1">
+    <w:p>
+      <w:pPr>
+        <w:spacing w:before="0" w:after="0"/>
+      </w:pPr>
+      <w:r>
+        <w:continuationSeparator/>
+      </w:r>
+    </w:p>
+  </w:footnote>
+</w:footnotes>
+</file>
+
 <file path=word/header1.xml><?xml version="1.0" encoding="utf-8"?>
-<w:hdr xmlns:o="urn:schemas-microsoft-com:office:office" xmlns:r="http://schemas.openxmlformats.org/officeDocument/2006/relationships" xmlns:v="urn:schemas-microsoft-com:vml" xmlns:w="http://schemas.openxmlformats.org/wordprocessingml/2006/main" xmlns:w10="urn:schemas-microsoft-com:office:word" xmlns:wp="http://schemas.openxmlformats.org/drawingml/2006/wordprocessingDrawing" xmlns:wps="http://schemas.microsoft.com/office/word/2010/wordprocessingShape" xmlns:wpg="http://schemas.microsoft.com/office/word/2010/wordprocessingGroup" xmlns:mc="http://schemas.openxmlformats.org/markup-compatibility/2006" xmlns:wp14="http://schemas.microsoft.com/office/word/2010/wordprocessingDrawing" xmlns:w14="http://schemas.microsoft.com/office/word/2010/wordml" xmlns:w15="http://schemas.microsoft.com/office/word/2012/wordml" mc:Ignorable="w14 wp14 w15">
+<w:hdr xmlns:wpc="http://schemas.microsoft.com/office/word/2010/wordprocessingCanvas" xmlns:mc="http://schemas.openxmlformats.org/markup-compatibility/2006" xmlns:o="urn:schemas-microsoft-com:office:office" xmlns:r="http://schemas.openxmlformats.org/officeDocument/2006/relationships" xmlns:m="http://schemas.openxmlformats.org/officeDocument/2006/math" xmlns:v="urn:schemas-microsoft-com:vml" xmlns:wp14="http://schemas.microsoft.com/office/word/2010/wordprocessingDrawing" xmlns:wp="http://schemas.openxmlformats.org/drawingml/2006/wordprocessingDrawing" xmlns:w10="urn:schemas-microsoft-com:office:word" xmlns:w="http://schemas.openxmlformats.org/wordprocessingml/2006/main" xmlns:w14="http://schemas.microsoft.com/office/word/2010/wordml" xmlns:w15="http://schemas.microsoft.com/office/word/2012/wordml" xmlns:wpg="http://schemas.microsoft.com/office/word/2010/wordprocessingGroup" xmlns:wpi="http://schemas.microsoft.com/office/word/2010/wordprocessingInk" xmlns:wne="http://schemas.microsoft.com/office/word/2006/wordml" xmlns:wps="http://schemas.microsoft.com/office/word/2010/wordprocessingShape" xmlns:wpsCustomData="http://www.wps.cn/officeDocument/2013/wpsCustomData" mc:Ignorable="w14 w15 wp14">
   <w:p>
     <w:pPr>
-      <w:pStyle w:val="Cabecera"/>
-      <w:ind w:left="-910" w:hanging="0"/>
-      <w:rPr/>
+      <w:pStyle w:val="9"/>
+      <w:ind w:left="-910" w:firstLine="0"/>
     </w:pPr>
     <w:r>
-      <w:rPr/>
       <mc:AlternateContent>
         <mc:Choice Requires="wps">
           <w:drawing>
-            <wp:anchor behindDoc="1" distT="23495" distB="69215" distL="46355" distR="46355" simplePos="0" locked="0" layoutInCell="1" allowOverlap="1" relativeHeight="3">
+            <wp:anchor distT="23495" distB="69215" distL="46355" distR="46355" simplePos="0" relativeHeight="251659264" behindDoc="1" locked="0" layoutInCell="0" allowOverlap="1">
               <wp:simplePos x="0" y="0"/>
               <wp:positionH relativeFrom="column">
                 <wp:posOffset>3810</wp:posOffset>
@@ -1178,6 +1018,7 @@
               <wp:effectExtent l="46355" t="23495" r="46355" b="69215"/>
               <wp:wrapNone/>
               <wp:docPr id="1" name="Rectángulo 11"/>
+              <wp:cNvGraphicFramePr/>
               <a:graphic xmlns:a="http://schemas.openxmlformats.org/drawingml/2006/main">
                 <a:graphicData uri="http://schemas.microsoft.com/office/word/2010/wordprocessingShape">
                   <wps:wsp>
@@ -1198,7 +1039,7 @@
                         <a:round/>
                       </a:ln>
                       <a:effectLst>
-                        <a:outerShdw blurRad="39960" dir="5400000" dist="23040" rotWithShape="0">
+                        <a:outerShdw blurRad="39960" dist="23040" dir="5400000" rotWithShape="0">
                           <a:srgbClr val="000000">
                             <a:alpha val="35000"/>
                           </a:srgbClr>
@@ -1226,11 +1067,12 @@
         </mc:Choice>
         <mc:Fallback>
           <w:pict>
-            <v:rect id="shape_0" ID="Rectángulo 11" path="m0,0l-2147483645,0l-2147483645,-2147483646l0,-2147483646xe" stroked="t" o:allowincell="f" style="position:absolute;margin-left:0.3pt;margin-top:14.4pt;width:508.75pt;height:725.35pt;mso-wrap-style:none;v-text-anchor:middle">
-              <v:fill o:detectmouseclick="t" on="false"/>
-              <v:stroke color="black" weight="12600" joinstyle="round" endcap="flat"/>
-              <v:shadow on="t" obscured="f" color="black"/>
-              <w10:wrap type="none"/>
+            <v:rect id="Rectángulo 11" o:spid="_x0000_s1026" o:spt="1" style="position:absolute;left:0pt;margin-left:0.3pt;margin-top:14.4pt;height:725.4pt;width:508.8pt;z-index:-251657216;mso-width-relative:page;mso-height-relative:page;" filled="f" stroked="t" coordsize="21600,21600" o:allowincell="f" o:gfxdata="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">
+              <v:fill on="f" focussize="0,0"/>
+              <v:stroke weight="1pt" color="#000000 [3204]" joinstyle="round"/>
+              <v:imagedata o:title=""/>
+              <o:lock v:ext="edit" aspectratio="f"/>
+              <v:shadow on="t" color="#000000" opacity="22937f" offset="0pt,1.81417322834646pt" origin="0f,32768f" matrix="65536f,0f,0f,65536f"/>
             </v:rect>
           </w:pict>
         </mc:Fallback>
@@ -1241,8 +1083,15 @@
     <w:tblPr>
       <w:tblStyle w:val="13"/>
       <w:tblW w:w="10118" w:type="dxa"/>
-      <w:jc w:val="left"/>
       <w:tblInd w:w="160" w:type="dxa"/>
+      <w:tblBorders>
+        <w:top w:val="single" w:color="auto" w:sz="4" w:space="0"/>
+        <w:left w:val="single" w:color="auto" w:sz="4" w:space="0"/>
+        <w:bottom w:val="single" w:color="auto" w:sz="4" w:space="0"/>
+        <w:right w:val="single" w:color="auto" w:sz="4" w:space="0"/>
+        <w:insideH w:val="single" w:color="auto" w:sz="4" w:space="0"/>
+        <w:insideV w:val="single" w:color="auto" w:sz="4" w:space="0"/>
+      </w:tblBorders>
       <w:tblLayout w:type="fixed"/>
       <w:tblCellMar>
         <w:top w:w="0" w:type="dxa"/>
@@ -1254,10 +1103,26 @@
     <w:tblGrid>
       <w:gridCol w:w="2756"/>
       <w:gridCol w:w="4303"/>
-      <w:gridCol w:w="1417"/>
+      <w:gridCol w:w="1418"/>
       <w:gridCol w:w="1641"/>
     </w:tblGrid>
     <w:tr>
+      <w:tblPrEx>
+        <w:tblBorders>
+          <w:top w:val="single" w:color="auto" w:sz="4" w:space="0"/>
+          <w:left w:val="single" w:color="auto" w:sz="4" w:space="0"/>
+          <w:bottom w:val="single" w:color="auto" w:sz="4" w:space="0"/>
+          <w:right w:val="single" w:color="auto" w:sz="4" w:space="0"/>
+          <w:insideH w:val="single" w:color="auto" w:sz="4" w:space="0"/>
+          <w:insideV w:val="single" w:color="auto" w:sz="4" w:space="0"/>
+        </w:tblBorders>
+        <w:tblCellMar>
+          <w:top w:w="0" w:type="dxa"/>
+          <w:left w:w="108" w:type="dxa"/>
+          <w:bottom w:w="0" w:type="dxa"/>
+          <w:right w:w="108" w:type="dxa"/>
+        </w:tblCellMar>
+      </w:tblPrEx>
       <w:trPr>
         <w:trHeight w:val="264" w:hRule="atLeast"/>
       </w:trPr>
@@ -1266,21 +1131,21 @@
           <w:tcW w:w="2756" w:type="dxa"/>
           <w:vMerge w:val="restart"/>
           <w:tcBorders>
-            <w:top w:val="single" w:sz="8" w:space="0" w:color="000000"/>
-            <w:left w:val="single" w:sz="8" w:space="0" w:color="000000"/>
-            <w:bottom w:val="single" w:sz="8" w:space="0" w:color="000000"/>
-            <w:right w:val="single" w:sz="8" w:space="0" w:color="000000"/>
+            <w:top w:val="single" w:color="000000" w:sz="8" w:space="0"/>
+            <w:left w:val="single" w:color="000000" w:sz="8" w:space="0"/>
+            <w:bottom w:val="single" w:color="000000" w:sz="8" w:space="0"/>
+            <w:right w:val="single" w:color="000000" w:sz="8" w:space="0"/>
           </w:tcBorders>
-          <w:shd w:color="auto" w:fill="FFFFFF" w:themeFill="background1" w:val="clear"/>
+          <w:shd w:val="clear" w:color="auto" w:fill="FFFFFF" w:themeFill="background1"/>
           <w:vAlign w:val="center"/>
         </w:tcPr>
         <w:p>
           <w:pPr>
-            <w:pStyle w:val="Cabecera"/>
-            <w:widowControl w:val="false"/>
-            <w:suppressAutoHyphens w:val="true"/>
+            <w:pStyle w:val="9"/>
+            <w:widowControl w:val="0"/>
+            <w:suppressAutoHyphens/>
             <w:spacing w:before="0" w:after="0"/>
-            <w:ind w:left="-132" w:hanging="0"/>
+            <w:ind w:left="-132" w:firstLine="0"/>
             <w:jc w:val="right"/>
             <w:rPr>
               <w:rFonts w:ascii="Cambria" w:hAnsi="Cambria" w:eastAsia="ＭＳ 明朝"/>
@@ -1291,12 +1156,11 @@
             </w:rPr>
           </w:pPr>
           <w:r>
-            <w:rPr/>
             <w:drawing>
               <wp:inline distT="0" distB="0" distL="0" distR="0">
                 <wp:extent cx="1668780" cy="710565"/>
                 <wp:effectExtent l="0" t="0" r="0" b="0"/>
-                <wp:docPr id="2" name="Imagen 3" descr=""/>
+                <wp:docPr id="2" name="Imagen 3"/>
                 <wp:cNvGraphicFramePr>
                   <a:graphicFrameLocks xmlns:a="http://schemas.openxmlformats.org/drawingml/2006/main" noChangeAspect="1"/>
                 </wp:cNvGraphicFramePr>
@@ -1304,19 +1168,19 @@
                   <a:graphicData uri="http://schemas.openxmlformats.org/drawingml/2006/picture">
                     <pic:pic xmlns:pic="http://schemas.openxmlformats.org/drawingml/2006/picture">
                       <pic:nvPicPr>
-                        <pic:cNvPr id="2" name="Imagen 3" descr=""/>
+                        <pic:cNvPr id="2" name="Imagen 3"/>
                         <pic:cNvPicPr>
                           <a:picLocks noChangeAspect="1" noChangeArrowheads="1"/>
                         </pic:cNvPicPr>
                       </pic:nvPicPr>
                       <pic:blipFill>
                         <a:blip r:embed="rId1"/>
-                        <a:srcRect l="3824" t="26322" r="13643" b="13617"/>
+                        <a:srcRect l="3841" t="26333" r="13654" b="13614"/>
                         <a:stretch>
                           <a:fillRect/>
                         </a:stretch>
                       </pic:blipFill>
-                      <pic:spPr bwMode="auto">
+                      <pic:spPr>
                         <a:xfrm>
                           <a:off x="0" y="0"/>
                           <a:ext cx="1668780" cy="710565"/>
@@ -1338,19 +1202,18 @@
           <w:tcW w:w="4303" w:type="dxa"/>
           <w:vMerge w:val="restart"/>
           <w:tcBorders>
-            <w:top w:val="single" w:sz="8" w:space="0" w:color="000000"/>
-            <w:left w:val="single" w:sz="8" w:space="0" w:color="000000"/>
-            <w:bottom w:val="single" w:sz="8" w:space="0" w:color="000000"/>
-            <w:right w:val="single" w:sz="8" w:space="0" w:color="000000"/>
+            <w:top w:val="single" w:color="000000" w:sz="8" w:space="0"/>
+            <w:left w:val="single" w:color="000000" w:sz="8" w:space="0"/>
+            <w:bottom w:val="single" w:color="000000" w:sz="8" w:space="0"/>
+            <w:right w:val="single" w:color="000000" w:sz="8" w:space="0"/>
           </w:tcBorders>
-          <w:shd w:color="auto" w:fill="FFFFFF" w:themeFill="background1" w:val="clear"/>
+          <w:shd w:val="clear" w:color="auto" w:fill="FFFFFF" w:themeFill="background1"/>
           <w:vAlign w:val="center"/>
         </w:tcPr>
         <w:p>
           <w:pPr>
-            <w:pStyle w:val="Normal"/>
-            <w:widowControl w:val="false"/>
-            <w:suppressAutoHyphens w:val="true"/>
+            <w:widowControl w:val="0"/>
+            <w:suppressAutoHyphens/>
             <w:spacing w:before="0" w:after="0"/>
             <w:jc w:val="center"/>
             <w:rPr>
@@ -1362,7 +1225,7 @@
           </w:pPr>
           <w:r>
             <w:rPr>
-              <w:rFonts w:eastAsia="ＭＳ 明朝" w:cs="Tahoma" w:ascii="Tahoma" w:hAnsi="Tahoma"/>
+              <w:rFonts w:ascii="Tahoma" w:hAnsi="Tahoma" w:eastAsia="ＭＳ 明朝" w:cs="Tahoma"/>
               <w:b/>
               <w:color w:val="002855"/>
               <w:kern w:val="0"/>
@@ -1376,22 +1239,21 @@
       </w:tc>
       <w:tc>
         <w:tcPr>
-          <w:tcW w:w="3058" w:type="dxa"/>
+          <w:tcW w:w="3059" w:type="dxa"/>
           <w:gridSpan w:val="2"/>
           <w:tcBorders>
-            <w:top w:val="single" w:sz="8" w:space="0" w:color="000000"/>
-            <w:left w:val="single" w:sz="8" w:space="0" w:color="000000"/>
-            <w:bottom w:val="single" w:sz="8" w:space="0" w:color="000000"/>
-            <w:right w:val="single" w:sz="8" w:space="0" w:color="000000"/>
+            <w:top w:val="single" w:color="000000" w:sz="8" w:space="0"/>
+            <w:left w:val="single" w:color="000000" w:sz="8" w:space="0"/>
+            <w:bottom w:val="single" w:color="000000" w:sz="8" w:space="0"/>
+            <w:right w:val="single" w:color="000000" w:sz="8" w:space="0"/>
           </w:tcBorders>
-          <w:shd w:color="auto" w:fill="FFFFFF" w:themeFill="background1" w:val="clear"/>
+          <w:shd w:val="clear" w:color="auto" w:fill="FFFFFF" w:themeFill="background1"/>
           <w:vAlign w:val="center"/>
         </w:tcPr>
         <w:p>
           <w:pPr>
-            <w:pStyle w:val="Normal"/>
-            <w:widowControl w:val="false"/>
-            <w:suppressAutoHyphens w:val="true"/>
+            <w:widowControl w:val="0"/>
+            <w:suppressAutoHyphens/>
             <w:spacing w:before="0" w:after="0"/>
             <w:jc w:val="center"/>
             <w:rPr>
@@ -1404,7 +1266,7 @@
           </w:pPr>
           <w:r>
             <w:rPr>
-              <w:rFonts w:eastAsia="ＭＳ 明朝" w:cs="Tahoma" w:ascii="Tahoma" w:hAnsi="Tahoma"/>
+              <w:rFonts w:ascii="Tahoma" w:hAnsi="Tahoma" w:eastAsia="ＭＳ 明朝" w:cs="Tahoma"/>
               <w:b/>
               <w:color w:val="002855"/>
               <w:kern w:val="0"/>
@@ -1418,6 +1280,22 @@
       </w:tc>
     </w:tr>
     <w:tr>
+      <w:tblPrEx>
+        <w:tblBorders>
+          <w:top w:val="single" w:color="auto" w:sz="4" w:space="0"/>
+          <w:left w:val="single" w:color="auto" w:sz="4" w:space="0"/>
+          <w:bottom w:val="single" w:color="auto" w:sz="4" w:space="0"/>
+          <w:right w:val="single" w:color="auto" w:sz="4" w:space="0"/>
+          <w:insideH w:val="single" w:color="auto" w:sz="4" w:space="0"/>
+          <w:insideV w:val="single" w:color="auto" w:sz="4" w:space="0"/>
+        </w:tblBorders>
+        <w:tblCellMar>
+          <w:top w:w="0" w:type="dxa"/>
+          <w:left w:w="108" w:type="dxa"/>
+          <w:bottom w:w="0" w:type="dxa"/>
+          <w:right w:w="108" w:type="dxa"/>
+        </w:tblCellMar>
+      </w:tblPrEx>
       <w:trPr>
         <w:trHeight w:val="264" w:hRule="atLeast"/>
       </w:trPr>
@@ -1426,18 +1304,18 @@
           <w:tcW w:w="2756" w:type="dxa"/>
           <w:vMerge w:val="continue"/>
           <w:tcBorders>
-            <w:top w:val="single" w:sz="8" w:space="0" w:color="000000"/>
-            <w:left w:val="single" w:sz="8" w:space="0" w:color="000000"/>
-            <w:bottom w:val="single" w:sz="8" w:space="0" w:color="000000"/>
-            <w:right w:val="single" w:sz="8" w:space="0" w:color="000000"/>
+            <w:top w:val="single" w:color="000000" w:sz="8" w:space="0"/>
+            <w:left w:val="single" w:color="000000" w:sz="8" w:space="0"/>
+            <w:bottom w:val="single" w:color="000000" w:sz="8" w:space="0"/>
+            <w:right w:val="single" w:color="000000" w:sz="8" w:space="0"/>
           </w:tcBorders>
-          <w:shd w:color="auto" w:fill="FFFFFF" w:themeFill="background1" w:val="clear"/>
+          <w:shd w:val="clear" w:color="auto" w:fill="FFFFFF" w:themeFill="background1"/>
         </w:tcPr>
         <w:p>
           <w:pPr>
-            <w:pStyle w:val="Cabecera"/>
-            <w:widowControl w:val="false"/>
-            <w:suppressAutoHyphens w:val="true"/>
+            <w:pStyle w:val="9"/>
+            <w:widowControl w:val="0"/>
+            <w:suppressAutoHyphens/>
             <w:spacing w:before="0" w:after="0"/>
             <w:jc w:val="left"/>
             <w:rPr>
@@ -1448,15 +1326,6 @@
               <w:lang w:eastAsia="es-ES" w:bidi="ar-SA"/>
             </w:rPr>
           </w:pPr>
-          <w:r>
-            <w:rPr>
-              <w:rFonts w:eastAsia="ＭＳ 明朝"/>
-              <w:kern w:val="0"/>
-              <w:sz w:val="24"/>
-              <w:szCs w:val="24"/>
-              <w:lang w:eastAsia="es-ES" w:bidi="ar-SA"/>
-            </w:rPr>
-          </w:r>
         </w:p>
       </w:tc>
       <w:tc>
@@ -1464,18 +1333,18 @@
           <w:tcW w:w="4303" w:type="dxa"/>
           <w:vMerge w:val="continue"/>
           <w:tcBorders>
-            <w:top w:val="single" w:sz="8" w:space="0" w:color="000000"/>
-            <w:left w:val="single" w:sz="8" w:space="0" w:color="000000"/>
-            <w:bottom w:val="single" w:sz="8" w:space="0" w:color="000000"/>
-            <w:right w:val="single" w:sz="8" w:space="0" w:color="000000"/>
+            <w:top w:val="single" w:color="000000" w:sz="8" w:space="0"/>
+            <w:left w:val="single" w:color="000000" w:sz="8" w:space="0"/>
+            <w:bottom w:val="single" w:color="000000" w:sz="8" w:space="0"/>
+            <w:right w:val="single" w:color="000000" w:sz="8" w:space="0"/>
           </w:tcBorders>
-          <w:shd w:color="auto" w:fill="FFFFFF" w:themeFill="background1" w:val="clear"/>
+          <w:shd w:val="clear" w:color="auto" w:fill="FFFFFF" w:themeFill="background1"/>
         </w:tcPr>
         <w:p>
           <w:pPr>
-            <w:pStyle w:val="Cabecera"/>
-            <w:widowControl w:val="false"/>
-            <w:suppressAutoHyphens w:val="true"/>
+            <w:pStyle w:val="9"/>
+            <w:widowControl w:val="0"/>
+            <w:suppressAutoHyphens/>
             <w:spacing w:before="0" w:after="0"/>
             <w:jc w:val="left"/>
             <w:rPr>
@@ -1486,35 +1355,25 @@
               <w:lang w:eastAsia="es-ES" w:bidi="ar-SA"/>
             </w:rPr>
           </w:pPr>
-          <w:r>
-            <w:rPr>
-              <w:rFonts w:eastAsia="ＭＳ 明朝"/>
-              <w:kern w:val="0"/>
-              <w:sz w:val="24"/>
-              <w:szCs w:val="24"/>
-              <w:lang w:eastAsia="es-ES" w:bidi="ar-SA"/>
-            </w:rPr>
-          </w:r>
         </w:p>
       </w:tc>
       <w:tc>
         <w:tcPr>
-          <w:tcW w:w="3058" w:type="dxa"/>
+          <w:tcW w:w="3059" w:type="dxa"/>
           <w:gridSpan w:val="2"/>
           <w:tcBorders>
-            <w:top w:val="single" w:sz="8" w:space="0" w:color="000000"/>
-            <w:left w:val="single" w:sz="8" w:space="0" w:color="000000"/>
-            <w:bottom w:val="single" w:sz="8" w:space="0" w:color="000000"/>
-            <w:right w:val="single" w:sz="8" w:space="0" w:color="000000"/>
+            <w:top w:val="single" w:color="000000" w:sz="8" w:space="0"/>
+            <w:left w:val="single" w:color="000000" w:sz="8" w:space="0"/>
+            <w:bottom w:val="single" w:color="000000" w:sz="8" w:space="0"/>
+            <w:right w:val="single" w:color="000000" w:sz="8" w:space="0"/>
           </w:tcBorders>
-          <w:shd w:color="auto" w:fill="FFFFFF" w:themeFill="background1" w:val="clear"/>
+          <w:shd w:val="clear" w:color="auto" w:fill="FFFFFF" w:themeFill="background1"/>
           <w:vAlign w:val="center"/>
         </w:tcPr>
         <w:p>
           <w:pPr>
-            <w:pStyle w:val="Normal"/>
-            <w:widowControl w:val="false"/>
-            <w:suppressAutoHyphens w:val="true"/>
+            <w:widowControl w:val="0"/>
+            <w:suppressAutoHyphens/>
             <w:spacing w:before="0" w:after="0"/>
             <w:jc w:val="center"/>
             <w:rPr>
@@ -1525,7 +1384,7 @@
           </w:pPr>
           <w:r>
             <w:rPr>
-              <w:rFonts w:eastAsia="ＭＳ 明朝" w:cs="Tahoma" w:ascii="Tahoma" w:hAnsi="Tahoma"/>
+              <w:rFonts w:ascii="Tahoma" w:hAnsi="Tahoma" w:eastAsia="ＭＳ 明朝" w:cs="Tahoma"/>
               <w:kern w:val="0"/>
               <w:sz w:val="18"/>
               <w:szCs w:val="18"/>
@@ -1537,24 +1396,39 @@
       </w:tc>
     </w:tr>
     <w:tr>
-      <w:trPr/>
+      <w:tblPrEx>
+        <w:tblBorders>
+          <w:top w:val="single" w:color="auto" w:sz="4" w:space="0"/>
+          <w:left w:val="single" w:color="auto" w:sz="4" w:space="0"/>
+          <w:bottom w:val="single" w:color="auto" w:sz="4" w:space="0"/>
+          <w:right w:val="single" w:color="auto" w:sz="4" w:space="0"/>
+          <w:insideH w:val="single" w:color="auto" w:sz="4" w:space="0"/>
+          <w:insideV w:val="single" w:color="auto" w:sz="4" w:space="0"/>
+        </w:tblBorders>
+        <w:tblCellMar>
+          <w:top w:w="0" w:type="dxa"/>
+          <w:left w:w="108" w:type="dxa"/>
+          <w:bottom w:w="0" w:type="dxa"/>
+          <w:right w:w="108" w:type="dxa"/>
+        </w:tblCellMar>
+      </w:tblPrEx>
       <w:tc>
         <w:tcPr>
           <w:tcW w:w="2756" w:type="dxa"/>
           <w:vMerge w:val="continue"/>
           <w:tcBorders>
-            <w:top w:val="single" w:sz="8" w:space="0" w:color="000000"/>
-            <w:left w:val="single" w:sz="8" w:space="0" w:color="000000"/>
-            <w:bottom w:val="single" w:sz="8" w:space="0" w:color="000000"/>
-            <w:right w:val="single" w:sz="8" w:space="0" w:color="000000"/>
+            <w:top w:val="single" w:color="000000" w:sz="8" w:space="0"/>
+            <w:left w:val="single" w:color="000000" w:sz="8" w:space="0"/>
+            <w:bottom w:val="single" w:color="000000" w:sz="8" w:space="0"/>
+            <w:right w:val="single" w:color="000000" w:sz="8" w:space="0"/>
           </w:tcBorders>
-          <w:shd w:color="auto" w:fill="FFFFFF" w:themeFill="background1" w:val="clear"/>
+          <w:shd w:val="clear" w:color="auto" w:fill="FFFFFF" w:themeFill="background1"/>
         </w:tcPr>
         <w:p>
           <w:pPr>
-            <w:pStyle w:val="Cabecera"/>
-            <w:widowControl w:val="false"/>
-            <w:suppressAutoHyphens w:val="true"/>
+            <w:pStyle w:val="9"/>
+            <w:widowControl w:val="0"/>
+            <w:suppressAutoHyphens/>
             <w:spacing w:before="0" w:after="0"/>
             <w:jc w:val="left"/>
             <w:rPr>
@@ -1565,15 +1439,6 @@
               <w:lang w:eastAsia="es-ES" w:bidi="ar-SA"/>
             </w:rPr>
           </w:pPr>
-          <w:r>
-            <w:rPr>
-              <w:rFonts w:eastAsia="ＭＳ 明朝"/>
-              <w:kern w:val="0"/>
-              <w:sz w:val="24"/>
-              <w:szCs w:val="24"/>
-              <w:lang w:eastAsia="es-ES" w:bidi="ar-SA"/>
-            </w:rPr>
-          </w:r>
         </w:p>
       </w:tc>
       <w:tc>
@@ -1581,18 +1446,18 @@
           <w:tcW w:w="4303" w:type="dxa"/>
           <w:vMerge w:val="continue"/>
           <w:tcBorders>
-            <w:top w:val="single" w:sz="8" w:space="0" w:color="000000"/>
-            <w:left w:val="single" w:sz="8" w:space="0" w:color="000000"/>
-            <w:bottom w:val="single" w:sz="8" w:space="0" w:color="000000"/>
-            <w:right w:val="single" w:sz="8" w:space="0" w:color="000000"/>
+            <w:top w:val="single" w:color="000000" w:sz="8" w:space="0"/>
+            <w:left w:val="single" w:color="000000" w:sz="8" w:space="0"/>
+            <w:bottom w:val="single" w:color="000000" w:sz="8" w:space="0"/>
+            <w:right w:val="single" w:color="000000" w:sz="8" w:space="0"/>
           </w:tcBorders>
-          <w:shd w:color="auto" w:fill="FFFFFF" w:themeFill="background1" w:val="clear"/>
+          <w:shd w:val="clear" w:color="auto" w:fill="FFFFFF" w:themeFill="background1"/>
         </w:tcPr>
         <w:p>
           <w:pPr>
-            <w:pStyle w:val="Cabecera"/>
-            <w:widowControl w:val="false"/>
-            <w:suppressAutoHyphens w:val="true"/>
+            <w:pStyle w:val="9"/>
+            <w:widowControl w:val="0"/>
+            <w:suppressAutoHyphens/>
             <w:spacing w:before="0" w:after="0"/>
             <w:jc w:val="left"/>
             <w:rPr>
@@ -1603,34 +1468,24 @@
               <w:lang w:eastAsia="es-ES" w:bidi="ar-SA"/>
             </w:rPr>
           </w:pPr>
-          <w:r>
-            <w:rPr>
-              <w:rFonts w:eastAsia="ＭＳ 明朝"/>
-              <w:kern w:val="0"/>
-              <w:sz w:val="24"/>
-              <w:szCs w:val="24"/>
-              <w:lang w:eastAsia="es-ES" w:bidi="ar-SA"/>
-            </w:rPr>
-          </w:r>
         </w:p>
       </w:tc>
       <w:tc>
         <w:tcPr>
-          <w:tcW w:w="1417" w:type="dxa"/>
+          <w:tcW w:w="1418" w:type="dxa"/>
           <w:tcBorders>
-            <w:top w:val="single" w:sz="8" w:space="0" w:color="000000"/>
-            <w:left w:val="single" w:sz="8" w:space="0" w:color="000000"/>
-            <w:bottom w:val="single" w:sz="8" w:space="0" w:color="000000"/>
-            <w:right w:val="single" w:sz="8" w:space="0" w:color="000000"/>
+            <w:top w:val="single" w:color="000000" w:sz="8" w:space="0"/>
+            <w:left w:val="single" w:color="000000" w:sz="8" w:space="0"/>
+            <w:bottom w:val="single" w:color="000000" w:sz="8" w:space="0"/>
+            <w:right w:val="single" w:color="000000" w:sz="8" w:space="0"/>
           </w:tcBorders>
-          <w:shd w:color="auto" w:fill="FFFFFF" w:themeFill="background1" w:val="clear"/>
+          <w:shd w:val="clear" w:color="auto" w:fill="FFFFFF" w:themeFill="background1"/>
           <w:vAlign w:val="center"/>
         </w:tcPr>
         <w:p>
           <w:pPr>
-            <w:pStyle w:val="Normal"/>
-            <w:widowControl w:val="false"/>
-            <w:suppressAutoHyphens w:val="true"/>
+            <w:widowControl w:val="0"/>
+            <w:suppressAutoHyphens/>
             <w:spacing w:before="0" w:after="0"/>
             <w:jc w:val="center"/>
             <w:rPr>
@@ -1644,7 +1499,7 @@
           </w:pPr>
           <w:r>
             <w:rPr>
-              <w:rFonts w:eastAsia="ＭＳ 明朝" w:cs="Tahoma" w:ascii="Tahoma" w:hAnsi="Tahoma"/>
+              <w:rFonts w:ascii="Tahoma" w:hAnsi="Tahoma" w:eastAsia="ＭＳ 明朝" w:cs="Tahoma"/>
               <w:b/>
               <w:color w:val="002855"/>
               <w:kern w:val="0"/>
@@ -1660,19 +1515,18 @@
         <w:tcPr>
           <w:tcW w:w="1641" w:type="dxa"/>
           <w:tcBorders>
-            <w:top w:val="single" w:sz="8" w:space="0" w:color="000000"/>
-            <w:left w:val="single" w:sz="8" w:space="0" w:color="000000"/>
-            <w:bottom w:val="single" w:sz="8" w:space="0" w:color="000000"/>
-            <w:right w:val="single" w:sz="8" w:space="0" w:color="000000"/>
+            <w:top w:val="single" w:color="000000" w:sz="8" w:space="0"/>
+            <w:left w:val="single" w:color="000000" w:sz="8" w:space="0"/>
+            <w:bottom w:val="single" w:color="000000" w:sz="8" w:space="0"/>
+            <w:right w:val="single" w:color="000000" w:sz="8" w:space="0"/>
           </w:tcBorders>
-          <w:shd w:color="auto" w:fill="FFFFFF" w:themeFill="background1" w:val="clear"/>
+          <w:shd w:val="clear" w:color="auto" w:fill="FFFFFF" w:themeFill="background1"/>
           <w:vAlign w:val="center"/>
         </w:tcPr>
         <w:p>
           <w:pPr>
-            <w:pStyle w:val="Normal"/>
-            <w:widowControl w:val="false"/>
-            <w:suppressAutoHyphens w:val="true"/>
+            <w:widowControl w:val="0"/>
+            <w:suppressAutoHyphens/>
             <w:spacing w:before="0" w:after="0"/>
             <w:jc w:val="center"/>
             <w:rPr>
@@ -1685,7 +1539,7 @@
           </w:pPr>
           <w:r>
             <w:rPr>
-              <w:rFonts w:eastAsia="ＭＳ 明朝" w:cs="Tahoma" w:ascii="Tahoma" w:hAnsi="Tahoma"/>
+              <w:rFonts w:ascii="Tahoma" w:hAnsi="Tahoma" w:eastAsia="ＭＳ 明朝" w:cs="Tahoma"/>
               <w:b/>
               <w:color w:val="002855"/>
               <w:kern w:val="0"/>
@@ -1699,6 +1553,22 @@
       </w:tc>
     </w:tr>
     <w:tr>
+      <w:tblPrEx>
+        <w:tblBorders>
+          <w:top w:val="single" w:color="auto" w:sz="4" w:space="0"/>
+          <w:left w:val="single" w:color="auto" w:sz="4" w:space="0"/>
+          <w:bottom w:val="single" w:color="auto" w:sz="4" w:space="0"/>
+          <w:right w:val="single" w:color="auto" w:sz="4" w:space="0"/>
+          <w:insideH w:val="single" w:color="auto" w:sz="4" w:space="0"/>
+          <w:insideV w:val="single" w:color="auto" w:sz="4" w:space="0"/>
+        </w:tblBorders>
+        <w:tblCellMar>
+          <w:top w:w="0" w:type="dxa"/>
+          <w:left w:w="108" w:type="dxa"/>
+          <w:bottom w:w="0" w:type="dxa"/>
+          <w:right w:w="108" w:type="dxa"/>
+        </w:tblCellMar>
+      </w:tblPrEx>
       <w:trPr>
         <w:trHeight w:val="286" w:hRule="atLeast"/>
       </w:trPr>
@@ -1707,18 +1577,18 @@
           <w:tcW w:w="2756" w:type="dxa"/>
           <w:vMerge w:val="continue"/>
           <w:tcBorders>
-            <w:top w:val="single" w:sz="8" w:space="0" w:color="000000"/>
-            <w:left w:val="single" w:sz="8" w:space="0" w:color="000000"/>
-            <w:bottom w:val="single" w:sz="8" w:space="0" w:color="000000"/>
-            <w:right w:val="single" w:sz="8" w:space="0" w:color="000000"/>
+            <w:top w:val="single" w:color="000000" w:sz="8" w:space="0"/>
+            <w:left w:val="single" w:color="000000" w:sz="8" w:space="0"/>
+            <w:bottom w:val="single" w:color="000000" w:sz="8" w:space="0"/>
+            <w:right w:val="single" w:color="000000" w:sz="8" w:space="0"/>
           </w:tcBorders>
-          <w:shd w:color="auto" w:fill="FFFFFF" w:themeFill="background1" w:val="clear"/>
+          <w:shd w:val="clear" w:color="auto" w:fill="FFFFFF" w:themeFill="background1"/>
         </w:tcPr>
         <w:p>
           <w:pPr>
-            <w:pStyle w:val="Cabecera"/>
-            <w:widowControl w:val="false"/>
-            <w:suppressAutoHyphens w:val="true"/>
+            <w:pStyle w:val="9"/>
+            <w:widowControl w:val="0"/>
+            <w:suppressAutoHyphens/>
             <w:spacing w:before="0" w:after="0"/>
             <w:jc w:val="left"/>
             <w:rPr>
@@ -1729,15 +1599,6 @@
               <w:lang w:eastAsia="es-ES" w:bidi="ar-SA"/>
             </w:rPr>
           </w:pPr>
-          <w:r>
-            <w:rPr>
-              <w:rFonts w:eastAsia="ＭＳ 明朝"/>
-              <w:kern w:val="0"/>
-              <w:sz w:val="24"/>
-              <w:szCs w:val="24"/>
-              <w:lang w:eastAsia="es-ES" w:bidi="ar-SA"/>
-            </w:rPr>
-          </w:r>
         </w:p>
       </w:tc>
       <w:tc>
@@ -1745,18 +1606,18 @@
           <w:tcW w:w="4303" w:type="dxa"/>
           <w:vMerge w:val="continue"/>
           <w:tcBorders>
-            <w:top w:val="single" w:sz="8" w:space="0" w:color="000000"/>
-            <w:left w:val="single" w:sz="8" w:space="0" w:color="000000"/>
-            <w:bottom w:val="single" w:sz="8" w:space="0" w:color="000000"/>
-            <w:right w:val="single" w:sz="8" w:space="0" w:color="000000"/>
+            <w:top w:val="single" w:color="000000" w:sz="8" w:space="0"/>
+            <w:left w:val="single" w:color="000000" w:sz="8" w:space="0"/>
+            <w:bottom w:val="single" w:color="000000" w:sz="8" w:space="0"/>
+            <w:right w:val="single" w:color="000000" w:sz="8" w:space="0"/>
           </w:tcBorders>
-          <w:shd w:color="auto" w:fill="FFFFFF" w:themeFill="background1" w:val="clear"/>
+          <w:shd w:val="clear" w:color="auto" w:fill="FFFFFF" w:themeFill="background1"/>
         </w:tcPr>
         <w:p>
           <w:pPr>
-            <w:pStyle w:val="Cabecera"/>
-            <w:widowControl w:val="false"/>
-            <w:suppressAutoHyphens w:val="true"/>
+            <w:pStyle w:val="9"/>
+            <w:widowControl w:val="0"/>
+            <w:suppressAutoHyphens/>
             <w:spacing w:before="0" w:after="0"/>
             <w:jc w:val="left"/>
             <w:rPr>
@@ -1767,38 +1628,27 @@
               <w:lang w:eastAsia="es-ES" w:bidi="ar-SA"/>
             </w:rPr>
           </w:pPr>
-          <w:r>
-            <w:rPr>
-              <w:rFonts w:eastAsia="ＭＳ 明朝"/>
-              <w:kern w:val="0"/>
-              <w:sz w:val="24"/>
-              <w:szCs w:val="24"/>
-              <w:lang w:eastAsia="es-ES" w:bidi="ar-SA"/>
-            </w:rPr>
-          </w:r>
         </w:p>
       </w:tc>
       <w:tc>
         <w:tcPr>
-          <w:tcW w:w="1417" w:type="dxa"/>
+          <w:tcW w:w="1418" w:type="dxa"/>
           <w:tcBorders>
-            <w:top w:val="single" w:sz="8" w:space="0" w:color="000000"/>
-            <w:left w:val="single" w:sz="8" w:space="0" w:color="000000"/>
-            <w:bottom w:val="single" w:sz="8" w:space="0" w:color="000000"/>
-            <w:right w:val="single" w:sz="8" w:space="0" w:color="000000"/>
+            <w:top w:val="single" w:color="000000" w:sz="8" w:space="0"/>
+            <w:left w:val="single" w:color="000000" w:sz="8" w:space="0"/>
+            <w:bottom w:val="single" w:color="000000" w:sz="8" w:space="0"/>
+            <w:right w:val="single" w:color="000000" w:sz="8" w:space="0"/>
           </w:tcBorders>
-          <w:shd w:color="auto" w:fill="FFFFFF" w:themeFill="background1" w:val="clear"/>
+          <w:shd w:val="clear" w:color="auto" w:fill="FFFFFF" w:themeFill="background1"/>
           <w:vAlign w:val="center"/>
         </w:tcPr>
         <w:p>
           <w:pPr>
-            <w:pStyle w:val="Normal"/>
-            <w:widowControl w:val="false"/>
+            <w:widowControl w:val="0"/>
             <w:tabs>
-              <w:tab w:val="clear" w:pos="708"/>
-              <w:tab w:val="center" w:pos="520" w:leader="none"/>
+              <w:tab w:val="center" w:pos="520"/>
             </w:tabs>
-            <w:suppressAutoHyphens w:val="true"/>
+            <w:suppressAutoHyphens/>
             <w:spacing w:before="0" w:after="0"/>
             <w:jc w:val="center"/>
             <w:rPr>
@@ -1809,7 +1659,7 @@
           </w:pPr>
           <w:r>
             <w:rPr>
-              <w:rFonts w:eastAsia="ＭＳ 明朝" w:cs="Tahoma" w:ascii="Tahoma" w:hAnsi="Tahoma"/>
+              <w:rFonts w:ascii="Tahoma" w:hAnsi="Tahoma" w:eastAsia="ＭＳ 明朝" w:cs="Tahoma"/>
               <w:kern w:val="0"/>
               <w:sz w:val="20"/>
               <w:szCs w:val="20"/>
@@ -1823,19 +1673,18 @@
         <w:tcPr>
           <w:tcW w:w="1641" w:type="dxa"/>
           <w:tcBorders>
-            <w:top w:val="single" w:sz="8" w:space="0" w:color="000000"/>
-            <w:left w:val="single" w:sz="8" w:space="0" w:color="000000"/>
-            <w:bottom w:val="single" w:sz="8" w:space="0" w:color="000000"/>
-            <w:right w:val="single" w:sz="8" w:space="0" w:color="000000"/>
+            <w:top w:val="single" w:color="000000" w:sz="8" w:space="0"/>
+            <w:left w:val="single" w:color="000000" w:sz="8" w:space="0"/>
+            <w:bottom w:val="single" w:color="000000" w:sz="8" w:space="0"/>
+            <w:right w:val="single" w:color="000000" w:sz="8" w:space="0"/>
           </w:tcBorders>
-          <w:shd w:color="auto" w:fill="FFFFFF" w:themeFill="background1" w:val="clear"/>
+          <w:shd w:val="clear" w:color="auto" w:fill="FFFFFF" w:themeFill="background1"/>
           <w:vAlign w:val="center"/>
         </w:tcPr>
         <w:p>
           <w:pPr>
-            <w:pStyle w:val="Normal"/>
-            <w:widowControl w:val="false"/>
-            <w:suppressAutoHyphens w:val="true"/>
+            <w:widowControl w:val="0"/>
+            <w:suppressAutoHyphens/>
             <w:spacing w:before="0" w:after="0"/>
             <w:jc w:val="center"/>
             <w:rPr>
@@ -1846,7 +1695,7 @@
           </w:pPr>
           <w:r>
             <w:rPr>
-              <w:rFonts w:eastAsia="ＭＳ 明朝" w:cs="Tahoma" w:ascii="Tahoma" w:hAnsi="Tahoma"/>
+              <w:rFonts w:ascii="Tahoma" w:hAnsi="Tahoma" w:eastAsia="ＭＳ 明朝" w:cs="Tahoma"/>
               <w:b/>
               <w:bCs/>
               <w:kern w:val="0"/>
@@ -1858,75 +1707,7 @@
           </w:r>
           <w:r>
             <w:rPr>
-              <w:sz w:val="20"/>
-              <w:b/>
-              <w:kern w:val="0"/>
-              <w:szCs w:val="20"/>
-              <w:bCs/>
-              <w:rFonts w:eastAsia="ＭＳ 明朝" w:cs="Tahoma" w:ascii="Tahoma" w:hAnsi="Tahoma"/>
-              <w:lang w:eastAsia="es-ES" w:bidi="ar-SA"/>
-            </w:rPr>
-            <w:instrText xml:space="preserve"> PAGE </w:instrText>
-          </w:r>
-          <w:r>
-            <w:rPr>
-              <w:sz w:val="20"/>
-              <w:b/>
-              <w:kern w:val="0"/>
-              <w:szCs w:val="20"/>
-              <w:bCs/>
-              <w:rFonts w:eastAsia="ＭＳ 明朝" w:cs="Tahoma" w:ascii="Tahoma" w:hAnsi="Tahoma"/>
-              <w:lang w:eastAsia="es-ES" w:bidi="ar-SA"/>
-            </w:rPr>
-            <w:fldChar w:fldCharType="separate"/>
-          </w:r>
-          <w:r>
-            <w:rPr>
-              <w:sz w:val="20"/>
-              <w:b/>
-              <w:kern w:val="0"/>
-              <w:szCs w:val="20"/>
-              <w:bCs/>
-              <w:rFonts w:eastAsia="ＭＳ 明朝" w:cs="Tahoma" w:ascii="Tahoma" w:hAnsi="Tahoma"/>
-              <w:lang w:eastAsia="es-ES" w:bidi="ar-SA"/>
-            </w:rPr>
-            <w:t>2</w:t>
-          </w:r>
-          <w:r>
-            <w:rPr>
-              <w:sz w:val="20"/>
-              <w:b/>
-              <w:kern w:val="0"/>
-              <w:szCs w:val="20"/>
-              <w:bCs/>
-              <w:rFonts w:eastAsia="ＭＳ 明朝" w:cs="Tahoma" w:ascii="Tahoma" w:hAnsi="Tahoma"/>
-              <w:lang w:eastAsia="es-ES" w:bidi="ar-SA"/>
-            </w:rPr>
-            <w:fldChar w:fldCharType="end"/>
-          </w:r>
-          <w:r>
-            <w:rPr>
-              <w:rFonts w:eastAsia="ＭＳ 明朝" w:cs="Tahoma" w:ascii="Tahoma" w:hAnsi="Tahoma"/>
-              <w:kern w:val="0"/>
-              <w:sz w:val="20"/>
-              <w:szCs w:val="20"/>
-              <w:lang w:val="es-ES" w:eastAsia="es-ES" w:bidi="ar-SA"/>
-            </w:rPr>
-            <w:t xml:space="preserve"> </w:t>
-          </w:r>
-          <w:r>
-            <w:rPr>
-              <w:rFonts w:eastAsia="ＭＳ 明朝" w:cs="Tahoma" w:ascii="Tahoma" w:hAnsi="Tahoma"/>
-              <w:kern w:val="0"/>
-              <w:sz w:val="20"/>
-              <w:szCs w:val="20"/>
-              <w:lang w:val="es-ES" w:eastAsia="es-ES" w:bidi="ar-SA"/>
-            </w:rPr>
-            <w:t xml:space="preserve">de </w:t>
-          </w:r>
-          <w:r>
-            <w:rPr>
-              <w:rFonts w:eastAsia="ＭＳ 明朝" w:cs="Tahoma" w:ascii="Tahoma" w:hAnsi="Tahoma"/>
+              <w:rFonts w:ascii="Tahoma" w:hAnsi="Tahoma" w:eastAsia="ＭＳ 明朝" w:cs="Tahoma"/>
               <w:b/>
               <w:bCs/>
               <w:kern w:val="0"/>
@@ -1934,52 +1715,110 @@
               <w:szCs w:val="20"/>
               <w:lang w:eastAsia="es-ES" w:bidi="ar-SA"/>
             </w:rPr>
+            <w:instrText xml:space="preserve"> PAGE </w:instrText>
+          </w:r>
+          <w:r>
+            <w:rPr>
+              <w:rFonts w:ascii="Tahoma" w:hAnsi="Tahoma" w:eastAsia="ＭＳ 明朝" w:cs="Tahoma"/>
+              <w:b/>
+              <w:bCs/>
+              <w:kern w:val="0"/>
+              <w:sz w:val="20"/>
+              <w:szCs w:val="20"/>
+              <w:lang w:eastAsia="es-ES" w:bidi="ar-SA"/>
+            </w:rPr>
+            <w:fldChar w:fldCharType="separate"/>
+          </w:r>
+          <w:r>
+            <w:rPr>
+              <w:rFonts w:ascii="Tahoma" w:hAnsi="Tahoma" w:eastAsia="ＭＳ 明朝" w:cs="Tahoma"/>
+              <w:b/>
+              <w:bCs/>
+              <w:kern w:val="0"/>
+              <w:sz w:val="20"/>
+              <w:szCs w:val="20"/>
+              <w:lang w:eastAsia="es-ES" w:bidi="ar-SA"/>
+            </w:rPr>
+            <w:t>2</w:t>
+          </w:r>
+          <w:r>
+            <w:rPr>
+              <w:rFonts w:ascii="Tahoma" w:hAnsi="Tahoma" w:eastAsia="ＭＳ 明朝" w:cs="Tahoma"/>
+              <w:b/>
+              <w:bCs/>
+              <w:kern w:val="0"/>
+              <w:sz w:val="20"/>
+              <w:szCs w:val="20"/>
+              <w:lang w:eastAsia="es-ES" w:bidi="ar-SA"/>
+            </w:rPr>
+            <w:fldChar w:fldCharType="end"/>
+          </w:r>
+          <w:r>
+            <w:rPr>
+              <w:rFonts w:ascii="Tahoma" w:hAnsi="Tahoma" w:eastAsia="ＭＳ 明朝" w:cs="Tahoma"/>
+              <w:kern w:val="0"/>
+              <w:sz w:val="20"/>
+              <w:szCs w:val="20"/>
+              <w:lang w:val="es-ES" w:eastAsia="es-ES" w:bidi="ar-SA"/>
+            </w:rPr>
+            <w:t xml:space="preserve"> de </w:t>
+          </w:r>
+          <w:r>
+            <w:rPr>
+              <w:rFonts w:ascii="Tahoma" w:hAnsi="Tahoma" w:eastAsia="ＭＳ 明朝" w:cs="Tahoma"/>
+              <w:b/>
+              <w:bCs/>
+              <w:kern w:val="0"/>
+              <w:sz w:val="20"/>
+              <w:szCs w:val="20"/>
+              <w:lang w:eastAsia="es-ES" w:bidi="ar-SA"/>
+            </w:rPr>
             <w:fldChar w:fldCharType="begin"/>
           </w:r>
           <w:r>
             <w:rPr>
+              <w:rFonts w:ascii="Tahoma" w:hAnsi="Tahoma" w:eastAsia="ＭＳ 明朝" w:cs="Tahoma"/>
+              <w:b/>
+              <w:bCs/>
+              <w:kern w:val="0"/>
               <w:sz w:val="20"/>
-              <w:b/>
-              <w:kern w:val="0"/>
               <w:szCs w:val="20"/>
-              <w:bCs/>
-              <w:rFonts w:eastAsia="ＭＳ 明朝" w:cs="Tahoma" w:ascii="Tahoma" w:hAnsi="Tahoma"/>
               <w:lang w:eastAsia="es-ES" w:bidi="ar-SA"/>
             </w:rPr>
             <w:instrText xml:space="preserve"> NUMPAGES </w:instrText>
           </w:r>
           <w:r>
             <w:rPr>
+              <w:rFonts w:ascii="Tahoma" w:hAnsi="Tahoma" w:eastAsia="ＭＳ 明朝" w:cs="Tahoma"/>
+              <w:b/>
+              <w:bCs/>
+              <w:kern w:val="0"/>
               <w:sz w:val="20"/>
-              <w:b/>
-              <w:kern w:val="0"/>
               <w:szCs w:val="20"/>
-              <w:bCs/>
-              <w:rFonts w:eastAsia="ＭＳ 明朝" w:cs="Tahoma" w:ascii="Tahoma" w:hAnsi="Tahoma"/>
               <w:lang w:eastAsia="es-ES" w:bidi="ar-SA"/>
             </w:rPr>
             <w:fldChar w:fldCharType="separate"/>
           </w:r>
           <w:r>
             <w:rPr>
+              <w:rFonts w:ascii="Tahoma" w:hAnsi="Tahoma" w:eastAsia="ＭＳ 明朝" w:cs="Tahoma"/>
+              <w:b/>
+              <w:bCs/>
+              <w:kern w:val="0"/>
               <w:sz w:val="20"/>
-              <w:b/>
-              <w:kern w:val="0"/>
               <w:szCs w:val="20"/>
-              <w:bCs/>
-              <w:rFonts w:eastAsia="ＭＳ 明朝" w:cs="Tahoma" w:ascii="Tahoma" w:hAnsi="Tahoma"/>
               <w:lang w:eastAsia="es-ES" w:bidi="ar-SA"/>
             </w:rPr>
             <w:t>2</w:t>
           </w:r>
           <w:r>
             <w:rPr>
+              <w:rFonts w:ascii="Tahoma" w:hAnsi="Tahoma" w:eastAsia="ＭＳ 明朝" w:cs="Tahoma"/>
+              <w:b/>
+              <w:bCs/>
+              <w:kern w:val="0"/>
               <w:sz w:val="20"/>
-              <w:b/>
-              <w:kern w:val="0"/>
               <w:szCs w:val="20"/>
-              <w:bCs/>
-              <w:rFonts w:eastAsia="ＭＳ 明朝" w:cs="Tahoma" w:ascii="Tahoma" w:hAnsi="Tahoma"/>
               <w:lang w:eastAsia="es-ES" w:bidi="ar-SA"/>
             </w:rPr>
             <w:fldChar w:fldCharType="end"/>
@@ -1990,12 +1829,10 @@
   </w:tbl>
   <w:p>
     <w:pPr>
-      <w:pStyle w:val="Cabecera"/>
-      <w:ind w:left="-910" w:hanging="0"/>
-      <w:rPr/>
+      <w:pStyle w:val="9"/>
+      <w:ind w:left="-910" w:firstLine="0"/>
     </w:pPr>
     <w:r>
-      <w:rPr/>
       <w:t xml:space="preserve">  </w:t>
     </w:r>
   </w:p>
@@ -2003,685 +1840,556 @@
 </file>
 
 <file path=word/numbering.xml><?xml version="1.0" encoding="utf-8"?>
-<w:numbering xmlns:w="http://schemas.openxmlformats.org/wordprocessingml/2006/main" xmlns:o="urn:schemas-microsoft-com:office:office" xmlns:r="http://schemas.openxmlformats.org/officeDocument/2006/relationships" xmlns:v="urn:schemas-microsoft-com:vml" xmlns:mc="http://schemas.openxmlformats.org/markup-compatibility/2006" xmlns:w14="http://schemas.microsoft.com/office/word/2010/wordml" mc:Ignorable="w14">
-  <w:abstractNum w:abstractNumId="1">
-    <w:lvl w:ilvl="0">
+<w:numbering xmlns:wpc="http://schemas.microsoft.com/office/word/2010/wordprocessingCanvas" xmlns:mc="http://schemas.openxmlformats.org/markup-compatibility/2006" xmlns:o="urn:schemas-microsoft-com:office:office" xmlns:r="http://schemas.openxmlformats.org/officeDocument/2006/relationships" xmlns:m="http://schemas.openxmlformats.org/officeDocument/2006/math" xmlns:v="urn:schemas-microsoft-com:vml" xmlns:wp14="http://schemas.microsoft.com/office/word/2010/wordprocessingDrawing" xmlns:wp="http://schemas.openxmlformats.org/drawingml/2006/wordprocessingDrawing" xmlns:w10="urn:schemas-microsoft-com:office:word" xmlns:w="http://schemas.openxmlformats.org/wordprocessingml/2006/main" xmlns:w14="http://schemas.microsoft.com/office/word/2010/wordml" xmlns:wpg="http://schemas.microsoft.com/office/word/2010/wordprocessingGroup" xmlns:wpi="http://schemas.microsoft.com/office/word/2010/wordprocessingInk" xmlns:wne="http://schemas.microsoft.com/office/word/2006/wordml" xmlns:wps="http://schemas.microsoft.com/office/word/2010/wordprocessingShape" xmlns:wpsCustomData="http://www.wps.cn/officeDocument/2013/wpsCustomData" mc:Ignorable="w14 wp14">
+  <w:abstractNum w:abstractNumId="0">
+    <w:nsid w:val="F9D255FF"/>
+    <w:multiLevelType w:val="multilevel"/>
+    <w:tmpl w:val="F9D255FF"/>
+    <w:lvl w:ilvl="0" w:tentative="0">
       <w:start w:val="1"/>
       <w:numFmt w:val="decimal"/>
       <w:lvlText w:val="%1."/>
       <w:lvlJc w:val="left"/>
       <w:pPr>
         <w:tabs>
-          <w:tab w:val="num" w:pos="0"/>
+          <w:tab w:val="left" w:pos="0"/>
         </w:tabs>
         <w:ind w:left="1004" w:hanging="360"/>
       </w:pPr>
-      <w:rPr/>
     </w:lvl>
-    <w:lvl w:ilvl="1">
+    <w:lvl w:ilvl="1" w:tentative="0">
       <w:start w:val="1"/>
       <w:numFmt w:val="lowerLetter"/>
       <w:lvlText w:val="%2."/>
       <w:lvlJc w:val="left"/>
       <w:pPr>
         <w:tabs>
-          <w:tab w:val="num" w:pos="0"/>
+          <w:tab w:val="left" w:pos="0"/>
         </w:tabs>
         <w:ind w:left="1724" w:hanging="360"/>
       </w:pPr>
-      <w:rPr/>
     </w:lvl>
-    <w:lvl w:ilvl="2">
+    <w:lvl w:ilvl="2" w:tentative="0">
       <w:start w:val="1"/>
       <w:numFmt w:val="lowerRoman"/>
       <w:lvlText w:val="%3."/>
       <w:lvlJc w:val="right"/>
       <w:pPr>
         <w:tabs>
-          <w:tab w:val="num" w:pos="0"/>
+          <w:tab w:val="left" w:pos="0"/>
         </w:tabs>
         <w:ind w:left="2444" w:hanging="180"/>
       </w:pPr>
-      <w:rPr/>
     </w:lvl>
-    <w:lvl w:ilvl="3">
+    <w:lvl w:ilvl="3" w:tentative="0">
       <w:start w:val="1"/>
       <w:numFmt w:val="decimal"/>
       <w:lvlText w:val="%4."/>
       <w:lvlJc w:val="left"/>
       <w:pPr>
         <w:tabs>
-          <w:tab w:val="num" w:pos="0"/>
+          <w:tab w:val="left" w:pos="0"/>
         </w:tabs>
         <w:ind w:left="3164" w:hanging="360"/>
       </w:pPr>
-      <w:rPr/>
     </w:lvl>
-    <w:lvl w:ilvl="4">
+    <w:lvl w:ilvl="4" w:tentative="0">
       <w:start w:val="1"/>
       <w:numFmt w:val="lowerLetter"/>
       <w:lvlText w:val="%5."/>
       <w:lvlJc w:val="left"/>
       <w:pPr>
         <w:tabs>
-          <w:tab w:val="num" w:pos="0"/>
+          <w:tab w:val="left" w:pos="0"/>
         </w:tabs>
         <w:ind w:left="3884" w:hanging="360"/>
       </w:pPr>
-      <w:rPr/>
     </w:lvl>
-    <w:lvl w:ilvl="5">
+    <w:lvl w:ilvl="5" w:tentative="0">
       <w:start w:val="1"/>
       <w:numFmt w:val="lowerRoman"/>
       <w:lvlText w:val="%6."/>
       <w:lvlJc w:val="right"/>
       <w:pPr>
         <w:tabs>
-          <w:tab w:val="num" w:pos="0"/>
+          <w:tab w:val="left" w:pos="0"/>
         </w:tabs>
         <w:ind w:left="4604" w:hanging="180"/>
       </w:pPr>
-      <w:rPr/>
     </w:lvl>
-    <w:lvl w:ilvl="6">
+    <w:lvl w:ilvl="6" w:tentative="0">
       <w:start w:val="1"/>
       <w:numFmt w:val="decimal"/>
       <w:lvlText w:val="%7."/>
       <w:lvlJc w:val="left"/>
       <w:pPr>
         <w:tabs>
-          <w:tab w:val="num" w:pos="0"/>
+          <w:tab w:val="left" w:pos="0"/>
         </w:tabs>
         <w:ind w:left="5324" w:hanging="360"/>
       </w:pPr>
-      <w:rPr/>
     </w:lvl>
-    <w:lvl w:ilvl="7">
+    <w:lvl w:ilvl="7" w:tentative="0">
       <w:start w:val="1"/>
       <w:numFmt w:val="lowerLetter"/>
       <w:lvlText w:val="%8."/>
       <w:lvlJc w:val="left"/>
       <w:pPr>
         <w:tabs>
-          <w:tab w:val="num" w:pos="0"/>
+          <w:tab w:val="left" w:pos="0"/>
         </w:tabs>
         <w:ind w:left="6044" w:hanging="360"/>
       </w:pPr>
-      <w:rPr/>
     </w:lvl>
-    <w:lvl w:ilvl="8">
+    <w:lvl w:ilvl="8" w:tentative="0">
       <w:start w:val="1"/>
       <w:numFmt w:val="lowerRoman"/>
       <w:lvlText w:val="%9."/>
       <w:lvlJc w:val="right"/>
       <w:pPr>
         <w:tabs>
-          <w:tab w:val="num" w:pos="0"/>
+          <w:tab w:val="left" w:pos="0"/>
         </w:tabs>
         <w:ind w:left="6764" w:hanging="180"/>
       </w:pPr>
-      <w:rPr/>
     </w:lvl>
   </w:abstractNum>
-  <w:abstractNum w:abstractNumId="2">
-    <w:lvl w:ilvl="0">
+  <w:abstractNum w:abstractNumId="1">
+    <w:nsid w:val="3BB7A84F"/>
+    <w:multiLevelType w:val="multilevel"/>
+    <w:tmpl w:val="3BB7A84F"/>
+    <w:lvl w:ilvl="0" w:tentative="0">
+      <w:start w:val="0"/>
       <w:numFmt w:val="bullet"/>
       <w:lvlText w:val=""/>
       <w:lvlJc w:val="left"/>
       <w:pPr>
         <w:tabs>
-          <w:tab w:val="num" w:pos="0"/>
+          <w:tab w:val="left" w:pos="0"/>
         </w:tabs>
         <w:ind w:left="1429" w:hanging="360"/>
       </w:pPr>
       <w:rPr>
-        <w:rFonts w:ascii="Symbol" w:hAnsi="Symbol" w:cs="Symbol" w:hint="default"/>
+        <w:rFonts w:hint="default" w:ascii="Symbol" w:hAnsi="Symbol" w:cs="Symbol"/>
       </w:rPr>
     </w:lvl>
-    <w:lvl w:ilvl="1">
+    <w:lvl w:ilvl="1" w:tentative="0">
       <w:start w:val="0"/>
       <w:numFmt w:val="bullet"/>
       <w:lvlText w:val="o"/>
       <w:lvlJc w:val="left"/>
       <w:pPr>
         <w:tabs>
-          <w:tab w:val="num" w:pos="0"/>
+          <w:tab w:val="left" w:pos="0"/>
         </w:tabs>
         <w:ind w:left="2149" w:hanging="360"/>
       </w:pPr>
       <w:rPr>
-        <w:rFonts w:ascii="Courier New" w:hAnsi="Courier New" w:cs="Courier New" w:hint="default"/>
+        <w:rFonts w:hint="default" w:ascii="Courier New" w:hAnsi="Courier New" w:cs="Courier New"/>
       </w:rPr>
     </w:lvl>
-    <w:lvl w:ilvl="2">
+    <w:lvl w:ilvl="2" w:tentative="0">
       <w:start w:val="0"/>
       <w:numFmt w:val="bullet"/>
       <w:lvlText w:val=""/>
       <w:lvlJc w:val="left"/>
       <w:pPr>
         <w:tabs>
-          <w:tab w:val="num" w:pos="0"/>
+          <w:tab w:val="left" w:pos="0"/>
         </w:tabs>
         <w:ind w:left="2869" w:hanging="360"/>
       </w:pPr>
       <w:rPr>
-        <w:rFonts w:ascii="Wingdings" w:hAnsi="Wingdings" w:cs="Wingdings" w:hint="default"/>
+        <w:rFonts w:hint="default" w:ascii="Wingdings" w:hAnsi="Wingdings" w:cs="Wingdings"/>
       </w:rPr>
     </w:lvl>
-    <w:lvl w:ilvl="3">
+    <w:lvl w:ilvl="3" w:tentative="0">
       <w:start w:val="0"/>
       <w:numFmt w:val="bullet"/>
       <w:lvlText w:val=""/>
       <w:lvlJc w:val="left"/>
       <w:pPr>
         <w:tabs>
-          <w:tab w:val="num" w:pos="0"/>
+          <w:tab w:val="left" w:pos="0"/>
         </w:tabs>
         <w:ind w:left="3589" w:hanging="360"/>
       </w:pPr>
       <w:rPr>
-        <w:rFonts w:ascii="Symbol" w:hAnsi="Symbol" w:cs="Symbol" w:hint="default"/>
+        <w:rFonts w:hint="default" w:ascii="Symbol" w:hAnsi="Symbol" w:cs="Symbol"/>
       </w:rPr>
     </w:lvl>
-    <w:lvl w:ilvl="4">
+    <w:lvl w:ilvl="4" w:tentative="0">
       <w:start w:val="0"/>
       <w:numFmt w:val="bullet"/>
       <w:lvlText w:val="o"/>
       <w:lvlJc w:val="left"/>
       <w:pPr>
         <w:tabs>
-          <w:tab w:val="num" w:pos="0"/>
+          <w:tab w:val="left" w:pos="0"/>
         </w:tabs>
         <w:ind w:left="4309" w:hanging="360"/>
       </w:pPr>
       <w:rPr>
-        <w:rFonts w:ascii="Courier New" w:hAnsi="Courier New" w:cs="Courier New" w:hint="default"/>
+        <w:rFonts w:hint="default" w:ascii="Courier New" w:hAnsi="Courier New" w:cs="Courier New"/>
       </w:rPr>
     </w:lvl>
-    <w:lvl w:ilvl="5">
+    <w:lvl w:ilvl="5" w:tentative="0">
       <w:start w:val="0"/>
       <w:numFmt w:val="bullet"/>
       <w:lvlText w:val=""/>
       <w:lvlJc w:val="left"/>
       <w:pPr>
         <w:tabs>
-          <w:tab w:val="num" w:pos="0"/>
+          <w:tab w:val="left" w:pos="0"/>
         </w:tabs>
         <w:ind w:left="5029" w:hanging="360"/>
       </w:pPr>
       <w:rPr>
-        <w:rFonts w:ascii="Wingdings" w:hAnsi="Wingdings" w:cs="Wingdings" w:hint="default"/>
+        <w:rFonts w:hint="default" w:ascii="Wingdings" w:hAnsi="Wingdings" w:cs="Wingdings"/>
       </w:rPr>
     </w:lvl>
-    <w:lvl w:ilvl="6">
+    <w:lvl w:ilvl="6" w:tentative="0">
       <w:start w:val="0"/>
       <w:numFmt w:val="bullet"/>
       <w:lvlText w:val=""/>
       <w:lvlJc w:val="left"/>
       <w:pPr>
         <w:tabs>
-          <w:tab w:val="num" w:pos="0"/>
+          <w:tab w:val="left" w:pos="0"/>
         </w:tabs>
         <w:ind w:left="5749" w:hanging="360"/>
       </w:pPr>
       <w:rPr>
-        <w:rFonts w:ascii="Symbol" w:hAnsi="Symbol" w:cs="Symbol" w:hint="default"/>
+        <w:rFonts w:hint="default" w:ascii="Symbol" w:hAnsi="Symbol" w:cs="Symbol"/>
       </w:rPr>
     </w:lvl>
-    <w:lvl w:ilvl="7">
+    <w:lvl w:ilvl="7" w:tentative="0">
       <w:start w:val="0"/>
       <w:numFmt w:val="bullet"/>
       <w:lvlText w:val="o"/>
       <w:lvlJc w:val="left"/>
       <w:pPr>
         <w:tabs>
-          <w:tab w:val="num" w:pos="0"/>
+          <w:tab w:val="left" w:pos="0"/>
         </w:tabs>
         <w:ind w:left="6469" w:hanging="360"/>
       </w:pPr>
       <w:rPr>
-        <w:rFonts w:ascii="Courier New" w:hAnsi="Courier New" w:cs="Courier New" w:hint="default"/>
+        <w:rFonts w:hint="default" w:ascii="Courier New" w:hAnsi="Courier New" w:cs="Courier New"/>
       </w:rPr>
     </w:lvl>
-    <w:lvl w:ilvl="8">
+    <w:lvl w:ilvl="8" w:tentative="0">
       <w:start w:val="0"/>
       <w:numFmt w:val="bullet"/>
       <w:lvlText w:val=""/>
       <w:lvlJc w:val="left"/>
       <w:pPr>
         <w:tabs>
-          <w:tab w:val="num" w:pos="0"/>
+          <w:tab w:val="left" w:pos="0"/>
         </w:tabs>
         <w:ind w:left="7189" w:hanging="360"/>
       </w:pPr>
       <w:rPr>
-        <w:rFonts w:ascii="Wingdings" w:hAnsi="Wingdings" w:cs="Wingdings" w:hint="default"/>
+        <w:rFonts w:hint="default" w:ascii="Wingdings" w:hAnsi="Wingdings" w:cs="Wingdings"/>
       </w:rPr>
     </w:lvl>
   </w:abstractNum>
-  <w:abstractNum w:abstractNumId="3">
-    <w:lvl w:ilvl="0">
-      <w:start w:val="1"/>
-      <w:numFmt w:val="none"/>
-      <w:suff w:val="nothing"/>
-      <w:lvlText w:val=""/>
-      <w:lvlJc w:val="left"/>
-      <w:pPr>
-        <w:tabs>
-          <w:tab w:val="num" w:pos="0"/>
-        </w:tabs>
-        <w:ind w:left="0" w:hanging="0"/>
-      </w:pPr>
-    </w:lvl>
-    <w:lvl w:ilvl="1">
-      <w:start w:val="1"/>
-      <w:numFmt w:val="none"/>
-      <w:suff w:val="nothing"/>
-      <w:lvlText w:val=""/>
-      <w:lvlJc w:val="left"/>
-      <w:pPr>
-        <w:tabs>
-          <w:tab w:val="num" w:pos="0"/>
-        </w:tabs>
-        <w:ind w:left="0" w:hanging="0"/>
-      </w:pPr>
-    </w:lvl>
-    <w:lvl w:ilvl="2">
-      <w:start w:val="1"/>
-      <w:numFmt w:val="none"/>
-      <w:suff w:val="nothing"/>
-      <w:lvlText w:val=""/>
-      <w:lvlJc w:val="left"/>
-      <w:pPr>
-        <w:tabs>
-          <w:tab w:val="num" w:pos="0"/>
-        </w:tabs>
-        <w:ind w:left="0" w:hanging="0"/>
-      </w:pPr>
-    </w:lvl>
-    <w:lvl w:ilvl="3">
-      <w:start w:val="1"/>
-      <w:numFmt w:val="none"/>
-      <w:suff w:val="nothing"/>
-      <w:lvlText w:val=""/>
-      <w:lvlJc w:val="left"/>
-      <w:pPr>
-        <w:tabs>
-          <w:tab w:val="num" w:pos="0"/>
-        </w:tabs>
-        <w:ind w:left="0" w:hanging="0"/>
-      </w:pPr>
-    </w:lvl>
-    <w:lvl w:ilvl="4">
-      <w:start w:val="1"/>
-      <w:numFmt w:val="none"/>
-      <w:suff w:val="nothing"/>
-      <w:lvlText w:val=""/>
-      <w:lvlJc w:val="left"/>
-      <w:pPr>
-        <w:tabs>
-          <w:tab w:val="num" w:pos="0"/>
-        </w:tabs>
-        <w:ind w:left="0" w:hanging="0"/>
-      </w:pPr>
-    </w:lvl>
-    <w:lvl w:ilvl="5">
-      <w:start w:val="1"/>
-      <w:numFmt w:val="none"/>
-      <w:suff w:val="nothing"/>
-      <w:lvlText w:val=""/>
-      <w:lvlJc w:val="left"/>
-      <w:pPr>
-        <w:tabs>
-          <w:tab w:val="num" w:pos="0"/>
-        </w:tabs>
-        <w:ind w:left="0" w:hanging="0"/>
-      </w:pPr>
-    </w:lvl>
-    <w:lvl w:ilvl="6">
-      <w:start w:val="1"/>
-      <w:numFmt w:val="none"/>
-      <w:suff w:val="nothing"/>
-      <w:lvlText w:val=""/>
-      <w:lvlJc w:val="left"/>
-      <w:pPr>
-        <w:tabs>
-          <w:tab w:val="num" w:pos="0"/>
-        </w:tabs>
-        <w:ind w:left="0" w:hanging="0"/>
-      </w:pPr>
-    </w:lvl>
-    <w:lvl w:ilvl="7">
-      <w:start w:val="1"/>
-      <w:numFmt w:val="none"/>
-      <w:suff w:val="nothing"/>
-      <w:lvlText w:val=""/>
-      <w:lvlJc w:val="left"/>
-      <w:pPr>
-        <w:tabs>
-          <w:tab w:val="num" w:pos="0"/>
-        </w:tabs>
-        <w:ind w:left="0" w:hanging="0"/>
-      </w:pPr>
-    </w:lvl>
-    <w:lvl w:ilvl="8">
-      <w:start w:val="1"/>
-      <w:numFmt w:val="none"/>
-      <w:suff w:val="nothing"/>
-      <w:lvlText w:val=""/>
-      <w:lvlJc w:val="left"/>
-      <w:pPr>
-        <w:tabs>
-          <w:tab w:val="num" w:pos="0"/>
-        </w:tabs>
-        <w:ind w:left="0" w:hanging="0"/>
-      </w:pPr>
-    </w:lvl>
-  </w:abstractNum>
   <w:num w:numId="1">
-    <w:abstractNumId w:val="1"/>
+    <w:abstractNumId w:val="0"/>
   </w:num>
   <w:num w:numId="2">
-    <w:abstractNumId w:val="2"/>
-  </w:num>
-  <w:num w:numId="3">
-    <w:abstractNumId w:val="3"/>
+    <w:abstractNumId w:val="1"/>
   </w:num>
 </w:numbering>
 </file>
 
 <file path=word/styles.xml><?xml version="1.0" encoding="utf-8"?>
-<w:styles xmlns:w="http://schemas.openxmlformats.org/wordprocessingml/2006/main" xmlns:w14="http://schemas.microsoft.com/office/word/2010/wordml" xmlns:mc="http://schemas.openxmlformats.org/markup-compatibility/2006" mc:Ignorable="w14">
+<w:styles xmlns:mc="http://schemas.openxmlformats.org/markup-compatibility/2006" xmlns:o="urn:schemas-microsoft-com:office:office" xmlns:r="http://schemas.openxmlformats.org/officeDocument/2006/relationships" xmlns:m="http://schemas.openxmlformats.org/officeDocument/2006/math" xmlns:v="urn:schemas-microsoft-com:vml" xmlns:w="http://schemas.openxmlformats.org/wordprocessingml/2006/main" xmlns:w14="http://schemas.microsoft.com/office/word/2010/wordml" xmlns:w10="urn:schemas-microsoft-com:office:word" xmlns:sl="http://schemas.openxmlformats.org/schemaLibrary/2006/main" xmlns:wpsCustomData="http://www.wps.cn/officeDocument/2013/wpsCustomData" mc:Ignorable="w14">
   <w:docDefaults>
     <w:rPrDefault>
       <w:rPr>
-        <w:rFonts w:ascii="Cambria" w:hAnsi="Cambria" w:eastAsia="ＭＳ 明朝" w:cs="宋体" w:asciiTheme="minorHAnsi" w:cstheme="minorBidi" w:eastAsiaTheme="minorEastAsia" w:hAnsiTheme="minorHAnsi"/>
-        <w:lang w:val="es-BO" w:eastAsia="zh-CN" w:bidi="hi-IN"/>
+        <w:rFonts w:asciiTheme="minorHAnsi" w:hAnsiTheme="minorHAnsi" w:eastAsiaTheme="minorEastAsia" w:cstheme="minorBidi"/>
       </w:rPr>
     </w:rPrDefault>
-    <w:pPrDefault>
-      <w:pPr>
-        <w:suppressAutoHyphens w:val="true"/>
-      </w:pPr>
-    </w:pPrDefault>
+    <w:pPrDefault/>
   </w:docDefaults>
-  <w:latentStyles w:defLockedState="0" w:defUIPriority="99" w:defSemiHidden="1" w:defUnhideWhenUsed="1" w:defQFormat="0" w:count="260">
-    <w:lsdException w:name="Normal" w:uiPriority="0" w:semiHidden="0" w:unhideWhenUsed="0" w:qFormat="1"/>
-    <w:lsdException w:name="heading 1" w:uiPriority="9" w:semiHidden="0" w:unhideWhenUsed="0" w:qFormat="1"/>
-    <w:lsdException w:name="heading 2" w:uiPriority="9" w:semiHidden="0" w:unhideWhenUsed="0" w:qFormat="1"/>
-    <w:lsdException w:name="heading 3" w:uiPriority="9" w:qFormat="1"/>
-    <w:lsdException w:name="heading 4" w:uiPriority="9" w:qFormat="1"/>
-    <w:lsdException w:name="heading 5" w:uiPriority="9" w:qFormat="1"/>
-    <w:lsdException w:name="heading 6" w:uiPriority="9" w:qFormat="1"/>
-    <w:lsdException w:name="heading 7" w:uiPriority="9" w:qFormat="1"/>
-    <w:lsdException w:name="heading 8" w:uiPriority="9" w:qFormat="1"/>
-    <w:lsdException w:name="heading 9" w:uiPriority="9" w:qFormat="1"/>
-    <w:lsdException w:name="index 1" w:uiPriority="99"/>
-    <w:lsdException w:name="index 2" w:uiPriority="99"/>
-    <w:lsdException w:name="index 3" w:uiPriority="99"/>
-    <w:lsdException w:name="index 4" w:uiPriority="99"/>
-    <w:lsdException w:name="index 5" w:uiPriority="99"/>
-    <w:lsdException w:name="index 6" w:uiPriority="99"/>
-    <w:lsdException w:name="index 7" w:uiPriority="99"/>
-    <w:lsdException w:name="index 8" w:uiPriority="99"/>
-    <w:lsdException w:name="index 9" w:uiPriority="99"/>
-    <w:lsdException w:name="toc 1" w:uiPriority="39"/>
-    <w:lsdException w:name="toc 2" w:uiPriority="39"/>
-    <w:lsdException w:name="toc 3" w:uiPriority="39"/>
-    <w:lsdException w:name="toc 4" w:uiPriority="39"/>
-    <w:lsdException w:name="toc 5" w:uiPriority="39"/>
-    <w:lsdException w:name="toc 6" w:uiPriority="39"/>
-    <w:lsdException w:name="toc 7" w:uiPriority="39"/>
-    <w:lsdException w:name="toc 8" w:uiPriority="39"/>
-    <w:lsdException w:name="toc 9" w:uiPriority="39"/>
-    <w:lsdException w:name="Normal Indent" w:uiPriority="99"/>
-    <w:lsdException w:name="footnote text" w:uiPriority="99"/>
-    <w:lsdException w:name="annotation text" w:uiPriority="99"/>
-    <w:lsdException w:name="header" w:uiPriority="99" w:semiHidden="0"/>
-    <w:lsdException w:name="footer" w:uiPriority="99" w:semiHidden="0"/>
-    <w:lsdException w:name="index heading" w:uiPriority="99"/>
-    <w:lsdException w:name="caption" w:uiPriority="0" w:semiHidden="0" w:unhideWhenUsed="0" w:qFormat="1"/>
-    <w:lsdException w:name="table of figures" w:uiPriority="99"/>
-    <w:lsdException w:name="envelope address" w:uiPriority="99"/>
-    <w:lsdException w:name="envelope return" w:uiPriority="99"/>
-    <w:lsdException w:name="footnote reference" w:uiPriority="99"/>
-    <w:lsdException w:name="annotation reference" w:uiPriority="99"/>
-    <w:lsdException w:name="line number" w:uiPriority="99"/>
-    <w:lsdException w:name="page number" w:uiPriority="99"/>
-    <w:lsdException w:name="endnote reference" w:uiPriority="99"/>
-    <w:lsdException w:name="endnote text" w:uiPriority="99"/>
-    <w:lsdException w:name="table of authorities" w:uiPriority="99"/>
-    <w:lsdException w:name="macro" w:uiPriority="99"/>
-    <w:lsdException w:name="toa heading" w:uiPriority="99"/>
-    <w:lsdException w:name="List" w:uiPriority="0" w:semiHidden="0" w:unhideWhenUsed="0" w:qFormat="1"/>
-    <w:lsdException w:name="List Bullet" w:uiPriority="99"/>
-    <w:lsdException w:name="List Number" w:uiPriority="99"/>
-    <w:lsdException w:name="List 2" w:uiPriority="99"/>
-    <w:lsdException w:name="List 3" w:uiPriority="99"/>
-    <w:lsdException w:name="List 4" w:uiPriority="99"/>
-    <w:lsdException w:name="List 5" w:uiPriority="99"/>
-    <w:lsdException w:name="List Bullet 2" w:uiPriority="99"/>
-    <w:lsdException w:name="List Bullet 3" w:uiPriority="99"/>
-    <w:lsdException w:name="List Bullet 4" w:uiPriority="99"/>
-    <w:lsdException w:name="List Bullet 5" w:uiPriority="99"/>
-    <w:lsdException w:name="List Number 2" w:uiPriority="99"/>
-    <w:lsdException w:name="List Number 3" w:uiPriority="99"/>
-    <w:lsdException w:name="List Number 4" w:uiPriority="99"/>
-    <w:lsdException w:name="List Number 5" w:uiPriority="99"/>
-    <w:lsdException w:name="Title" w:uiPriority="10" w:semiHidden="0" w:unhideWhenUsed="0" w:qFormat="1"/>
-    <w:lsdException w:name="Closing" w:uiPriority="99"/>
-    <w:lsdException w:name="Signature" w:uiPriority="99"/>
-    <w:lsdException w:name="Default Paragraph Font" w:uiPriority="1" w:qFormat="1"/>
-    <w:lsdException w:name="Body Text" w:uiPriority="0" w:semiHidden="0" w:unhideWhenUsed="0" w:qFormat="1"/>
-    <w:lsdException w:name="Body Text Indent" w:uiPriority="99"/>
-    <w:lsdException w:name="List Continue" w:uiPriority="99"/>
-    <w:lsdException w:name="List Continue 2" w:uiPriority="99"/>
-    <w:lsdException w:name="List Continue 3" w:uiPriority="99"/>
-    <w:lsdException w:name="List Continue 4" w:uiPriority="99"/>
-    <w:lsdException w:name="List Continue 5" w:uiPriority="99"/>
-    <w:lsdException w:name="Message Header" w:uiPriority="99"/>
-    <w:lsdException w:name="Subtitle" w:uiPriority="11" w:semiHidden="0" w:unhideWhenUsed="0" w:qFormat="1"/>
-    <w:lsdException w:name="Salutation" w:uiPriority="99"/>
-    <w:lsdException w:name="Date" w:uiPriority="99"/>
-    <w:lsdException w:name="Body Text First Indent" w:uiPriority="99"/>
-    <w:lsdException w:name="Body Text First Indent 2" w:uiPriority="99"/>
-    <w:lsdException w:name="Note Heading" w:uiPriority="99"/>
-    <w:lsdException w:name="Body Text 2" w:uiPriority="99"/>
-    <w:lsdException w:name="Body Text 3" w:uiPriority="99"/>
-    <w:lsdException w:name="Body Text Indent 2" w:uiPriority="99"/>
-    <w:lsdException w:name="Body Text Indent 3" w:uiPriority="99"/>
-    <w:lsdException w:name="Block Text" w:uiPriority="99"/>
-    <w:lsdException w:name="Hyperlink" w:uiPriority="99"/>
-    <w:lsdException w:name="FollowedHyperlink" w:uiPriority="99"/>
-    <w:lsdException w:name="Strong" w:uiPriority="22" w:semiHidden="0" w:unhideWhenUsed="0" w:qFormat="1"/>
-    <w:lsdException w:name="Emphasis" w:uiPriority="20" w:semiHidden="0" w:unhideWhenUsed="0" w:qFormat="1"/>
-    <w:lsdException w:name="Document Map" w:uiPriority="99"/>
-    <w:lsdException w:name="Plain Text" w:uiPriority="99"/>
-    <w:lsdException w:name="E-mail Signature" w:uiPriority="99"/>
-    <w:lsdException w:name="Normal (Web)" w:uiPriority="99" w:qFormat="1"/>
-    <w:lsdException w:name="HTML Acronym" w:uiPriority="99"/>
-    <w:lsdException w:name="HTML Address" w:uiPriority="99"/>
-    <w:lsdException w:name="HTML Cite" w:uiPriority="99"/>
-    <w:lsdException w:name="HTML Code" w:uiPriority="99"/>
-    <w:lsdException w:name="HTML Definition" w:uiPriority="99"/>
-    <w:lsdException w:name="HTML Keyboard" w:uiPriority="99"/>
-    <w:lsdException w:name="HTML Preformatted" w:uiPriority="99"/>
-    <w:lsdException w:name="HTML Sample" w:uiPriority="99"/>
-    <w:lsdException w:name="HTML Typewriter" w:uiPriority="99"/>
-    <w:lsdException w:name="HTML Variable" w:uiPriority="99"/>
-    <w:lsdException w:name="Normal Table" w:uiPriority="99"/>
-    <w:lsdException w:name="annotation subject" w:uiPriority="99"/>
-    <w:lsdException w:name="Table Simple 1" w:uiPriority="99"/>
-    <w:lsdException w:name="Table Simple 2" w:uiPriority="99"/>
-    <w:lsdException w:name="Table Simple 3" w:uiPriority="99"/>
-    <w:lsdException w:name="Table Classic 1" w:uiPriority="99"/>
-    <w:lsdException w:name="Table Classic 2" w:uiPriority="99"/>
-    <w:lsdException w:name="Table Classic 3" w:uiPriority="99"/>
-    <w:lsdException w:name="Table Classic 4" w:uiPriority="99"/>
-    <w:lsdException w:name="Table Colorful 1" w:uiPriority="99"/>
-    <w:lsdException w:name="Table Colorful 2" w:uiPriority="99"/>
-    <w:lsdException w:name="Table Colorful 3" w:uiPriority="99"/>
-    <w:lsdException w:name="Table Columns 1" w:uiPriority="99"/>
-    <w:lsdException w:name="Table Columns 2" w:uiPriority="99"/>
-    <w:lsdException w:name="Table Columns 3" w:uiPriority="99"/>
-    <w:lsdException w:name="Table Columns 4" w:uiPriority="99"/>
-    <w:lsdException w:name="Table Columns 5" w:uiPriority="99"/>
-    <w:lsdException w:name="Table Grid 1" w:uiPriority="99"/>
-    <w:lsdException w:name="Table Grid 2" w:uiPriority="99"/>
-    <w:lsdException w:name="Table Grid 3" w:uiPriority="99"/>
-    <w:lsdException w:name="Table Grid 4" w:uiPriority="99"/>
-    <w:lsdException w:name="Table Grid 5" w:uiPriority="99"/>
-    <w:lsdException w:name="Table Grid 6" w:uiPriority="99"/>
-    <w:lsdException w:name="Table Grid 7" w:uiPriority="99"/>
-    <w:lsdException w:name="Table Grid 8" w:uiPriority="99"/>
-    <w:lsdException w:name="Table List 1" w:uiPriority="99"/>
-    <w:lsdException w:name="Table List 2" w:uiPriority="99"/>
-    <w:lsdException w:name="Table List 3" w:uiPriority="99"/>
-    <w:lsdException w:name="Table List 4" w:uiPriority="99"/>
-    <w:lsdException w:name="Table List 5" w:uiPriority="99"/>
-    <w:lsdException w:name="Table List 6" w:uiPriority="99"/>
-    <w:lsdException w:name="Table List 7" w:uiPriority="99"/>
-    <w:lsdException w:name="Table List 8" w:uiPriority="99"/>
-    <w:lsdException w:name="Table 3D effects 1" w:uiPriority="99"/>
-    <w:lsdException w:name="Table 3D effects 2" w:uiPriority="99"/>
-    <w:lsdException w:name="Table 3D effects 3" w:uiPriority="99"/>
-    <w:lsdException w:name="Table Contemporary" w:uiPriority="99"/>
-    <w:lsdException w:name="Table Elegant" w:uiPriority="99"/>
-    <w:lsdException w:name="Table Professional" w:uiPriority="99"/>
-    <w:lsdException w:name="Table Subtle 1" w:uiPriority="99"/>
-    <w:lsdException w:name="Table Subtle 2" w:uiPriority="99"/>
-    <w:lsdException w:name="Table Web 1" w:uiPriority="99"/>
-    <w:lsdException w:name="Table Web 2" w:uiPriority="99"/>
-    <w:lsdException w:name="Table Web 3" w:uiPriority="99"/>
-    <w:lsdException w:name="Balloon Text" w:uiPriority="99" w:qFormat="1"/>
-    <w:lsdException w:name="Table Grid" w:uiPriority="59" w:semiHidden="0" w:unhideWhenUsed="0"/>
-    <w:lsdException w:name="Table Theme" w:uiPriority="99"/>
-    <w:lsdException w:name="Light Shading" w:uiPriority="60" w:semiHidden="0" w:unhideWhenUsed="0"/>
-    <w:lsdException w:name="Light List" w:uiPriority="61" w:semiHidden="0" w:unhideWhenUsed="0"/>
-    <w:lsdException w:name="Light Grid" w:uiPriority="62" w:semiHidden="0" w:unhideWhenUsed="0"/>
-    <w:lsdException w:name="Medium Shading 1" w:uiPriority="63" w:semiHidden="0" w:unhideWhenUsed="0"/>
-    <w:lsdException w:name="Medium Shading 2" w:uiPriority="64" w:semiHidden="0" w:unhideWhenUsed="0"/>
-    <w:lsdException w:name="Medium List 1" w:uiPriority="65" w:semiHidden="0" w:unhideWhenUsed="0"/>
-    <w:lsdException w:name="Medium List 2" w:uiPriority="66" w:semiHidden="0" w:unhideWhenUsed="0"/>
-    <w:lsdException w:name="Medium Grid 1" w:uiPriority="67" w:semiHidden="0" w:unhideWhenUsed="0"/>
-    <w:lsdException w:name="Medium Grid 2" w:uiPriority="68" w:semiHidden="0" w:unhideWhenUsed="0"/>
-    <w:lsdException w:name="Medium Grid 3" w:uiPriority="69" w:semiHidden="0" w:unhideWhenUsed="0"/>
-    <w:lsdException w:name="Dark List" w:uiPriority="70" w:semiHidden="0" w:unhideWhenUsed="0"/>
-    <w:lsdException w:name="Colorful Shading" w:uiPriority="71" w:semiHidden="0" w:unhideWhenUsed="0"/>
-    <w:lsdException w:name="Colorful List" w:uiPriority="72" w:semiHidden="0" w:unhideWhenUsed="0"/>
-    <w:lsdException w:name="Colorful Grid" w:uiPriority="73" w:semiHidden="0" w:unhideWhenUsed="0"/>
-    <w:lsdException w:name="Light Shading Accent 1" w:uiPriority="60" w:semiHidden="0" w:unhideWhenUsed="0"/>
-    <w:lsdException w:name="Light List Accent 1" w:uiPriority="61" w:semiHidden="0" w:unhideWhenUsed="0"/>
-    <w:lsdException w:name="Light Grid Accent 1" w:uiPriority="62" w:semiHidden="0" w:unhideWhenUsed="0"/>
-    <w:lsdException w:name="Medium Shading 1 Accent 1" w:uiPriority="63" w:semiHidden="0" w:unhideWhenUsed="0"/>
-    <w:lsdException w:name="Medium Shading 2 Accent 1" w:uiPriority="64" w:semiHidden="0" w:unhideWhenUsed="0"/>
-    <w:lsdException w:name="Medium List 1 Accent 1" w:uiPriority="65" w:semiHidden="0" w:unhideWhenUsed="0"/>
-    <w:lsdException w:name="List Paragraph" w:uiPriority="0" w:semiHidden="0" w:unhideWhenUsed="0" w:qFormat="1"/>
-    <w:lsdException w:name="Medium List 2 Accent 1" w:uiPriority="66" w:semiHidden="0" w:unhideWhenUsed="0"/>
-    <w:lsdException w:name="Medium Grid 1 Accent 1" w:uiPriority="67" w:semiHidden="0" w:unhideWhenUsed="0"/>
-    <w:lsdException w:name="Medium Grid 2 Accent 1" w:uiPriority="68" w:semiHidden="0" w:unhideWhenUsed="0"/>
-    <w:lsdException w:name="Medium Grid 3 Accent 1" w:uiPriority="69" w:semiHidden="0" w:unhideWhenUsed="0"/>
-    <w:lsdException w:name="Dark List Accent 1" w:uiPriority="70" w:semiHidden="0" w:unhideWhenUsed="0"/>
-    <w:lsdException w:name="Colorful Shading Accent 1" w:uiPriority="71" w:semiHidden="0" w:unhideWhenUsed="0"/>
-    <w:lsdException w:name="Colorful List Accent 1" w:uiPriority="72" w:semiHidden="0" w:unhideWhenUsed="0"/>
-    <w:lsdException w:name="Colorful Grid Accent 1" w:uiPriority="73" w:semiHidden="0" w:unhideWhenUsed="0"/>
-    <w:lsdException w:name="Light Shading Accent 2" w:uiPriority="60" w:semiHidden="0" w:unhideWhenUsed="0"/>
-    <w:lsdException w:name="Light List Accent 2" w:uiPriority="61" w:semiHidden="0" w:unhideWhenUsed="0"/>
-    <w:lsdException w:name="Light Grid Accent 2" w:uiPriority="62" w:semiHidden="0" w:unhideWhenUsed="0"/>
-    <w:lsdException w:name="Medium Shading 1 Accent 2" w:uiPriority="63" w:semiHidden="0" w:unhideWhenUsed="0"/>
-    <w:lsdException w:name="Medium Shading 2 Accent 2" w:uiPriority="64" w:semiHidden="0" w:unhideWhenUsed="0"/>
-    <w:lsdException w:name="Medium List 1 Accent 2" w:uiPriority="65" w:semiHidden="0" w:unhideWhenUsed="0"/>
-    <w:lsdException w:name="Medium List 2 Accent 2" w:uiPriority="66" w:semiHidden="0" w:unhideWhenUsed="0"/>
-    <w:lsdException w:name="Medium Grid 1 Accent 2" w:uiPriority="67" w:semiHidden="0" w:unhideWhenUsed="0"/>
-    <w:lsdException w:name="Medium Grid 2 Accent 2" w:uiPriority="68" w:semiHidden="0" w:unhideWhenUsed="0"/>
-    <w:lsdException w:name="Medium Grid 3 Accent 2" w:uiPriority="69" w:semiHidden="0" w:unhideWhenUsed="0"/>
-    <w:lsdException w:name="Dark List Accent 2" w:uiPriority="70" w:semiHidden="0" w:unhideWhenUsed="0"/>
-    <w:lsdException w:name="Colorful Shading Accent 2" w:uiPriority="71" w:semiHidden="0" w:unhideWhenUsed="0"/>
-    <w:lsdException w:name="Colorful List Accent 2" w:uiPriority="72" w:semiHidden="0" w:unhideWhenUsed="0"/>
-    <w:lsdException w:name="Colorful Grid Accent 2" w:uiPriority="73" w:semiHidden="0" w:unhideWhenUsed="0"/>
-    <w:lsdException w:name="Light Shading Accent 3" w:uiPriority="60" w:semiHidden="0" w:unhideWhenUsed="0"/>
-    <w:lsdException w:name="Light List Accent 3" w:uiPriority="61" w:semiHidden="0" w:unhideWhenUsed="0"/>
-    <w:lsdException w:name="Light Grid Accent 3" w:uiPriority="62" w:semiHidden="0" w:unhideWhenUsed="0"/>
-    <w:lsdException w:name="Medium Shading 1 Accent 3" w:uiPriority="63" w:semiHidden="0" w:unhideWhenUsed="0"/>
-    <w:lsdException w:name="Medium Shading 2 Accent 3" w:uiPriority="64" w:semiHidden="0" w:unhideWhenUsed="0"/>
-    <w:lsdException w:name="Medium List 1 Accent 3" w:uiPriority="65" w:semiHidden="0" w:unhideWhenUsed="0"/>
-    <w:lsdException w:name="Medium List 2 Accent 3" w:uiPriority="66" w:semiHidden="0" w:unhideWhenUsed="0"/>
-    <w:lsdException w:name="Medium Grid 1 Accent 3" w:uiPriority="67" w:semiHidden="0" w:unhideWhenUsed="0"/>
-    <w:lsdException w:name="Medium Grid 2 Accent 3" w:uiPriority="68" w:semiHidden="0" w:unhideWhenUsed="0"/>
-    <w:lsdException w:name="Medium Grid 3 Accent 3" w:uiPriority="69" w:semiHidden="0" w:unhideWhenUsed="0"/>
-    <w:lsdException w:name="Dark List Accent 3" w:uiPriority="70" w:semiHidden="0" w:unhideWhenUsed="0"/>
-    <w:lsdException w:name="Colorful Shading Accent 3" w:uiPriority="71" w:semiHidden="0" w:unhideWhenUsed="0"/>
-    <w:lsdException w:name="Colorful List Accent 3" w:uiPriority="72" w:semiHidden="0" w:unhideWhenUsed="0"/>
-    <w:lsdException w:name="Colorful Grid Accent 3" w:uiPriority="73" w:semiHidden="0" w:unhideWhenUsed="0"/>
-    <w:lsdException w:name="Light Shading Accent 4" w:uiPriority="60" w:semiHidden="0" w:unhideWhenUsed="0"/>
-    <w:lsdException w:name="Light List Accent 4" w:uiPriority="61" w:semiHidden="0" w:unhideWhenUsed="0"/>
-    <w:lsdException w:name="Light Grid Accent 4" w:uiPriority="62" w:semiHidden="0" w:unhideWhenUsed="0"/>
-    <w:lsdException w:name="Medium Shading 1 Accent 4" w:uiPriority="63" w:semiHidden="0" w:unhideWhenUsed="0"/>
-    <w:lsdException w:name="Medium Shading 2 Accent 4" w:uiPriority="64" w:semiHidden="0" w:unhideWhenUsed="0"/>
-    <w:lsdException w:name="Medium List 1 Accent 4" w:uiPriority="65" w:semiHidden="0" w:unhideWhenUsed="0"/>
-    <w:lsdException w:name="Medium List 2 Accent 4" w:uiPriority="66" w:semiHidden="0" w:unhideWhenUsed="0"/>
-    <w:lsdException w:name="Medium Grid 1 Accent 4" w:uiPriority="67" w:semiHidden="0" w:unhideWhenUsed="0"/>
-    <w:lsdException w:name="Medium Grid 2 Accent 4" w:uiPriority="68" w:semiHidden="0" w:unhideWhenUsed="0"/>
-    <w:lsdException w:name="Medium Grid 3 Accent 4" w:uiPriority="69" w:semiHidden="0" w:unhideWhenUsed="0"/>
-    <w:lsdException w:name="Dark List Accent 4" w:uiPriority="70" w:semiHidden="0" w:unhideWhenUsed="0"/>
-    <w:lsdException w:name="Colorful Shading Accent 4" w:uiPriority="71" w:semiHidden="0" w:unhideWhenUsed="0"/>
-    <w:lsdException w:name="Colorful List Accent 4" w:uiPriority="72" w:semiHidden="0" w:unhideWhenUsed="0"/>
-    <w:lsdException w:name="Colorful Grid Accent 4" w:uiPriority="73" w:semiHidden="0" w:unhideWhenUsed="0"/>
-    <w:lsdException w:name="Light Shading Accent 5" w:uiPriority="60" w:semiHidden="0" w:unhideWhenUsed="0"/>
-    <w:lsdException w:name="Light List Accent 5" w:uiPriority="61" w:semiHidden="0" w:unhideWhenUsed="0"/>
-    <w:lsdException w:name="Light Grid Accent 5" w:uiPriority="62" w:semiHidden="0" w:unhideWhenUsed="0"/>
-    <w:lsdException w:name="Medium Shading 1 Accent 5" w:uiPriority="63" w:semiHidden="0" w:unhideWhenUsed="0"/>
-    <w:lsdException w:name="Medium Shading 2 Accent 5" w:uiPriority="64" w:semiHidden="0" w:unhideWhenUsed="0"/>
-    <w:lsdException w:name="Medium List 1 Accent 5" w:uiPriority="65" w:semiHidden="0" w:unhideWhenUsed="0"/>
-    <w:lsdException w:name="Medium List 2 Accent 5" w:uiPriority="66" w:semiHidden="0" w:unhideWhenUsed="0"/>
-    <w:lsdException w:name="Medium Grid 1 Accent 5" w:uiPriority="67" w:semiHidden="0" w:unhideWhenUsed="0"/>
-    <w:lsdException w:name="Medium Grid 2 Accent 5" w:uiPriority="68" w:semiHidden="0" w:unhideWhenUsed="0"/>
-    <w:lsdException w:name="Medium Grid 3 Accent 5" w:uiPriority="69" w:semiHidden="0" w:unhideWhenUsed="0"/>
-    <w:lsdException w:name="Dark List Accent 5" w:uiPriority="70" w:semiHidden="0" w:unhideWhenUsed="0"/>
-    <w:lsdException w:name="Colorful Shading Accent 5" w:uiPriority="71" w:semiHidden="0" w:unhideWhenUsed="0"/>
-    <w:lsdException w:name="Colorful List Accent 5" w:uiPriority="72" w:semiHidden="0" w:unhideWhenUsed="0"/>
-    <w:lsdException w:name="Colorful Grid Accent 5" w:uiPriority="73" w:semiHidden="0" w:unhideWhenUsed="0"/>
-    <w:lsdException w:name="Light Shading Accent 6" w:uiPriority="60" w:semiHidden="0" w:unhideWhenUsed="0"/>
-    <w:lsdException w:name="Light List Accent 6" w:uiPriority="61" w:semiHidden="0" w:unhideWhenUsed="0"/>
-    <w:lsdException w:name="Light Grid Accent 6" w:uiPriority="62" w:semiHidden="0" w:unhideWhenUsed="0"/>
-    <w:lsdException w:name="Medium Shading 1 Accent 6" w:uiPriority="63" w:semiHidden="0" w:unhideWhenUsed="0"/>
-    <w:lsdException w:name="Medium Shading 2 Accent 6" w:uiPriority="64" w:semiHidden="0" w:unhideWhenUsed="0"/>
-    <w:lsdException w:name="Medium List 1 Accent 6" w:uiPriority="65" w:semiHidden="0" w:unhideWhenUsed="0"/>
-    <w:lsdException w:name="Medium List 2 Accent 6" w:uiPriority="66" w:semiHidden="0" w:unhideWhenUsed="0"/>
-    <w:lsdException w:name="Medium Grid 1 Accent 6" w:uiPriority="67" w:semiHidden="0" w:unhideWhenUsed="0"/>
-    <w:lsdException w:name="Medium Grid 2 Accent 6" w:uiPriority="68" w:semiHidden="0" w:unhideWhenUsed="0"/>
-    <w:lsdException w:name="Medium Grid 3 Accent 6" w:uiPriority="69" w:semiHidden="0" w:unhideWhenUsed="0"/>
-    <w:lsdException w:name="Dark List Accent 6" w:uiPriority="70" w:semiHidden="0" w:unhideWhenUsed="0"/>
-    <w:lsdException w:name="Colorful Shading Accent 6" w:uiPriority="71" w:semiHidden="0" w:unhideWhenUsed="0"/>
-    <w:lsdException w:name="Colorful List Accent 6" w:uiPriority="72" w:semiHidden="0" w:unhideWhenUsed="0"/>
-    <w:lsdException w:name="Colorful Grid Accent 6" w:uiPriority="73" w:semiHidden="0" w:unhideWhenUsed="0"/>
+  <w:latentStyles w:count="260" w:defQFormat="0" w:defUnhideWhenUsed="1" w:defSemiHidden="1" w:defUIPriority="99" w:defLockedState="0">
+    <w:lsdException w:qFormat="1" w:unhideWhenUsed="0" w:uiPriority="0" w:semiHidden="0" w:name="Normal"/>
+    <w:lsdException w:qFormat="1" w:unhideWhenUsed="0" w:uiPriority="9" w:semiHidden="0" w:name="heading 1"/>
+    <w:lsdException w:qFormat="1" w:unhideWhenUsed="0" w:uiPriority="9" w:semiHidden="0" w:name="heading 2"/>
+    <w:lsdException w:qFormat="1" w:uiPriority="9" w:name="heading 3"/>
+    <w:lsdException w:qFormat="1" w:uiPriority="9" w:name="heading 4"/>
+    <w:lsdException w:qFormat="1" w:uiPriority="9" w:name="heading 5"/>
+    <w:lsdException w:qFormat="1" w:uiPriority="9" w:name="heading 6"/>
+    <w:lsdException w:qFormat="1" w:uiPriority="9" w:name="heading 7"/>
+    <w:lsdException w:qFormat="1" w:uiPriority="9" w:name="heading 8"/>
+    <w:lsdException w:qFormat="1" w:uiPriority="9" w:name="heading 9"/>
+    <w:lsdException w:uiPriority="99" w:name="index 1"/>
+    <w:lsdException w:uiPriority="99" w:name="index 2"/>
+    <w:lsdException w:uiPriority="99" w:name="index 3"/>
+    <w:lsdException w:uiPriority="99" w:name="index 4"/>
+    <w:lsdException w:uiPriority="99" w:name="index 5"/>
+    <w:lsdException w:uiPriority="99" w:name="index 6"/>
+    <w:lsdException w:uiPriority="99" w:name="index 7"/>
+    <w:lsdException w:uiPriority="99" w:name="index 8"/>
+    <w:lsdException w:uiPriority="99" w:name="index 9"/>
+    <w:lsdException w:uiPriority="39" w:name="toc 1"/>
+    <w:lsdException w:uiPriority="39" w:name="toc 2"/>
+    <w:lsdException w:uiPriority="39" w:name="toc 3"/>
+    <w:lsdException w:uiPriority="39" w:name="toc 4"/>
+    <w:lsdException w:uiPriority="39" w:name="toc 5"/>
+    <w:lsdException w:uiPriority="39" w:name="toc 6"/>
+    <w:lsdException w:uiPriority="39" w:name="toc 7"/>
+    <w:lsdException w:uiPriority="39" w:name="toc 8"/>
+    <w:lsdException w:uiPriority="39" w:name="toc 9"/>
+    <w:lsdException w:uiPriority="99" w:name="Normal Indent"/>
+    <w:lsdException w:uiPriority="99" w:name="footnote text"/>
+    <w:lsdException w:uiPriority="99" w:name="annotation text"/>
+    <w:lsdException w:uiPriority="99" w:semiHidden="0" w:name="header"/>
+    <w:lsdException w:uiPriority="99" w:semiHidden="0" w:name="footer"/>
+    <w:lsdException w:uiPriority="99" w:name="index heading"/>
+    <w:lsdException w:qFormat="1" w:unhideWhenUsed="0" w:uiPriority="0" w:semiHidden="0" w:name="caption"/>
+    <w:lsdException w:uiPriority="99" w:name="table of figures"/>
+    <w:lsdException w:uiPriority="99" w:name="envelope address"/>
+    <w:lsdException w:uiPriority="99" w:name="envelope return"/>
+    <w:lsdException w:uiPriority="99" w:name="footnote reference"/>
+    <w:lsdException w:uiPriority="99" w:name="annotation reference"/>
+    <w:lsdException w:uiPriority="99" w:name="line number"/>
+    <w:lsdException w:uiPriority="99" w:name="page number"/>
+    <w:lsdException w:uiPriority="99" w:name="endnote reference"/>
+    <w:lsdException w:uiPriority="99" w:name="endnote text"/>
+    <w:lsdException w:uiPriority="99" w:name="table of authorities"/>
+    <w:lsdException w:uiPriority="99" w:name="macro"/>
+    <w:lsdException w:uiPriority="99" w:name="toa heading"/>
+    <w:lsdException w:qFormat="1" w:unhideWhenUsed="0" w:uiPriority="0" w:semiHidden="0" w:name="List"/>
+    <w:lsdException w:uiPriority="99" w:name="List Bullet"/>
+    <w:lsdException w:uiPriority="99" w:name="List Number"/>
+    <w:lsdException w:uiPriority="99" w:name="List 2"/>
+    <w:lsdException w:uiPriority="99" w:name="List 3"/>
+    <w:lsdException w:uiPriority="99" w:name="List 4"/>
+    <w:lsdException w:uiPriority="99" w:name="List 5"/>
+    <w:lsdException w:uiPriority="99" w:name="List Bullet 2"/>
+    <w:lsdException w:uiPriority="99" w:name="List Bullet 3"/>
+    <w:lsdException w:uiPriority="99" w:name="List Bullet 4"/>
+    <w:lsdException w:uiPriority="99" w:name="List Bullet 5"/>
+    <w:lsdException w:uiPriority="99" w:name="List Number 2"/>
+    <w:lsdException w:uiPriority="99" w:name="List Number 3"/>
+    <w:lsdException w:uiPriority="99" w:name="List Number 4"/>
+    <w:lsdException w:uiPriority="99" w:name="List Number 5"/>
+    <w:lsdException w:qFormat="1" w:unhideWhenUsed="0" w:uiPriority="10" w:semiHidden="0" w:name="Title"/>
+    <w:lsdException w:uiPriority="99" w:name="Closing"/>
+    <w:lsdException w:uiPriority="99" w:name="Signature"/>
+    <w:lsdException w:qFormat="1" w:uiPriority="1" w:name="Default Paragraph Font"/>
+    <w:lsdException w:qFormat="1" w:unhideWhenUsed="0" w:uiPriority="0" w:semiHidden="0" w:name="Body Text"/>
+    <w:lsdException w:uiPriority="99" w:name="Body Text Indent"/>
+    <w:lsdException w:uiPriority="99" w:name="List Continue"/>
+    <w:lsdException w:uiPriority="99" w:name="List Continue 2"/>
+    <w:lsdException w:uiPriority="99" w:name="List Continue 3"/>
+    <w:lsdException w:uiPriority="99" w:name="List Continue 4"/>
+    <w:lsdException w:uiPriority="99" w:name="List Continue 5"/>
+    <w:lsdException w:uiPriority="99" w:name="Message Header"/>
+    <w:lsdException w:qFormat="1" w:unhideWhenUsed="0" w:uiPriority="11" w:semiHidden="0" w:name="Subtitle"/>
+    <w:lsdException w:uiPriority="99" w:name="Salutation"/>
+    <w:lsdException w:uiPriority="99" w:name="Date"/>
+    <w:lsdException w:uiPriority="99" w:name="Body Text First Indent"/>
+    <w:lsdException w:uiPriority="99" w:name="Body Text First Indent 2"/>
+    <w:lsdException w:uiPriority="99" w:name="Note Heading"/>
+    <w:lsdException w:uiPriority="99" w:name="Body Text 2"/>
+    <w:lsdException w:uiPriority="99" w:name="Body Text 3"/>
+    <w:lsdException w:uiPriority="99" w:name="Body Text Indent 2"/>
+    <w:lsdException w:uiPriority="99" w:name="Body Text Indent 3"/>
+    <w:lsdException w:uiPriority="99" w:name="Block Text"/>
+    <w:lsdException w:uiPriority="99" w:name="Hyperlink"/>
+    <w:lsdException w:uiPriority="99" w:name="FollowedHyperlink"/>
+    <w:lsdException w:qFormat="1" w:unhideWhenUsed="0" w:uiPriority="22" w:semiHidden="0" w:name="Strong"/>
+    <w:lsdException w:qFormat="1" w:unhideWhenUsed="0" w:uiPriority="20" w:semiHidden="0" w:name="Emphasis"/>
+    <w:lsdException w:uiPriority="99" w:name="Document Map"/>
+    <w:lsdException w:uiPriority="99" w:name="Plain Text"/>
+    <w:lsdException w:uiPriority="99" w:name="E-mail Signature"/>
+    <w:lsdException w:qFormat="1" w:uiPriority="99" w:name="Normal (Web)"/>
+    <w:lsdException w:uiPriority="99" w:name="HTML Acronym"/>
+    <w:lsdException w:uiPriority="99" w:name="HTML Address"/>
+    <w:lsdException w:uiPriority="99" w:name="HTML Cite"/>
+    <w:lsdException w:uiPriority="99" w:name="HTML Code"/>
+    <w:lsdException w:uiPriority="99" w:name="HTML Definition"/>
+    <w:lsdException w:uiPriority="99" w:name="HTML Keyboard"/>
+    <w:lsdException w:uiPriority="99" w:name="HTML Preformatted"/>
+    <w:lsdException w:uiPriority="99" w:name="HTML Sample"/>
+    <w:lsdException w:uiPriority="99" w:name="HTML Typewriter"/>
+    <w:lsdException w:uiPriority="99" w:name="HTML Variable"/>
+    <w:lsdException w:uiPriority="99" w:name="Normal Table"/>
+    <w:lsdException w:uiPriority="99" w:name="annotation subject"/>
+    <w:lsdException w:uiPriority="99" w:name="Table Simple 1"/>
+    <w:lsdException w:uiPriority="99" w:name="Table Simple 2"/>
+    <w:lsdException w:uiPriority="99" w:name="Table Simple 3"/>
+    <w:lsdException w:uiPriority="99" w:name="Table Classic 1"/>
+    <w:lsdException w:uiPriority="99" w:name="Table Classic 2"/>
+    <w:lsdException w:uiPriority="99" w:name="Table Classic 3"/>
+    <w:lsdException w:uiPriority="99" w:name="Table Classic 4"/>
+    <w:lsdException w:uiPriority="99" w:name="Table Colorful 1"/>
+    <w:lsdException w:uiPriority="99" w:name="Table Colorful 2"/>
+    <w:lsdException w:uiPriority="99" w:name="Table Colorful 3"/>
+    <w:lsdException w:uiPriority="99" w:name="Table Columns 1"/>
+    <w:lsdException w:uiPriority="99" w:name="Table Columns 2"/>
+    <w:lsdException w:uiPriority="99" w:name="Table Columns 3"/>
+    <w:lsdException w:uiPriority="99" w:name="Table Columns 4"/>
+    <w:lsdException w:uiPriority="99" w:name="Table Columns 5"/>
+    <w:lsdException w:uiPriority="99" w:name="Table Grid 1"/>
+    <w:lsdException w:uiPriority="99" w:name="Table Grid 2"/>
+    <w:lsdException w:uiPriority="99" w:name="Table Grid 3"/>
+    <w:lsdException w:uiPriority="99" w:name="Table Grid 4"/>
+    <w:lsdException w:uiPriority="99" w:name="Table Grid 5"/>
+    <w:lsdException w:uiPriority="99" w:name="Table Grid 6"/>
+    <w:lsdException w:uiPriority="99" w:name="Table Grid 7"/>
+    <w:lsdException w:uiPriority="99" w:name="Table Grid 8"/>
+    <w:lsdException w:uiPriority="99" w:name="Table List 1"/>
+    <w:lsdException w:uiPriority="99" w:name="Table List 2"/>
+    <w:lsdException w:uiPriority="99" w:name="Table List 3"/>
+    <w:lsdException w:uiPriority="99" w:name="Table List 4"/>
+    <w:lsdException w:uiPriority="99" w:name="Table List 5"/>
+    <w:lsdException w:uiPriority="99" w:name="Table List 6"/>
+    <w:lsdException w:uiPriority="99" w:name="Table List 7"/>
+    <w:lsdException w:uiPriority="99" w:name="Table List 8"/>
+    <w:lsdException w:uiPriority="99" w:name="Table 3D effects 1"/>
+    <w:lsdException w:uiPriority="99" w:name="Table 3D effects 2"/>
+    <w:lsdException w:uiPriority="99" w:name="Table 3D effects 3"/>
+    <w:lsdException w:uiPriority="99" w:name="Table Contemporary"/>
+    <w:lsdException w:uiPriority="99" w:name="Table Elegant"/>
+    <w:lsdException w:uiPriority="99" w:name="Table Professional"/>
+    <w:lsdException w:uiPriority="99" w:name="Table Subtle 1"/>
+    <w:lsdException w:uiPriority="99" w:name="Table Subtle 2"/>
+    <w:lsdException w:uiPriority="99" w:name="Table Web 1"/>
+    <w:lsdException w:uiPriority="99" w:name="Table Web 2"/>
+    <w:lsdException w:uiPriority="99" w:name="Table Web 3"/>
+    <w:lsdException w:qFormat="1" w:uiPriority="99" w:name="Balloon Text"/>
+    <w:lsdException w:unhideWhenUsed="0" w:uiPriority="59" w:semiHidden="0" w:name="Table Grid"/>
+    <w:lsdException w:uiPriority="99" w:name="Table Theme"/>
+    <w:lsdException w:unhideWhenUsed="0" w:uiPriority="60" w:semiHidden="0" w:name="Light Shading"/>
+    <w:lsdException w:unhideWhenUsed="0" w:uiPriority="61" w:semiHidden="0" w:name="Light List"/>
+    <w:lsdException w:unhideWhenUsed="0" w:uiPriority="62" w:semiHidden="0" w:name="Light Grid"/>
+    <w:lsdException w:unhideWhenUsed="0" w:uiPriority="63" w:semiHidden="0" w:name="Medium Shading 1"/>
+    <w:lsdException w:unhideWhenUsed="0" w:uiPriority="64" w:semiHidden="0" w:name="Medium Shading 2"/>
+    <w:lsdException w:unhideWhenUsed="0" w:uiPriority="65" w:semiHidden="0" w:name="Medium List 1"/>
+    <w:lsdException w:unhideWhenUsed="0" w:uiPriority="66" w:semiHidden="0" w:name="Medium List 2"/>
+    <w:lsdException w:unhideWhenUsed="0" w:uiPriority="67" w:semiHidden="0" w:name="Medium Grid 1"/>
+    <w:lsdException w:unhideWhenUsed="0" w:uiPriority="68" w:semiHidden="0" w:name="Medium Grid 2"/>
+    <w:lsdException w:unhideWhenUsed="0" w:uiPriority="69" w:semiHidden="0" w:name="Medium Grid 3"/>
+    <w:lsdException w:unhideWhenUsed="0" w:uiPriority="70" w:semiHidden="0" w:name="Dark List"/>
+    <w:lsdException w:unhideWhenUsed="0" w:uiPriority="71" w:semiHidden="0" w:name="Colorful Shading"/>
+    <w:lsdException w:unhideWhenUsed="0" w:uiPriority="72" w:semiHidden="0" w:name="Colorful List"/>
+    <w:lsdException w:unhideWhenUsed="0" w:uiPriority="73" w:semiHidden="0" w:name="Colorful Grid"/>
+    <w:lsdException w:unhideWhenUsed="0" w:uiPriority="60" w:semiHidden="0" w:name="Light Shading Accent 1"/>
+    <w:lsdException w:unhideWhenUsed="0" w:uiPriority="61" w:semiHidden="0" w:name="Light List Accent 1"/>
+    <w:lsdException w:unhideWhenUsed="0" w:uiPriority="62" w:semiHidden="0" w:name="Light Grid Accent 1"/>
+    <w:lsdException w:unhideWhenUsed="0" w:uiPriority="63" w:semiHidden="0" w:name="Medium Shading 1 Accent 1"/>
+    <w:lsdException w:unhideWhenUsed="0" w:uiPriority="64" w:semiHidden="0" w:name="Medium Shading 2 Accent 1"/>
+    <w:lsdException w:unhideWhenUsed="0" w:uiPriority="65" w:semiHidden="0" w:name="Medium List 1 Accent 1"/>
+    <w:lsdException w:qFormat="1" w:unhideWhenUsed="0" w:uiPriority="0" w:semiHidden="0" w:name="List Paragraph"/>
+    <w:lsdException w:unhideWhenUsed="0" w:uiPriority="66" w:semiHidden="0" w:name="Medium List 2 Accent 1"/>
+    <w:lsdException w:unhideWhenUsed="0" w:uiPriority="67" w:semiHidden="0" w:name="Medium Grid 1 Accent 1"/>
+    <w:lsdException w:unhideWhenUsed="0" w:uiPriority="68" w:semiHidden="0" w:name="Medium Grid 2 Accent 1"/>
+    <w:lsdException w:unhideWhenUsed="0" w:uiPriority="69" w:semiHidden="0" w:name="Medium Grid 3 Accent 1"/>
+    <w:lsdException w:unhideWhenUsed="0" w:uiPriority="70" w:semiHidden="0" w:name="Dark List Accent 1"/>
+    <w:lsdException w:unhideWhenUsed="0" w:uiPriority="71" w:semiHidden="0" w:name="Colorful Shading Accent 1"/>
+    <w:lsdException w:unhideWhenUsed="0" w:uiPriority="72" w:semiHidden="0" w:name="Colorful List Accent 1"/>
+    <w:lsdException w:unhideWhenUsed="0" w:uiPriority="73" w:semiHidden="0" w:name="Colorful Grid Accent 1"/>
+    <w:lsdException w:unhideWhenUsed="0" w:uiPriority="60" w:semiHidden="0" w:name="Light Shading Accent 2"/>
+    <w:lsdException w:unhideWhenUsed="0" w:uiPriority="61" w:semiHidden="0" w:name="Light List Accent 2"/>
+    <w:lsdException w:unhideWhenUsed="0" w:uiPriority="62" w:semiHidden="0" w:name="Light Grid Accent 2"/>
+    <w:lsdException w:unhideWhenUsed="0" w:uiPriority="63" w:semiHidden="0" w:name="Medium Shading 1 Accent 2"/>
+    <w:lsdException w:unhideWhenUsed="0" w:uiPriority="64" w:semiHidden="0" w:name="Medium Shading 2 Accent 2"/>
+    <w:lsdException w:unhideWhenUsed="0" w:uiPriority="65" w:semiHidden="0" w:name="Medium List 1 Accent 2"/>
+    <w:lsdException w:unhideWhenUsed="0" w:uiPriority="66" w:semiHidden="0" w:name="Medium List 2 Accent 2"/>
+    <w:lsdException w:unhideWhenUsed="0" w:uiPriority="67" w:semiHidden="0" w:name="Medium Grid 1 Accent 2"/>
+    <w:lsdException w:unhideWhenUsed="0" w:uiPriority="68" w:semiHidden="0" w:name="Medium Grid 2 Accent 2"/>
+    <w:lsdException w:unhideWhenUsed="0" w:uiPriority="69" w:semiHidden="0" w:name="Medium Grid 3 Accent 2"/>
+    <w:lsdException w:unhideWhenUsed="0" w:uiPriority="70" w:semiHidden="0" w:name="Dark List Accent 2"/>
+    <w:lsdException w:unhideWhenUsed="0" w:uiPriority="71" w:semiHidden="0" w:name="Colorful Shading Accent 2"/>
+    <w:lsdException w:unhideWhenUsed="0" w:uiPriority="72" w:semiHidden="0" w:name="Colorful List Accent 2"/>
+    <w:lsdException w:unhideWhenUsed="0" w:uiPriority="73" w:semiHidden="0" w:name="Colorful Grid Accent 2"/>
+    <w:lsdException w:unhideWhenUsed="0" w:uiPriority="60" w:semiHidden="0" w:name="Light Shading Accent 3"/>
+    <w:lsdException w:unhideWhenUsed="0" w:uiPriority="61" w:semiHidden="0" w:name="Light List Accent 3"/>
+    <w:lsdException w:unhideWhenUsed="0" w:uiPriority="62" w:semiHidden="0" w:name="Light Grid Accent 3"/>
+    <w:lsdException w:unhideWhenUsed="0" w:uiPriority="63" w:semiHidden="0" w:name="Medium Shading 1 Accent 3"/>
+    <w:lsdException w:unhideWhenUsed="0" w:uiPriority="64" w:semiHidden="0" w:name="Medium Shading 2 Accent 3"/>
+    <w:lsdException w:unhideWhenUsed="0" w:uiPriority="65" w:semiHidden="0" w:name="Medium List 1 Accent 3"/>
+    <w:lsdException w:unhideWhenUsed="0" w:uiPriority="66" w:semiHidden="0" w:name="Medium List 2 Accent 3"/>
+    <w:lsdException w:unhideWhenUsed="0" w:uiPriority="67" w:semiHidden="0" w:name="Medium Grid 1 Accent 3"/>
+    <w:lsdException w:unhideWhenUsed="0" w:uiPriority="68" w:semiHidden="0" w:name="Medium Grid 2 Accent 3"/>
+    <w:lsdException w:unhideWhenUsed="0" w:uiPriority="69" w:semiHidden="0" w:name="Medium Grid 3 Accent 3"/>
+    <w:lsdException w:unhideWhenUsed="0" w:uiPriority="70" w:semiHidden="0" w:name="Dark List Accent 3"/>
+    <w:lsdException w:unhideWhenUsed="0" w:uiPriority="71" w:semiHidden="0" w:name="Colorful Shading Accent 3"/>
+    <w:lsdException w:unhideWhenUsed="0" w:uiPriority="72" w:semiHidden="0" w:name="Colorful List Accent 3"/>
+    <w:lsdException w:unhideWhenUsed="0" w:uiPriority="73" w:semiHidden="0" w:name="Colorful Grid Accent 3"/>
+    <w:lsdException w:unhideWhenUsed="0" w:uiPriority="60" w:semiHidden="0" w:name="Light Shading Accent 4"/>
+    <w:lsdException w:unhideWhenUsed="0" w:uiPriority="61" w:semiHidden="0" w:name="Light List Accent 4"/>
+    <w:lsdException w:unhideWhenUsed="0" w:uiPriority="62" w:semiHidden="0" w:name="Light Grid Accent 4"/>
+    <w:lsdException w:unhideWhenUsed="0" w:uiPriority="63" w:semiHidden="0" w:name="Medium Shading 1 Accent 4"/>
+    <w:lsdException w:unhideWhenUsed="0" w:uiPriority="64" w:semiHidden="0" w:name="Medium Shading 2 Accent 4"/>
+    <w:lsdException w:unhideWhenUsed="0" w:uiPriority="65" w:semiHidden="0" w:name="Medium List 1 Accent 4"/>
+    <w:lsdException w:unhideWhenUsed="0" w:uiPriority="66" w:semiHidden="0" w:name="Medium List 2 Accent 4"/>
+    <w:lsdException w:unhideWhenUsed="0" w:uiPriority="67" w:semiHidden="0" w:name="Medium Grid 1 Accent 4"/>
+    <w:lsdException w:unhideWhenUsed="0" w:uiPriority="68" w:semiHidden="0" w:name="Medium Grid 2 Accent 4"/>
+    <w:lsdException w:unhideWhenUsed="0" w:uiPriority="69" w:semiHidden="0" w:name="Medium Grid 3 Accent 4"/>
+    <w:lsdException w:unhideWhenUsed="0" w:uiPriority="70" w:semiHidden="0" w:name="Dark List Accent 4"/>
+    <w:lsdException w:unhideWhenUsed="0" w:uiPriority="71" w:semiHidden="0" w:name="Colorful Shading Accent 4"/>
+    <w:lsdException w:unhideWhenUsed="0" w:uiPriority="72" w:semiHidden="0" w:name="Colorful List Accent 4"/>
+    <w:lsdException w:unhideWhenUsed="0" w:uiPriority="73" w:semiHidden="0" w:name="Colorful Grid Accent 4"/>
+    <w:lsdException w:unhideWhenUsed="0" w:uiPriority="60" w:semiHidden="0" w:name="Light Shading Accent 5"/>
+    <w:lsdException w:unhideWhenUsed="0" w:uiPriority="61" w:semiHidden="0" w:name="Light List Accent 5"/>
+    <w:lsdException w:unhideWhenUsed="0" w:uiPriority="62" w:semiHidden="0" w:name="Light Grid Accent 5"/>
+    <w:lsdException w:unhideWhenUsed="0" w:uiPriority="63" w:semiHidden="0" w:name="Medium Shading 1 Accent 5"/>
+    <w:lsdException w:unhideWhenUsed="0" w:uiPriority="64" w:semiHidden="0" w:name="Medium Shading 2 Accent 5"/>
+    <w:lsdException w:unhideWhenUsed="0" w:uiPriority="65" w:semiHidden="0" w:name="Medium List 1 Accent 5"/>
+    <w:lsdException w:unhideWhenUsed="0" w:uiPriority="66" w:semiHidden="0" w:name="Medium List 2 Accent 5"/>
+    <w:lsdException w:unhideWhenUsed="0" w:uiPriority="67" w:semiHidden="0" w:name="Medium Grid 1 Accent 5"/>
+    <w:lsdException w:unhideWhenUsed="0" w:uiPriority="68" w:semiHidden="0" w:name="Medium Grid 2 Accent 5"/>
+    <w:lsdException w:unhideWhenUsed="0" w:uiPriority="69" w:semiHidden="0" w:name="Medium Grid 3 Accent 5"/>
+    <w:lsdException w:unhideWhenUsed="0" w:uiPriority="70" w:semiHidden="0" w:name="Dark List Accent 5"/>
+    <w:lsdException w:unhideWhenUsed="0" w:uiPriority="71" w:semiHidden="0" w:name="Colorful Shading Accent 5"/>
+    <w:lsdException w:unhideWhenUsed="0" w:uiPriority="72" w:semiHidden="0" w:name="Colorful List Accent 5"/>
+    <w:lsdException w:unhideWhenUsed="0" w:uiPriority="73" w:semiHidden="0" w:name="Colorful Grid Accent 5"/>
+    <w:lsdException w:unhideWhenUsed="0" w:uiPriority="60" w:semiHidden="0" w:name="Light Shading Accent 6"/>
+    <w:lsdException w:unhideWhenUsed="0" w:uiPriority="61" w:semiHidden="0" w:name="Light List Accent 6"/>
+    <w:lsdException w:unhideWhenUsed="0" w:uiPriority="62" w:semiHidden="0" w:name="Light Grid Accent 6"/>
+    <w:lsdException w:unhideWhenUsed="0" w:uiPriority="63" w:semiHidden="0" w:name="Medium Shading 1 Accent 6"/>
+    <w:lsdException w:unhideWhenUsed="0" w:uiPriority="64" w:semiHidden="0" w:name="Medium Shading 2 Accent 6"/>
+    <w:lsdException w:unhideWhenUsed="0" w:uiPriority="65" w:semiHidden="0" w:name="Medium List 1 Accent 6"/>
+    <w:lsdException w:unhideWhenUsed="0" w:uiPriority="66" w:semiHidden="0" w:name="Medium List 2 Accent 6"/>
+    <w:lsdException w:unhideWhenUsed="0" w:uiPriority="67" w:semiHidden="0" w:name="Medium Grid 1 Accent 6"/>
+    <w:lsdException w:unhideWhenUsed="0" w:uiPriority="68" w:semiHidden="0" w:name="Medium Grid 2 Accent 6"/>
+    <w:lsdException w:unhideWhenUsed="0" w:uiPriority="69" w:semiHidden="0" w:name="Medium Grid 3 Accent 6"/>
+    <w:lsdException w:unhideWhenUsed="0" w:uiPriority="70" w:semiHidden="0" w:name="Dark List Accent 6"/>
+    <w:lsdException w:unhideWhenUsed="0" w:uiPriority="71" w:semiHidden="0" w:name="Colorful Shading Accent 6"/>
+    <w:lsdException w:unhideWhenUsed="0" w:uiPriority="72" w:semiHidden="0" w:name="Colorful List Accent 6"/>
+    <w:lsdException w:unhideWhenUsed="0" w:uiPriority="73" w:semiHidden="0" w:name="Colorful Grid Accent 6"/>
   </w:latentStyles>
-  <w:style w:type="paragraph" w:styleId="Normal" w:default="1">
+  <w:style w:type="paragraph" w:default="1" w:styleId="1">
     <w:name w:val="Normal"/>
+    <w:qFormat/>
     <w:uiPriority w:val="0"/>
-    <w:qFormat/>
     <w:pPr>
       <w:widowControl/>
-      <w:suppressAutoHyphens w:val="true"/>
+      <w:suppressAutoHyphens/>
       <w:bidi w:val="0"/>
       <w:spacing w:before="0" w:after="0"/>
       <w:jc w:val="left"/>
     </w:pPr>
     <w:rPr>
-      <w:rFonts w:ascii="Cambria" w:hAnsi="Cambria" w:eastAsia="ＭＳ 明朝" w:cs="宋体" w:asciiTheme="minorHAnsi" w:cstheme="minorBidi" w:eastAsiaTheme="minorEastAsia" w:hAnsiTheme="minorHAnsi"/>
+      <w:rFonts w:asciiTheme="minorHAnsi" w:hAnsiTheme="minorHAnsi" w:eastAsiaTheme="minorEastAsia" w:cstheme="minorBidi"/>
       <w:color w:val="auto"/>
       <w:kern w:val="0"/>
       <w:sz w:val="24"/>
       <w:szCs w:val="24"/>
-      <w:lang w:eastAsia="es-ES" w:bidi="ar-SA" w:val="es-BO"/>
+      <w:lang w:eastAsia="es-ES" w:bidi="ar-SA"/>
     </w:rPr>
   </w:style>
-  <w:style w:type="paragraph" w:styleId="Ttulo2">
-    <w:name w:val="Heading 2"/>
-    <w:basedOn w:val="Normal"/>
-    <w:next w:val="Normal"/>
+  <w:style w:type="paragraph" w:styleId="2">
+    <w:name w:val="heading 2"/>
+    <w:basedOn w:val="1"/>
+    <w:next w:val="1"/>
+    <w:qFormat/>
     <w:uiPriority w:val="9"/>
-    <w:qFormat/>
     <w:pPr>
       <w:spacing w:beforeAutospacing="1" w:afterAutospacing="1"/>
       <w:outlineLvl w:val="1"/>
@@ -2695,157 +2403,56 @@
       <w:lang w:val="es-BO" w:eastAsia="es-BO"/>
     </w:rPr>
   </w:style>
-  <w:style w:type="character" w:styleId="DefaultParagraphFont" w:default="1">
+  <w:style w:type="character" w:default="1" w:styleId="3">
     <w:name w:val="Default Paragraph Font"/>
-    <w:uiPriority w:val="1"/>
     <w:semiHidden/>
     <w:unhideWhenUsed/>
     <w:qFormat/>
-    <w:rPr/>
+    <w:uiPriority w:val="1"/>
   </w:style>
-  <w:style w:type="character" w:styleId="Strong">
-    <w:name w:val="Strong"/>
-    <w:basedOn w:val="DefaultParagraphFont"/>
-    <w:uiPriority w:val="22"/>
+  <w:style w:type="table" w:default="1" w:styleId="4">
+    <w:name w:val="Normal Table"/>
+    <w:semiHidden/>
+    <w:unhideWhenUsed/>
+    <w:uiPriority w:val="99"/>
+    <w:tblPr>
+      <w:tblCellMar>
+        <w:top w:w="0" w:type="dxa"/>
+        <w:left w:w="108" w:type="dxa"/>
+        <w:bottom w:w="0" w:type="dxa"/>
+        <w:right w:w="108" w:type="dxa"/>
+      </w:tblCellMar>
+    </w:tblPr>
+  </w:style>
+  <w:style w:type="paragraph" w:styleId="5">
+    <w:name w:val="Balloon Text"/>
+    <w:basedOn w:val="1"/>
+    <w:link w:val="16"/>
+    <w:semiHidden/>
+    <w:unhideWhenUsed/>
     <w:qFormat/>
-    <w:rPr>
-      <w:b/>
-      <w:bCs/>
-    </w:rPr>
-  </w:style>
-  <w:style w:type="character" w:styleId="EncabezadoCar" w:customStyle="1">
-    <w:name w:val="Encabezado Car"/>
-    <w:basedOn w:val="DefaultParagraphFont"/>
     <w:uiPriority w:val="99"/>
-    <w:qFormat/>
-    <w:rPr/>
-  </w:style>
-  <w:style w:type="character" w:styleId="PiedepginaCar" w:customStyle="1">
-    <w:name w:val="Pie de página Car"/>
-    <w:basedOn w:val="DefaultParagraphFont"/>
-    <w:uiPriority w:val="99"/>
-    <w:qFormat/>
-    <w:rPr/>
-  </w:style>
-  <w:style w:type="character" w:styleId="TextodegloboCar" w:customStyle="1">
-    <w:name w:val="Texto de globo Car"/>
-    <w:basedOn w:val="DefaultParagraphFont"/>
-    <w:link w:val="BalloonText"/>
-    <w:uiPriority w:val="99"/>
-    <w:semiHidden/>
-    <w:qFormat/>
     <w:rPr>
       <w:rFonts w:ascii="Lucida Grande" w:hAnsi="Lucida Grande" w:cs="Lucida Grande"/>
       <w:sz w:val="18"/>
       <w:szCs w:val="18"/>
     </w:rPr>
   </w:style>
-  <w:style w:type="character" w:styleId="Ttulo2Car" w:customStyle="1">
-    <w:name w:val="Título 2 Car"/>
-    <w:basedOn w:val="DefaultParagraphFont"/>
-    <w:uiPriority w:val="9"/>
+  <w:style w:type="paragraph" w:styleId="6">
+    <w:name w:val="Body Text"/>
+    <w:basedOn w:val="1"/>
     <w:qFormat/>
-    <w:rPr>
-      <w:rFonts w:ascii="Times New Roman" w:hAnsi="Times New Roman" w:eastAsia="Times New Roman" w:cs="Times New Roman"/>
-      <w:b/>
-      <w:bCs/>
-      <w:sz w:val="36"/>
-      <w:szCs w:val="36"/>
-      <w:lang w:val="es-BO" w:eastAsia="es-BO"/>
-    </w:rPr>
+    <w:uiPriority w:val="0"/>
+    <w:pPr>
+      <w:spacing w:before="0" w:after="140" w:line="276" w:lineRule="auto"/>
+    </w:pPr>
   </w:style>
-  <w:style w:type="character" w:styleId="Apple-converted-space" w:customStyle="1">
-    <w:name w:val="apple-converted-space"/>
-    <w:basedOn w:val="DefaultParagraphFont"/>
+  <w:style w:type="paragraph" w:styleId="7">
+    <w:name w:val="caption"/>
+    <w:basedOn w:val="1"/>
+    <w:next w:val="1"/>
+    <w:qFormat/>
     <w:uiPriority w:val="0"/>
-    <w:qFormat/>
-    <w:rPr/>
-  </w:style>
-  <w:style w:type="paragraph" w:styleId="Ttulo" w:customStyle="1">
-    <w:name w:val="Título"/>
-    <w:basedOn w:val="Normal"/>
-    <w:next w:val="Cuerpodetexto"/>
-    <w:uiPriority w:val="0"/>
-    <w:qFormat/>
-    <w:pPr>
-      <w:keepNext w:val="true"/>
-      <w:spacing w:before="240" w:after="120"/>
-    </w:pPr>
-    <w:rPr>
-      <w:rFonts w:ascii="Liberation Sans" w:hAnsi="Liberation Sans" w:eastAsia="Noto Sans CJK SC" w:cs="Lohit Devanagari"/>
-      <w:sz w:val="28"/>
-      <w:szCs w:val="28"/>
-    </w:rPr>
-  </w:style>
-  <w:style w:type="paragraph" w:styleId="Cuerpodetexto">
-    <w:name w:val="Body Text"/>
-    <w:basedOn w:val="Normal"/>
-    <w:uiPriority w:val="0"/>
-    <w:qFormat/>
-    <w:pPr>
-      <w:spacing w:lineRule="auto" w:line="276" w:before="0" w:after="140"/>
-    </w:pPr>
-    <w:rPr/>
-  </w:style>
-  <w:style w:type="paragraph" w:styleId="Lista">
-    <w:name w:val="List"/>
-    <w:basedOn w:val="Cuerpodetexto"/>
-    <w:uiPriority w:val="0"/>
-    <w:qFormat/>
-    <w:pPr/>
-    <w:rPr>
-      <w:rFonts w:cs="Lohit Devanagari"/>
-    </w:rPr>
-  </w:style>
-  <w:style w:type="paragraph" w:styleId="Leyenda">
-    <w:name w:val="Caption"/>
-    <w:basedOn w:val="Normal"/>
-    <w:qFormat/>
-    <w:pPr>
-      <w:suppressLineNumbers/>
-      <w:spacing w:before="120" w:after="120"/>
-    </w:pPr>
-    <w:rPr>
-      <w:rFonts w:cs="Lucida Sans"/>
-      <w:i/>
-      <w:iCs/>
-      <w:sz w:val="24"/>
-      <w:szCs w:val="24"/>
-    </w:rPr>
-  </w:style>
-  <w:style w:type="paragraph" w:styleId="Ndice" w:customStyle="1">
-    <w:name w:val="Índice"/>
-    <w:basedOn w:val="Normal"/>
-    <w:uiPriority w:val="0"/>
-    <w:qFormat/>
-    <w:pPr>
-      <w:suppressLineNumbers/>
-    </w:pPr>
-    <w:rPr>
-      <w:rFonts w:cs="Lohit Devanagari"/>
-    </w:rPr>
-  </w:style>
-  <w:style w:type="paragraph" w:styleId="BalloonText">
-    <w:name w:val="Balloon Text"/>
-    <w:basedOn w:val="Normal"/>
-    <w:link w:val="TextodegloboCar"/>
-    <w:uiPriority w:val="99"/>
-    <w:semiHidden/>
-    <w:unhideWhenUsed/>
-    <w:qFormat/>
-    <w:pPr/>
-    <w:rPr>
-      <w:rFonts w:ascii="Lucida Grande" w:hAnsi="Lucida Grande" w:cs="Lucida Grande"/>
-      <w:sz w:val="18"/>
-      <w:szCs w:val="18"/>
-    </w:rPr>
-  </w:style>
-  <w:style w:type="paragraph" w:styleId="Caption">
-    <w:name w:val="caption"/>
-    <w:basedOn w:val="Normal"/>
-    <w:next w:val="Normal"/>
-    <w:uiPriority w:val="0"/>
-    <w:qFormat/>
     <w:pPr>
       <w:suppressLineNumbers/>
       <w:spacing w:before="120" w:after="120"/>
@@ -2858,51 +2465,48 @@
       <w:szCs w:val="24"/>
     </w:rPr>
   </w:style>
-  <w:style w:type="paragraph" w:styleId="Cabeceraypie" w:customStyle="1">
-    <w:name w:val="Cabecera y pie"/>
-    <w:basedOn w:val="Normal"/>
-    <w:uiPriority w:val="0"/>
-    <w:qFormat/>
-    <w:pPr/>
-    <w:rPr/>
-  </w:style>
-  <w:style w:type="paragraph" w:styleId="Piedepgina">
-    <w:name w:val="Footer"/>
-    <w:basedOn w:val="Normal"/>
-    <w:link w:val="PiedepginaCar"/>
+  <w:style w:type="paragraph" w:styleId="8">
+    <w:name w:val="footer"/>
+    <w:basedOn w:val="1"/>
+    <w:link w:val="15"/>
+    <w:unhideWhenUsed/>
     <w:uiPriority w:val="99"/>
-    <w:unhideWhenUsed/>
     <w:pPr>
       <w:tabs>
-        <w:tab w:val="clear" w:pos="708"/>
-        <w:tab w:val="center" w:pos="4252" w:leader="none"/>
-        <w:tab w:val="right" w:pos="8504" w:leader="none"/>
+        <w:tab w:val="center" w:pos="4252"/>
+        <w:tab w:val="right" w:pos="8504"/>
       </w:tabs>
     </w:pPr>
-    <w:rPr/>
   </w:style>
-  <w:style w:type="paragraph" w:styleId="Cabecera">
-    <w:name w:val="Header"/>
-    <w:basedOn w:val="Normal"/>
-    <w:link w:val="EncabezadoCar"/>
+  <w:style w:type="paragraph" w:styleId="9">
+    <w:name w:val="header"/>
+    <w:basedOn w:val="1"/>
+    <w:link w:val="14"/>
+    <w:unhideWhenUsed/>
     <w:uiPriority w:val="99"/>
-    <w:unhideWhenUsed/>
     <w:pPr>
       <w:tabs>
-        <w:tab w:val="clear" w:pos="708"/>
-        <w:tab w:val="center" w:pos="4252" w:leader="none"/>
-        <w:tab w:val="right" w:pos="8504" w:leader="none"/>
+        <w:tab w:val="center" w:pos="4252"/>
+        <w:tab w:val="right" w:pos="8504"/>
       </w:tabs>
     </w:pPr>
-    <w:rPr/>
   </w:style>
-  <w:style w:type="paragraph" w:styleId="NormalWeb">
+  <w:style w:type="paragraph" w:styleId="10">
+    <w:name w:val="List"/>
+    <w:basedOn w:val="6"/>
+    <w:qFormat/>
+    <w:uiPriority w:val="0"/>
+    <w:rPr>
+      <w:rFonts w:cs="Lohit Devanagari"/>
+    </w:rPr>
+  </w:style>
+  <w:style w:type="paragraph" w:styleId="11">
     <w:name w:val="Normal (Web)"/>
-    <w:basedOn w:val="Normal"/>
-    <w:uiPriority w:val="99"/>
+    <w:basedOn w:val="1"/>
     <w:semiHidden/>
     <w:unhideWhenUsed/>
     <w:qFormat/>
+    <w:uiPriority w:val="99"/>
     <w:pPr>
       <w:spacing w:beforeAutospacing="1" w:afterAutospacing="1"/>
     </w:pPr>
@@ -2911,36 +2515,15 @@
       <w:lang w:val="es-BO" w:eastAsia="es-BO"/>
     </w:rPr>
   </w:style>
-  <w:style w:type="paragraph" w:styleId="ListParagraph">
-    <w:name w:val="List Paragraph"/>
-    <w:basedOn w:val="Normal"/>
-    <w:uiPriority w:val="0"/>
+  <w:style w:type="character" w:styleId="12">
+    <w:name w:val="Strong"/>
+    <w:basedOn w:val="3"/>
     <w:qFormat/>
-    <w:pPr>
-      <w:spacing w:before="0" w:after="0"/>
-      <w:ind w:left="720" w:hanging="0"/>
-      <w:contextualSpacing/>
-      <w:jc w:val="both"/>
-    </w:pPr>
+    <w:uiPriority w:val="22"/>
     <w:rPr>
-      <w:rFonts w:ascii="Times New Roman" w:hAnsi="Times New Roman" w:eastAsia="Times New Roman" w:cs="Times New Roman"/>
-      <w:szCs w:val="20"/>
-      <w:lang w:val="es-BO" w:eastAsia="es-BO"/>
+      <w:b/>
+      <w:bCs/>
     </w:rPr>
-  </w:style>
-  <w:style w:type="table" w:default="1" w:styleId="4">
-    <w:name w:val="Normal Table"/>
-    <w:uiPriority w:val="99"/>
-    <w:semiHidden/>
-    <w:unhideWhenUsed/>
-    <w:tblPr>
-      <w:tblCellMar>
-        <w:top w:w="0" w:type="dxa"/>
-        <w:left w:w="108" w:type="dxa"/>
-        <w:bottom w:w="0" w:type="dxa"/>
-        <w:right w:w="108" w:type="dxa"/>
-      </w:tblCellMar>
-    </w:tblPr>
   </w:style>
   <w:style w:type="table" w:styleId="13">
     <w:name w:val="Table Grid"/>
@@ -2956,6 +2539,104 @@
         <w:insideV w:val="single" w:color="auto" w:sz="4" w:space="0"/>
       </w:tblBorders>
     </w:tblPr>
+  </w:style>
+  <w:style w:type="character" w:customStyle="1" w:styleId="14">
+    <w:name w:val="Encabezado Car"/>
+    <w:basedOn w:val="3"/>
+    <w:link w:val="9"/>
+    <w:qFormat/>
+    <w:uiPriority w:val="99"/>
+  </w:style>
+  <w:style w:type="character" w:customStyle="1" w:styleId="15">
+    <w:name w:val="Pie de página Car"/>
+    <w:basedOn w:val="3"/>
+    <w:link w:val="8"/>
+    <w:qFormat/>
+    <w:uiPriority w:val="99"/>
+  </w:style>
+  <w:style w:type="character" w:customStyle="1" w:styleId="16">
+    <w:name w:val="Texto de globo Car"/>
+    <w:basedOn w:val="3"/>
+    <w:link w:val="5"/>
+    <w:semiHidden/>
+    <w:qFormat/>
+    <w:uiPriority w:val="99"/>
+    <w:rPr>
+      <w:rFonts w:ascii="Lucida Grande" w:hAnsi="Lucida Grande" w:cs="Lucida Grande"/>
+      <w:sz w:val="18"/>
+      <w:szCs w:val="18"/>
+    </w:rPr>
+  </w:style>
+  <w:style w:type="character" w:customStyle="1" w:styleId="17">
+    <w:name w:val="Título 2 Car"/>
+    <w:basedOn w:val="3"/>
+    <w:qFormat/>
+    <w:uiPriority w:val="9"/>
+    <w:rPr>
+      <w:rFonts w:ascii="Times New Roman" w:hAnsi="Times New Roman" w:eastAsia="Times New Roman" w:cs="Times New Roman"/>
+      <w:b/>
+      <w:bCs/>
+      <w:sz w:val="36"/>
+      <w:szCs w:val="36"/>
+      <w:lang w:val="es-BO" w:eastAsia="es-BO"/>
+    </w:rPr>
+  </w:style>
+  <w:style w:type="character" w:customStyle="1" w:styleId="18">
+    <w:name w:val="apple-converted-space"/>
+    <w:basedOn w:val="3"/>
+    <w:qFormat/>
+    <w:uiPriority w:val="0"/>
+  </w:style>
+  <w:style w:type="paragraph" w:customStyle="1" w:styleId="19">
+    <w:name w:val="Título"/>
+    <w:basedOn w:val="1"/>
+    <w:next w:val="6"/>
+    <w:qFormat/>
+    <w:uiPriority w:val="0"/>
+    <w:pPr>
+      <w:keepNext/>
+      <w:spacing w:before="240" w:after="120"/>
+    </w:pPr>
+    <w:rPr>
+      <w:rFonts w:ascii="Liberation Sans" w:hAnsi="Liberation Sans" w:eastAsia="Noto Sans CJK SC" w:cs="Lohit Devanagari"/>
+      <w:sz w:val="28"/>
+      <w:szCs w:val="28"/>
+    </w:rPr>
+  </w:style>
+  <w:style w:type="paragraph" w:customStyle="1" w:styleId="20">
+    <w:name w:val="Índice"/>
+    <w:basedOn w:val="1"/>
+    <w:qFormat/>
+    <w:uiPriority w:val="0"/>
+    <w:pPr>
+      <w:suppressLineNumbers/>
+    </w:pPr>
+    <w:rPr>
+      <w:rFonts w:cs="Lohit Devanagari"/>
+    </w:rPr>
+  </w:style>
+  <w:style w:type="paragraph" w:customStyle="1" w:styleId="21">
+    <w:name w:val="Cabecera y pie"/>
+    <w:basedOn w:val="1"/>
+    <w:qFormat/>
+    <w:uiPriority w:val="0"/>
+  </w:style>
+  <w:style w:type="paragraph" w:styleId="22">
+    <w:name w:val="List Paragraph"/>
+    <w:basedOn w:val="1"/>
+    <w:qFormat/>
+    <w:uiPriority w:val="0"/>
+    <w:pPr>
+      <w:spacing w:before="0" w:after="0"/>
+      <w:ind w:left="720" w:firstLine="0"/>
+      <w:contextualSpacing/>
+      <w:jc w:val="both"/>
+    </w:pPr>
+    <w:rPr>
+      <w:rFonts w:ascii="Times New Roman" w:hAnsi="Times New Roman" w:eastAsia="Times New Roman" w:cs="Times New Roman"/>
+      <w:szCs w:val="20"/>
+      <w:lang w:val="es-BO" w:eastAsia="es-BO"/>
+    </w:rPr>
   </w:style>
 </w:styles>
 </file>
